--- a/SzakdolgozatV20190818_2017.docx
+++ b/SzakdolgozatV20190818_2017.docx
@@ -9,13 +9,15 @@
           <w:rFonts w:ascii="Arial Narrow" w:hAnsi="Arial Narrow"/>
         </w:rPr>
       </w:pPr>
+      <w:bookmarkStart w:id="0" w:name="_GoBack"/>
+      <w:bookmarkEnd w:id="0"/>
       <w:r>
         <w:rPr>
           <w:noProof/>
           <w:lang w:eastAsia="hu-HU"/>
         </w:rPr>
         <w:drawing>
-          <wp:inline distT="0" distB="0" distL="0" distR="0" wp14:anchorId="38B8B5DD" wp14:editId="2125C26B">
+          <wp:inline distT="0" distB="0" distL="0" distR="0" wp14:anchorId="160D8C39" wp14:editId="20C92340">
             <wp:extent cx="1654810" cy="835660"/>
             <wp:effectExtent l="0" t="0" r="2540" b="2540"/>
             <wp:docPr id="1" name="Kép 1" descr="GDF logo"/>
@@ -1215,8 +1217,6 @@
               <w:fldChar w:fldCharType="end"/>
             </w:r>
           </w:hyperlink>
-          <w:bookmarkStart w:id="0" w:name="_GoBack"/>
-          <w:bookmarkEnd w:id="0"/>
         </w:p>
         <w:p>
           <w:pPr>
@@ -2094,7 +2094,39 @@
           <w:rStyle w:val="Kiemels2"/>
           <w:b w:val="0"/>
         </w:rPr>
-        <w:t xml:space="preserve"> a barycentrikus koordináták segítségével (VertexShader), ez gyors</w:t>
+        <w:t xml:space="preserve"> a </w:t>
+      </w:r>
+      <w:proofErr w:type="spellStart"/>
+      <w:r>
+        <w:rPr>
+          <w:rStyle w:val="Kiemels2"/>
+          <w:b w:val="0"/>
+        </w:rPr>
+        <w:t>barycentrikus</w:t>
+      </w:r>
+      <w:proofErr w:type="spellEnd"/>
+      <w:r>
+        <w:rPr>
+          <w:rStyle w:val="Kiemels2"/>
+          <w:b w:val="0"/>
+        </w:rPr>
+        <w:t xml:space="preserve"> koordináták segítségével (</w:t>
+      </w:r>
+      <w:proofErr w:type="spellStart"/>
+      <w:r>
+        <w:rPr>
+          <w:rStyle w:val="Kiemels2"/>
+          <w:b w:val="0"/>
+        </w:rPr>
+        <w:t>VertexShader</w:t>
+      </w:r>
+      <w:proofErr w:type="spellEnd"/>
+      <w:r>
+        <w:rPr>
+          <w:rStyle w:val="Kiemels2"/>
+          <w:b w:val="0"/>
+        </w:rPr>
+        <w:t>), ez gyors</w:t>
       </w:r>
       <w:r>
         <w:rPr>
@@ -2129,7 +2161,23 @@
           <w:rStyle w:val="Kiemels2"/>
           <w:b w:val="0"/>
         </w:rPr>
-        <w:t xml:space="preserve"> (PixelShader)</w:t>
+        <w:t xml:space="preserve"> (</w:t>
+      </w:r>
+      <w:proofErr w:type="spellStart"/>
+      <w:r>
+        <w:rPr>
+          <w:rStyle w:val="Kiemels2"/>
+          <w:b w:val="0"/>
+        </w:rPr>
+        <w:t>PixelShader</w:t>
+      </w:r>
+      <w:proofErr w:type="spellEnd"/>
+      <w:r>
+        <w:rPr>
+          <w:rStyle w:val="Kiemels2"/>
+          <w:b w:val="0"/>
+        </w:rPr>
+        <w:t>)</w:t>
       </w:r>
       <w:r>
         <w:rPr>
@@ -2287,7 +2335,23 @@
           <w:rStyle w:val="Kiemels2"/>
           <w:b w:val="0"/>
         </w:rPr>
-        <w:t>, és mégg élethűbb képet állít elő, de az gépigényesebb mint a sugárkövetés.</w:t>
+        <w:t xml:space="preserve">, és </w:t>
+      </w:r>
+      <w:proofErr w:type="spellStart"/>
+      <w:r>
+        <w:rPr>
+          <w:rStyle w:val="Kiemels2"/>
+          <w:b w:val="0"/>
+        </w:rPr>
+        <w:t>mégg</w:t>
+      </w:r>
+      <w:proofErr w:type="spellEnd"/>
+      <w:r>
+        <w:rPr>
+          <w:rStyle w:val="Kiemels2"/>
+          <w:b w:val="0"/>
+        </w:rPr>
+        <w:t xml:space="preserve"> élethűbb képet állít elő, de az gépigényesebb mint a sugárkövetés.</w:t>
       </w:r>
     </w:p>
     <w:p>
@@ -2348,7 +2412,39 @@
           <w:rStyle w:val="Kiemels2"/>
           <w:b w:val="0"/>
         </w:rPr>
-        <w:t>2002-ben megjelent VertexShader és PixelShader. Nem látni a háromszögek mögé, csak a legközelebbi háromszöget látjuk.</w:t>
+        <w:t xml:space="preserve">2002-ben megjelent </w:t>
+      </w:r>
+      <w:proofErr w:type="spellStart"/>
+      <w:r>
+        <w:rPr>
+          <w:rStyle w:val="Kiemels2"/>
+          <w:b w:val="0"/>
+        </w:rPr>
+        <w:t>VertexShader</w:t>
+      </w:r>
+      <w:proofErr w:type="spellEnd"/>
+      <w:r>
+        <w:rPr>
+          <w:rStyle w:val="Kiemels2"/>
+          <w:b w:val="0"/>
+        </w:rPr>
+        <w:t xml:space="preserve"> és </w:t>
+      </w:r>
+      <w:proofErr w:type="spellStart"/>
+      <w:r>
+        <w:rPr>
+          <w:rStyle w:val="Kiemels2"/>
+          <w:b w:val="0"/>
+        </w:rPr>
+        <w:t>PixelShader</w:t>
+      </w:r>
+      <w:proofErr w:type="spellEnd"/>
+      <w:r>
+        <w:rPr>
+          <w:rStyle w:val="Kiemels2"/>
+          <w:b w:val="0"/>
+        </w:rPr>
+        <w:t>. Nem látni a háromszögek mögé, csak a legközelebbi háromszöget látjuk.</w:t>
       </w:r>
     </w:p>
     <w:p>
@@ -2384,9 +2480,45 @@
           <w:rStyle w:val="Kiemels2"/>
         </w:rPr>
         <w:lastRenderedPageBreak/>
-        <w:t>Újítás: Valós idejű DirectX RayTracing és RadeonRays</w:t>
+        <w:t xml:space="preserve">Újítás: Valós idejű </w:t>
+      </w:r>
+      <w:proofErr w:type="spellStart"/>
+      <w:r>
+        <w:rPr>
+          <w:rStyle w:val="Kiemels2"/>
+        </w:rPr>
+        <w:t>DirectX</w:t>
+      </w:r>
+      <w:proofErr w:type="spellEnd"/>
+      <w:r>
+        <w:rPr>
+          <w:rStyle w:val="Kiemels2"/>
+        </w:rPr>
+        <w:t xml:space="preserve"> </w:t>
+      </w:r>
+      <w:proofErr w:type="spellStart"/>
+      <w:r>
+        <w:rPr>
+          <w:rStyle w:val="Kiemels2"/>
+        </w:rPr>
+        <w:t>RayTracing</w:t>
+      </w:r>
+      <w:proofErr w:type="spellEnd"/>
+      <w:r>
+        <w:rPr>
+          <w:rStyle w:val="Kiemels2"/>
+        </w:rPr>
+        <w:t xml:space="preserve"> és </w:t>
+      </w:r>
+      <w:proofErr w:type="spellStart"/>
+      <w:r>
+        <w:rPr>
+          <w:rStyle w:val="Kiemels2"/>
+        </w:rPr>
+        <w:t>RadeonRays</w:t>
       </w:r>
       <w:bookmarkEnd w:id="3"/>
+      <w:proofErr w:type="spellEnd"/>
       <w:r>
         <w:rPr>
           <w:rStyle w:val="Kiemels2"/>
@@ -2416,7 +2548,39 @@
           <w:rStyle w:val="Kiemels2"/>
           <w:b w:val="0"/>
         </w:rPr>
-        <w:t xml:space="preserve"> valós idejű sugárkövetés megoldások. AMD oldalon, ami platformfüggetlen, a „RadeonRays SDK” jelent meg, ami CPU, OpenCL </w:t>
+        <w:t xml:space="preserve"> valós idejű sugárkövetés megoldások. AMD oldalon, ami platformfüggetlen, a „</w:t>
+      </w:r>
+      <w:proofErr w:type="spellStart"/>
+      <w:r>
+        <w:rPr>
+          <w:rStyle w:val="Kiemels2"/>
+          <w:b w:val="0"/>
+        </w:rPr>
+        <w:t>RadeonRays</w:t>
+      </w:r>
+      <w:proofErr w:type="spellEnd"/>
+      <w:r>
+        <w:rPr>
+          <w:rStyle w:val="Kiemels2"/>
+          <w:b w:val="0"/>
+        </w:rPr>
+        <w:t xml:space="preserve"> SDK” jelent meg, ami CPU, </w:t>
+      </w:r>
+      <w:proofErr w:type="spellStart"/>
+      <w:r>
+        <w:rPr>
+          <w:rStyle w:val="Kiemels2"/>
+          <w:b w:val="0"/>
+        </w:rPr>
+        <w:t>OpenCL</w:t>
+      </w:r>
+      <w:proofErr w:type="spellEnd"/>
+      <w:r>
+        <w:rPr>
+          <w:rStyle w:val="Kiemels2"/>
+          <w:b w:val="0"/>
+        </w:rPr>
+        <w:t xml:space="preserve"> </w:t>
       </w:r>
       <w:r>
         <w:rPr>
@@ -2430,7 +2594,23 @@
           <w:rStyle w:val="Kiemels2"/>
           <w:b w:val="0"/>
         </w:rPr>
-        <w:t xml:space="preserve"> Vulkan segítségével</w:t>
+        <w:t xml:space="preserve"> </w:t>
+      </w:r>
+      <w:proofErr w:type="spellStart"/>
+      <w:r>
+        <w:rPr>
+          <w:rStyle w:val="Kiemels2"/>
+          <w:b w:val="0"/>
+        </w:rPr>
+        <w:t>Vulkan</w:t>
+      </w:r>
+      <w:proofErr w:type="spellEnd"/>
+      <w:r>
+        <w:rPr>
+          <w:rStyle w:val="Kiemels2"/>
+          <w:b w:val="0"/>
+        </w:rPr>
+        <w:t xml:space="preserve"> segítségével</w:t>
       </w:r>
       <w:r>
         <w:rPr>
@@ -2472,7 +2652,23 @@
           <w:rStyle w:val="Kiemels2"/>
           <w:b w:val="0"/>
         </w:rPr>
-        <w:t>a „DirectX12 RayTracing SDK”, ami naprakés</w:t>
+        <w:t xml:space="preserve">a „DirectX12 </w:t>
+      </w:r>
+      <w:proofErr w:type="spellStart"/>
+      <w:r>
+        <w:rPr>
+          <w:rStyle w:val="Kiemels2"/>
+          <w:b w:val="0"/>
+        </w:rPr>
+        <w:t>RayTracing</w:t>
+      </w:r>
+      <w:proofErr w:type="spellEnd"/>
+      <w:r>
+        <w:rPr>
+          <w:rStyle w:val="Kiemels2"/>
+          <w:b w:val="0"/>
+        </w:rPr>
+        <w:t xml:space="preserve"> SDK”, ami naprakés</w:t>
       </w:r>
       <w:r>
         <w:rPr>
@@ -2493,7 +2689,23 @@
           <w:rStyle w:val="Kiemels2"/>
           <w:b w:val="0"/>
         </w:rPr>
-        <w:t xml:space="preserve"> Az Intelnek és az NVidia-nak is vannak </w:t>
+        <w:t xml:space="preserve"> Az Intelnek és az </w:t>
+      </w:r>
+      <w:proofErr w:type="spellStart"/>
+      <w:r>
+        <w:rPr>
+          <w:rStyle w:val="Kiemels2"/>
+          <w:b w:val="0"/>
+        </w:rPr>
+        <w:t>NVidia-nak</w:t>
+      </w:r>
+      <w:proofErr w:type="spellEnd"/>
+      <w:r>
+        <w:rPr>
+          <w:rStyle w:val="Kiemels2"/>
+          <w:b w:val="0"/>
+        </w:rPr>
+        <w:t xml:space="preserve"> is vannak </w:t>
       </w:r>
       <w:r>
         <w:rPr>
@@ -2507,7 +2719,15 @@
           <w:rStyle w:val="Kiemels2"/>
           <w:b w:val="0"/>
         </w:rPr>
-        <w:t xml:space="preserve"> SDK-j</w:t>
+        <w:t xml:space="preserve"> SDK-</w:t>
+      </w:r>
+      <w:proofErr w:type="spellStart"/>
+      <w:r>
+        <w:rPr>
+          <w:rStyle w:val="Kiemels2"/>
+          <w:b w:val="0"/>
+        </w:rPr>
+        <w:t>j</w:t>
       </w:r>
       <w:r>
         <w:rPr>
@@ -2516,6 +2736,7 @@
         </w:rPr>
         <w:t>uk</w:t>
       </w:r>
+      <w:proofErr w:type="spellEnd"/>
       <w:r>
         <w:rPr>
           <w:rStyle w:val="Kiemels2"/>
@@ -2626,7 +2847,23 @@
           <w:rStyle w:val="Kiemels2"/>
           <w:b w:val="0"/>
         </w:rPr>
-        <w:t xml:space="preserve">A forráskód amit írtam/írok, letölthető a </w:t>
+        <w:t xml:space="preserve">A </w:t>
+      </w:r>
+      <w:proofErr w:type="gramStart"/>
+      <w:r>
+        <w:rPr>
+          <w:rStyle w:val="Kiemels2"/>
+          <w:b w:val="0"/>
+        </w:rPr>
+        <w:t>forráskód</w:t>
+      </w:r>
+      <w:proofErr w:type="gramEnd"/>
+      <w:r>
+        <w:rPr>
+          <w:rStyle w:val="Kiemels2"/>
+          <w:b w:val="0"/>
+        </w:rPr>
+        <w:t xml:space="preserve"> amit írtam/írok, letölthető a </w:t>
       </w:r>
       <w:bookmarkStart w:id="5" w:name="_Hlk4348494"/>
       <w:r>
@@ -2690,7 +2927,23 @@
           <w:rStyle w:val="Kiemels2"/>
           <w:b w:val="0"/>
         </w:rPr>
-        <w:t xml:space="preserve"> OpenCL-t használok a párhuzamos számításokhoz. Szabadon felhasználható, módosítható a forráskód, </w:t>
+        <w:t xml:space="preserve"> </w:t>
+      </w:r>
+      <w:proofErr w:type="spellStart"/>
+      <w:r>
+        <w:rPr>
+          <w:rStyle w:val="Kiemels2"/>
+          <w:b w:val="0"/>
+        </w:rPr>
+        <w:t>OpenCL</w:t>
+      </w:r>
+      <w:proofErr w:type="spellEnd"/>
+      <w:r>
+        <w:rPr>
+          <w:rStyle w:val="Kiemels2"/>
+          <w:b w:val="0"/>
+        </w:rPr>
+        <w:t xml:space="preserve">-t használok a párhuzamos számításokhoz. Szabadon felhasználható, módosítható a forráskód, </w:t>
       </w:r>
       <w:r>
         <w:rPr>
@@ -3254,7 +3507,23 @@
           <w:rStyle w:val="Kiemels2"/>
           <w:b w:val="0"/>
         </w:rPr>
-        <w:t xml:space="preserve"> OpenCL segítségével</w:t>
+        <w:t xml:space="preserve"> </w:t>
+      </w:r>
+      <w:proofErr w:type="spellStart"/>
+      <w:r>
+        <w:rPr>
+          <w:rStyle w:val="Kiemels2"/>
+          <w:b w:val="0"/>
+        </w:rPr>
+        <w:t>OpenCL</w:t>
+      </w:r>
+      <w:proofErr w:type="spellEnd"/>
+      <w:r>
+        <w:rPr>
+          <w:rStyle w:val="Kiemels2"/>
+          <w:b w:val="0"/>
+        </w:rPr>
+        <w:t xml:space="preserve"> segítségével</w:t>
       </w:r>
       <w:r>
         <w:rPr>
@@ -3289,7 +3558,23 @@
           <w:rStyle w:val="Kiemels2"/>
           <w:b w:val="0"/>
         </w:rPr>
-        <w:t xml:space="preserve"> Az „OpenCL” script kód nem a CPU-n, hanem a videokártyán fut.</w:t>
+        <w:t xml:space="preserve"> Az „</w:t>
+      </w:r>
+      <w:proofErr w:type="spellStart"/>
+      <w:r>
+        <w:rPr>
+          <w:rStyle w:val="Kiemels2"/>
+          <w:b w:val="0"/>
+        </w:rPr>
+        <w:t>OpenCL</w:t>
+      </w:r>
+      <w:proofErr w:type="spellEnd"/>
+      <w:r>
+        <w:rPr>
+          <w:rStyle w:val="Kiemels2"/>
+          <w:b w:val="0"/>
+        </w:rPr>
+        <w:t>” script kód nem a CPU-n, hanem a videokártyán fut.</w:t>
       </w:r>
     </w:p>
     <w:p>
@@ -3447,7 +3732,7 @@
           <w:noProof/>
         </w:rPr>
         <w:drawing>
-          <wp:inline distT="0" distB="0" distL="0" distR="0">
+          <wp:inline distT="0" distB="0" distL="0" distR="0" wp14:anchorId="5F5A1F19" wp14:editId="1F67DB8C">
             <wp:extent cx="3811540" cy="2858655"/>
             <wp:effectExtent l="19050" t="19050" r="17780" b="18415"/>
             <wp:docPr id="2" name="Kép 2"/>
@@ -3535,14 +3820,27 @@
       </w:r>
     </w:p>
     <w:p>
-      <w:r>
-        <w:t>Előszöt „</w:t>
-      </w:r>
+      <w:proofErr w:type="spellStart"/>
+      <w:r>
+        <w:t>Előszöt</w:t>
+      </w:r>
+      <w:proofErr w:type="spellEnd"/>
+      <w:r>
+        <w:t xml:space="preserve"> „</w:t>
+      </w:r>
+      <w:proofErr w:type="spellStart"/>
       <w:r>
         <w:rPr>
           <w:color w:val="FF0000"/>
         </w:rPr>
-        <w:t>float t</w:t>
+        <w:t>float</w:t>
+      </w:r>
+      <w:proofErr w:type="spellEnd"/>
+      <w:r>
+        <w:rPr>
+          <w:color w:val="FF0000"/>
+        </w:rPr>
+        <w:t xml:space="preserve"> t</w:t>
       </w:r>
       <w:r>
         <w:t>” -t kell kiszámolni. Tekintsük úgy most a háromszöget, min</w:t>
@@ -3607,11 +3905,19 @@
       <w:r>
         <w:t>” vektorral, akkor megkapjuk „</w:t>
       </w:r>
+      <w:proofErr w:type="spellStart"/>
       <w:r>
         <w:rPr>
           <w:color w:val="FF0000"/>
         </w:rPr>
-        <w:t>float t</w:t>
+        <w:t>float</w:t>
+      </w:r>
+      <w:proofErr w:type="spellEnd"/>
+      <w:r>
+        <w:rPr>
+          <w:color w:val="FF0000"/>
+        </w:rPr>
+        <w:t xml:space="preserve"> t</w:t>
       </w:r>
       <w:r>
         <w:t>” -t.</w:t>
@@ -3625,8 +3931,18 @@
         <w:rPr>
           <w:b/>
         </w:rPr>
-        <w:t>float3 a,b</w:t>
-      </w:r>
+        <w:t xml:space="preserve">float3 </w:t>
+      </w:r>
+      <w:proofErr w:type="spellStart"/>
+      <w:proofErr w:type="gramStart"/>
+      <w:r>
+        <w:rPr>
+          <w:b/>
+        </w:rPr>
+        <w:t>a,b</w:t>
+      </w:r>
+      <w:proofErr w:type="spellEnd"/>
+      <w:proofErr w:type="gramEnd"/>
       <w:r>
         <w:t xml:space="preserve">” </w:t>
       </w:r>
@@ -3659,14 +3975,28 @@
         <w:rPr>
           <w:b/>
         </w:rPr>
-        <w:t>a * b = cos(alpha)</w:t>
-      </w:r>
-    </w:p>
-    <w:p>
+        <w:t>a * b = cos(</w:t>
+      </w:r>
+      <w:proofErr w:type="spellStart"/>
       <w:r>
         <w:rPr>
           <w:b/>
         </w:rPr>
+        <w:t>alpha</w:t>
+      </w:r>
+      <w:proofErr w:type="spellEnd"/>
+      <w:r>
+        <w:rPr>
+          <w:b/>
+        </w:rPr>
+        <w:t>)</w:t>
+      </w:r>
+    </w:p>
+    <w:p>
+      <w:r>
+        <w:rPr>
+          <w:b/>
+        </w:rPr>
         <w:t>„(P - A)</w:t>
       </w:r>
       <w:r>
@@ -3695,15 +4025,43 @@
         <w:rPr>
           <w:b/>
         </w:rPr>
-        <w:t>(P - A) * N = cos(alpha) * |P - A|</w:t>
-      </w:r>
-    </w:p>
-    <w:p>
+        <w:t>(P - A) * N = cos(</w:t>
+      </w:r>
+      <w:proofErr w:type="spellStart"/>
       <w:r>
         <w:rPr>
           <w:b/>
         </w:rPr>
-        <w:t>cos(alpha)</w:t>
+        <w:t>alpha</w:t>
+      </w:r>
+      <w:proofErr w:type="spellEnd"/>
+      <w:r>
+        <w:rPr>
+          <w:b/>
+        </w:rPr>
+        <w:t>) * |P - A|</w:t>
+      </w:r>
+    </w:p>
+    <w:p>
+      <w:r>
+        <w:rPr>
+          <w:b/>
+        </w:rPr>
+        <w:t>cos(</w:t>
+      </w:r>
+      <w:proofErr w:type="spellStart"/>
+      <w:r>
+        <w:rPr>
+          <w:b/>
+        </w:rPr>
+        <w:t>alpha</w:t>
+      </w:r>
+      <w:proofErr w:type="spellEnd"/>
+      <w:r>
+        <w:rPr>
+          <w:b/>
+        </w:rPr>
+        <w:t>)</w:t>
       </w:r>
       <w:r>
         <w:t xml:space="preserve"> eredménye, </w:t>
@@ -3712,7 +4070,21 @@
         <w:rPr>
           <w:b/>
         </w:rPr>
-        <w:t>[-1.0 .. +1.0]</w:t>
+        <w:t>[-1.0</w:t>
+      </w:r>
+      <w:proofErr w:type="gramStart"/>
+      <w:r>
+        <w:rPr>
+          <w:b/>
+        </w:rPr>
+        <w:t xml:space="preserve"> ..</w:t>
+      </w:r>
+      <w:proofErr w:type="gramEnd"/>
+      <w:r>
+        <w:rPr>
+          <w:b/>
+        </w:rPr>
+        <w:t xml:space="preserve"> +1.0]</w:t>
       </w:r>
       <w:r>
         <w:t xml:space="preserve"> intervallum béli számot ad eredményűl.</w:t>
@@ -3729,13 +4101,29 @@
         <w:t>|P - A|</w:t>
       </w:r>
       <w:r>
-        <w:t xml:space="preserve"> hosszt összeszorozzuk egy +1.0 -nál kisebb számmal, így eredmény</w:t>
+        <w:t xml:space="preserve"> hosszt összeszorozzuk egy +1.0 -</w:t>
+      </w:r>
+      <w:proofErr w:type="spellStart"/>
+      <w:r>
+        <w:t>nál</w:t>
+      </w:r>
+      <w:proofErr w:type="spellEnd"/>
+      <w:r>
+        <w:t xml:space="preserve"> kisebb számmal, így </w:t>
+      </w:r>
+      <w:proofErr w:type="spellStart"/>
+      <w:r>
+        <w:t>eredmény</w:t>
       </w:r>
       <w:r>
         <w:t>ü</w:t>
       </w:r>
       <w:r>
-        <w:t xml:space="preserve">l egy </w:t>
+        <w:t>l</w:t>
+      </w:r>
+      <w:proofErr w:type="spellEnd"/>
+      <w:r>
+        <w:t xml:space="preserve"> egy </w:t>
       </w:r>
     </w:p>
     <w:p>
@@ -3746,7 +4134,15 @@
         <w:t>|P - A|</w:t>
       </w:r>
       <w:r>
-        <w:t xml:space="preserve"> -nál rövidebb, </w:t>
+        <w:t xml:space="preserve"> -</w:t>
+      </w:r>
+      <w:proofErr w:type="spellStart"/>
+      <w:r>
+        <w:t>nál</w:t>
+      </w:r>
+      <w:proofErr w:type="spellEnd"/>
+      <w:r>
+        <w:t xml:space="preserve"> rövidebb, </w:t>
       </w:r>
       <w:r>
         <w:t>„</w:t>
@@ -3764,8 +4160,13 @@
         <w:t>ad</w:t>
       </w:r>
       <w:r>
-        <w:t xml:space="preserve"> eredményül</w:t>
-      </w:r>
+        <w:t xml:space="preserve"> </w:t>
+      </w:r>
+      <w:proofErr w:type="spellStart"/>
+      <w:r>
+        <w:t>eredményül</w:t>
+      </w:r>
+      <w:proofErr w:type="spellEnd"/>
       <w:r>
         <w:t>, ami a sík és a „</w:t>
       </w:r>
@@ -3837,7 +4238,7 @@
           <w:noProof/>
         </w:rPr>
         <w:drawing>
-          <wp:inline distT="0" distB="0" distL="0" distR="0">
+          <wp:inline distT="0" distB="0" distL="0" distR="0" wp14:anchorId="6E5E5F0D" wp14:editId="357163B8">
             <wp:extent cx="3810532" cy="2029108"/>
             <wp:effectExtent l="19050" t="19050" r="19050" b="28575"/>
             <wp:docPr id="3" name="Kép 3"/>
@@ -3889,27 +4290,14 @@
         <w:pStyle w:val="Kpalrs"/>
         <w:jc w:val="center"/>
       </w:pPr>
-      <w:r>
-        <w:fldChar w:fldCharType="begin"/>
-      </w:r>
-      <w:r>
-        <w:instrText xml:space="preserve"> SEQ ábra \* ARABIC </w:instrText>
-      </w:r>
-      <w:r>
-        <w:fldChar w:fldCharType="separate"/>
-      </w:r>
-      <w:r>
-        <w:rPr>
-          <w:noProof/>
-        </w:rPr>
-        <w:t>2</w:t>
-      </w:r>
-      <w:r>
-        <w:rPr>
-          <w:noProof/>
-        </w:rPr>
-        <w:fldChar w:fldCharType="end"/>
-      </w:r>
+      <w:fldSimple w:instr=" SEQ ábra \* ARABIC ">
+        <w:r>
+          <w:rPr>
+            <w:noProof/>
+          </w:rPr>
+          <w:t>2</w:t>
+        </w:r>
+      </w:fldSimple>
       <w:r>
         <w:t>. ábra: sugár-sík távolsága</w:t>
       </w:r>
@@ -4004,7 +4392,23 @@
           <w:rStyle w:val="Kiemels2"/>
           <w:b w:val="0"/>
         </w:rPr>
-        <w:t xml:space="preserve"> Ha az irány megegyezik a -N -el, akkor az a legrövidebb távolság. Ahogyan a „t2” -k mutatják a 2. ábrán úgy, ha minél nagyobb a „-N, dir” közötti szög, annál hosszabb „t2” -ket kapunk eredményűl.</w:t>
+        <w:t xml:space="preserve"> Ha az irány megegyezik a -N -el, akkor az a legrövidebb távolság. Ahogyan a „t2” -k mutatják a 2. ábrán úgy, ha minél nagyobb a „-N, </w:t>
+      </w:r>
+      <w:proofErr w:type="spellStart"/>
+      <w:r>
+        <w:rPr>
+          <w:rStyle w:val="Kiemels2"/>
+          <w:b w:val="0"/>
+        </w:rPr>
+        <w:t>dir</w:t>
+      </w:r>
+      <w:proofErr w:type="spellEnd"/>
+      <w:r>
+        <w:rPr>
+          <w:rStyle w:val="Kiemels2"/>
+          <w:b w:val="0"/>
+        </w:rPr>
+        <w:t>” közötti szög, annál hosszabb „t2” -ket kapunk eredményűl.</w:t>
       </w:r>
     </w:p>
     <w:p>
@@ -4057,7 +4461,21 @@
         <w:rPr>
           <w:rStyle w:val="Kiemels2"/>
         </w:rPr>
-        <w:t>P2 = P + (dir * t2);</w:t>
+        <w:t>P2 = P + (</w:t>
+      </w:r>
+      <w:proofErr w:type="spellStart"/>
+      <w:r>
+        <w:rPr>
+          <w:rStyle w:val="Kiemels2"/>
+        </w:rPr>
+        <w:t>dir</w:t>
+      </w:r>
+      <w:proofErr w:type="spellEnd"/>
+      <w:r>
+        <w:rPr>
+          <w:rStyle w:val="Kiemels2"/>
+        </w:rPr>
+        <w:t xml:space="preserve"> * t2);</w:t>
       </w:r>
     </w:p>
     <w:p>
@@ -4073,7 +4491,23 @@
           <w:rStyle w:val="Kiemels2"/>
           <w:b w:val="0"/>
         </w:rPr>
-        <w:t>„float3 P2” az a pont, amit a sík elmetsz. A „float3 P” és „float3 dir” a félegyenes (sugár) kezdőpontja és iránya.</w:t>
+        <w:t xml:space="preserve">„float3 P2” az a pont, amit a sík elmetsz. A „float3 P” és „float3 </w:t>
+      </w:r>
+      <w:proofErr w:type="spellStart"/>
+      <w:r>
+        <w:rPr>
+          <w:rStyle w:val="Kiemels2"/>
+          <w:b w:val="0"/>
+        </w:rPr>
+        <w:t>dir</w:t>
+      </w:r>
+      <w:proofErr w:type="spellEnd"/>
+      <w:r>
+        <w:rPr>
+          <w:rStyle w:val="Kiemels2"/>
+          <w:b w:val="0"/>
+        </w:rPr>
+        <w:t>” a félegyenes (sugár) kezdőpontja és iránya.</w:t>
       </w:r>
     </w:p>
     <w:p>
@@ -4089,7 +4523,23 @@
           <w:rStyle w:val="Kiemels2"/>
           <w:b w:val="0"/>
         </w:rPr>
-        <w:t>A „float3 dir” hossza, 1 egység.</w:t>
+        <w:t xml:space="preserve">A „float3 </w:t>
+      </w:r>
+      <w:proofErr w:type="spellStart"/>
+      <w:r>
+        <w:rPr>
+          <w:rStyle w:val="Kiemels2"/>
+          <w:b w:val="0"/>
+        </w:rPr>
+        <w:t>dir</w:t>
+      </w:r>
+      <w:proofErr w:type="spellEnd"/>
+      <w:r>
+        <w:rPr>
+          <w:rStyle w:val="Kiemels2"/>
+          <w:b w:val="0"/>
+        </w:rPr>
+        <w:t>” hossza, 1 egység.</w:t>
       </w:r>
     </w:p>
     <w:p>
@@ -4128,8 +4578,16 @@
         <w:rPr>
           <w:rStyle w:val="Kiemels2"/>
         </w:rPr>
-        <w:t>metszéspont a háromszögen belül van?:</w:t>
-      </w:r>
+        <w:t xml:space="preserve">metszéspont a háromszögen belül </w:t>
+      </w:r>
+      <w:proofErr w:type="gramStart"/>
+      <w:r>
+        <w:rPr>
+          <w:rStyle w:val="Kiemels2"/>
+        </w:rPr>
+        <w:t>van?:</w:t>
+      </w:r>
+      <w:proofErr w:type="gramEnd"/>
     </w:p>
     <w:p>
       <w:pPr>
@@ -4143,7 +4601,7 @@
           <w:noProof/>
         </w:rPr>
         <w:drawing>
-          <wp:inline distT="0" distB="0" distL="0" distR="0">
+          <wp:inline distT="0" distB="0" distL="0" distR="0" wp14:anchorId="5A0B5632" wp14:editId="7FF69985">
             <wp:extent cx="3810532" cy="2857899"/>
             <wp:effectExtent l="19050" t="19050" r="19050" b="19050"/>
             <wp:docPr id="4" name="Kép 4"/>
@@ -4249,16 +4707,61 @@
         <w:t>n</w:t>
       </w:r>
       <w:r>
-        <w:t>k B-C szakaszt. Ha vektoriálisan össze szorzom (C - B) és (P - B) vektorokat, akkor a képen látható N2 vektort kapom eredményűl. Fontos, hogy a vektoriális szorzat nem kommutatív, vagyis, ha nem ebben a sorrendben, hanem fordítva végzem el a vektoriális szorzatot (cross(P - B, C - B)), akkor -N2 -t kapok. Majd szög ellenőrzéssel (skaláris szorzat) ellenőrzöm, hogy jó oldalon van-e a P pont.</w:t>
-      </w:r>
-      <w:r>
-        <w:t xml:space="preserve"> Összeszorzom skalárisan a háromszög normal vektorját(N1), az N2-vel. Ha a két normalvektor közötti szög kissebb mint 90fok, akkor a „P” pont, a „C - B” él jó oldalán áll. M</w:t>
+        <w:t>k B-C szakaszt. Ha vektoriálisan össze szorzom (C - B) és (P - B) vektorokat, akkor a képen látható N2 vektort kapom eredményűl. Fontos, hogy a vektoriális szorzat nem kommutatív, vagyis, ha nem ebben a sorrendben, hanem fordítva végzem el a vektoriális szorzatot (</w:t>
+      </w:r>
+      <w:proofErr w:type="spellStart"/>
+      <w:proofErr w:type="gramStart"/>
+      <w:r>
+        <w:t>cross</w:t>
+      </w:r>
+      <w:proofErr w:type="spellEnd"/>
+      <w:r>
+        <w:t>(</w:t>
+      </w:r>
+      <w:proofErr w:type="gramEnd"/>
+      <w:r>
+        <w:t>P - B, C - B)), akkor -N2 -t kapok. Majd szög ellenőrzéssel (skaláris szorzat) ellenőrzöm, hogy jó oldalon van-e a P pont.</w:t>
+      </w:r>
+      <w:r>
+        <w:t xml:space="preserve"> Összeszorzom skalárisan a háromszög </w:t>
+      </w:r>
+      <w:proofErr w:type="spellStart"/>
+      <w:r>
+        <w:t>normal</w:t>
+      </w:r>
+      <w:proofErr w:type="spellEnd"/>
+      <w:r>
+        <w:t xml:space="preserve"> vektorját(N1), az N2-vel. Ha a két </w:t>
+      </w:r>
+      <w:proofErr w:type="spellStart"/>
+      <w:r>
+        <w:t>normalvektor</w:t>
+      </w:r>
+      <w:proofErr w:type="spellEnd"/>
+      <w:r>
+        <w:t xml:space="preserve"> közötti szög </w:t>
+      </w:r>
+      <w:proofErr w:type="spellStart"/>
+      <w:r>
+        <w:t>kissebb</w:t>
+      </w:r>
+      <w:proofErr w:type="spellEnd"/>
+      <w:r>
+        <w:t xml:space="preserve"> mint 90fok, akkor a „P” pont, a „C - B” él jó oldalán áll. M</w:t>
       </w:r>
       <w:r>
         <w:t>ind a három élre igaznak kell lennie</w:t>
       </w:r>
       <w:r>
-        <w:t>, hogy a szög kisebb-e mint 90fok.</w:t>
+        <w:t xml:space="preserve">, hogy a szög </w:t>
+      </w:r>
+      <w:proofErr w:type="gramStart"/>
+      <w:r>
+        <w:t>kisebb-e</w:t>
+      </w:r>
+      <w:proofErr w:type="gramEnd"/>
+      <w:r>
+        <w:t xml:space="preserve"> mint 90fok.</w:t>
       </w:r>
       <w:r>
         <w:t xml:space="preserve"> h </w:t>
@@ -4296,7 +4799,15 @@
         <w:t>o</w:t>
       </w:r>
       <w:r>
-        <w:t>k mostantól végezni a félegyenes-háromszög ütközésvizsgálatot. Félegyenes alatt sugarat, vagy ray -t is mondhat</w:t>
+        <w:t xml:space="preserve">k mostantól végezni a félegyenes-háromszög ütközésvizsgálatot. Félegyenes alatt sugarat, vagy </w:t>
+      </w:r>
+      <w:proofErr w:type="spellStart"/>
+      <w:r>
+        <w:t>ray</w:t>
+      </w:r>
+      <w:proofErr w:type="spellEnd"/>
+      <w:r>
+        <w:t xml:space="preserve"> -t is mondhat</w:t>
       </w:r>
       <w:r>
         <w:t>o</w:t>
@@ -4334,13 +4845,29 @@
         <w:t>(500Mhz – 1GHz)</w:t>
       </w:r>
       <w:r>
-        <w:t xml:space="preserve"> processzor van. Ezeket a processzorokat el lehet érni C nyelven, „OpenCL” segítségével. Tehát tudok párhuzamosítani</w:t>
+        <w:t xml:space="preserve"> processzor van. Ezeket a processzorokat el lehet érni C nyelven, „</w:t>
+      </w:r>
+      <w:proofErr w:type="spellStart"/>
+      <w:r>
+        <w:t>OpenCL</w:t>
+      </w:r>
+      <w:proofErr w:type="spellEnd"/>
+      <w:r>
+        <w:t>” segítségével. Tehát tudok párhuzamosítani</w:t>
       </w:r>
       <w:r>
         <w:t xml:space="preserve"> „hardveresen”</w:t>
       </w:r>
       <w:r>
-        <w:t>. A CPU abban más a GPU-k tól, hogy magasabb órajelen működnek, kevesebb van belőlük</w:t>
+        <w:t xml:space="preserve">. A CPU abban más a GPU-k </w:t>
+      </w:r>
+      <w:proofErr w:type="spellStart"/>
+      <w:r>
+        <w:t>tól</w:t>
+      </w:r>
+      <w:proofErr w:type="spellEnd"/>
+      <w:r>
+        <w:t>, hogy magasabb órajelen működnek, kevesebb van belőlük</w:t>
       </w:r>
       <w:r>
         <w:t xml:space="preserve"> </w:t>
@@ -4379,8 +4906,114 @@
       <w:pPr>
         <w:ind w:left="708"/>
       </w:pPr>
-      <w:r>
-        <w:t>OpenCL-ben, „Buffer” -ekben vannak tárolva az adatok. Egy „Buffer” osztály, más néven tömb. Meg lehet adni a „Buffer” -nek, hogy milyen típusú adatokat akarok benne tárolni: Buffer&lt;int&gt; egesz_szamok;. Ez a buffer a videokártya memóriájában jön létre. Általában van egy bemeneti Buffer, amivel számol, és van egy kimeneti Buffer, ahova az eredmények kerülnek. Majd a Buffer-t ha kell, vissza lehet másolni az operációs rendszer memóriába, és lehet az eredményekkel tovább számolni.</w:t>
+      <w:proofErr w:type="spellStart"/>
+      <w:r>
+        <w:t>OpenCL</w:t>
+      </w:r>
+      <w:proofErr w:type="spellEnd"/>
+      <w:r>
+        <w:t>-ben, „</w:t>
+      </w:r>
+      <w:proofErr w:type="spellStart"/>
+      <w:r>
+        <w:t>Buffer</w:t>
+      </w:r>
+      <w:proofErr w:type="spellEnd"/>
+      <w:r>
+        <w:t>” -</w:t>
+      </w:r>
+      <w:proofErr w:type="spellStart"/>
+      <w:r>
+        <w:t>ekben</w:t>
+      </w:r>
+      <w:proofErr w:type="spellEnd"/>
+      <w:r>
+        <w:t xml:space="preserve"> vannak tárolva az adatok. Egy „</w:t>
+      </w:r>
+      <w:proofErr w:type="spellStart"/>
+      <w:r>
+        <w:t>Buffer</w:t>
+      </w:r>
+      <w:proofErr w:type="spellEnd"/>
+      <w:r>
+        <w:t>” osztály, más néven tömb. Meg lehet adni a „</w:t>
+      </w:r>
+      <w:proofErr w:type="spellStart"/>
+      <w:r>
+        <w:t>Buffer</w:t>
+      </w:r>
+      <w:proofErr w:type="spellEnd"/>
+      <w:r>
+        <w:t>” -</w:t>
+      </w:r>
+      <w:proofErr w:type="spellStart"/>
+      <w:r>
+        <w:t>nek</w:t>
+      </w:r>
+      <w:proofErr w:type="spellEnd"/>
+      <w:r>
+        <w:t xml:space="preserve">, hogy milyen típusú adatokat akarok benne tárolni: </w:t>
+      </w:r>
+      <w:proofErr w:type="spellStart"/>
+      <w:r>
+        <w:t>Buffer</w:t>
+      </w:r>
+      <w:proofErr w:type="spellEnd"/>
+      <w:r>
+        <w:t xml:space="preserve">&lt;int&gt; </w:t>
+      </w:r>
+      <w:proofErr w:type="spellStart"/>
+      <w:r>
+        <w:t>egesz_</w:t>
+      </w:r>
+      <w:proofErr w:type="gramStart"/>
+      <w:r>
+        <w:t>szamok</w:t>
+      </w:r>
+      <w:proofErr w:type="spellEnd"/>
+      <w:r>
+        <w:t>;.</w:t>
+      </w:r>
+      <w:proofErr w:type="gramEnd"/>
+      <w:r>
+        <w:t xml:space="preserve"> Ez a </w:t>
+      </w:r>
+      <w:proofErr w:type="spellStart"/>
+      <w:r>
+        <w:t>buffer</w:t>
+      </w:r>
+      <w:proofErr w:type="spellEnd"/>
+      <w:r>
+        <w:t xml:space="preserve"> a videokártya memóriájában jön létre. Általában van egy bemeneti </w:t>
+      </w:r>
+      <w:proofErr w:type="spellStart"/>
+      <w:r>
+        <w:t>Buffer</w:t>
+      </w:r>
+      <w:proofErr w:type="spellEnd"/>
+      <w:r>
+        <w:t xml:space="preserve">, amivel számol, és van egy kimeneti </w:t>
+      </w:r>
+      <w:proofErr w:type="spellStart"/>
+      <w:r>
+        <w:t>Buffer</w:t>
+      </w:r>
+      <w:proofErr w:type="spellEnd"/>
+      <w:r>
+        <w:t xml:space="preserve">, ahova az eredmények kerülnek. Majd a </w:t>
+      </w:r>
+      <w:proofErr w:type="spellStart"/>
+      <w:proofErr w:type="gramStart"/>
+      <w:r>
+        <w:t>Buffer</w:t>
+      </w:r>
+      <w:proofErr w:type="spellEnd"/>
+      <w:r>
+        <w:t>-t</w:t>
+      </w:r>
+      <w:proofErr w:type="gramEnd"/>
+      <w:r>
+        <w:t xml:space="preserve"> ha kell, vissza lehet másolni az operációs rendszer memóriába, és lehet az eredményekkel tovább számolni.</w:t>
       </w:r>
     </w:p>
     <w:p>
@@ -4393,16 +5026,136 @@
         <w:ind w:left="708"/>
       </w:pPr>
       <w:r>
-        <w:t xml:space="preserve">Tehát van sok sugaram, ez egy „Buffer” (Buffer&lt;Ray&gt; rays). Illetve van a háromszögeket tartalmazó „Buffer” (Buffer&lt;Triangle&gt; triangles). </w:t>
+        <w:t>Tehát van sok sugaram, ez egy „</w:t>
+      </w:r>
+      <w:proofErr w:type="spellStart"/>
+      <w:r>
+        <w:t>Buffer</w:t>
+      </w:r>
+      <w:proofErr w:type="spellEnd"/>
+      <w:r>
+        <w:t>” (</w:t>
+      </w:r>
+      <w:proofErr w:type="spellStart"/>
+      <w:r>
+        <w:t>Buffer</w:t>
+      </w:r>
+      <w:proofErr w:type="spellEnd"/>
+      <w:r>
+        <w:t xml:space="preserve">&lt;Ray&gt; </w:t>
+      </w:r>
+      <w:proofErr w:type="spellStart"/>
+      <w:r>
+        <w:t>rays</w:t>
+      </w:r>
+      <w:proofErr w:type="spellEnd"/>
+      <w:r>
+        <w:t>). Illetve van a háromszögeket tartalmazó „</w:t>
+      </w:r>
+      <w:proofErr w:type="spellStart"/>
+      <w:r>
+        <w:t>Buffer</w:t>
+      </w:r>
+      <w:proofErr w:type="spellEnd"/>
+      <w:r>
+        <w:t>” (</w:t>
+      </w:r>
+      <w:proofErr w:type="spellStart"/>
+      <w:r>
+        <w:t>Buffer</w:t>
+      </w:r>
+      <w:proofErr w:type="spellEnd"/>
+      <w:r>
+        <w:t>&lt;</w:t>
+      </w:r>
+      <w:proofErr w:type="spellStart"/>
+      <w:r>
+        <w:t>Triangle</w:t>
+      </w:r>
+      <w:proofErr w:type="spellEnd"/>
+      <w:r>
+        <w:t xml:space="preserve">&gt; </w:t>
+      </w:r>
+      <w:proofErr w:type="spellStart"/>
+      <w:r>
+        <w:t>triangles</w:t>
+      </w:r>
+      <w:proofErr w:type="spellEnd"/>
+      <w:r>
+        <w:t xml:space="preserve">). </w:t>
       </w:r>
       <w:r>
         <w:t>E</w:t>
       </w:r>
       <w:r>
-        <w:t>zek a bemenő bufferek. Kell egy kimeneti buffer is, ami megmondja, hogy egy sugár elmetszette-e a „triangles” bufferben lévő háromszögek valamelyikét. Ezek az adatok az eredmény (Buffer&lt;hit&gt; hits).</w:t>
-      </w:r>
-      <w:r>
-        <w:t xml:space="preserve"> „hits” Buffer annyi elemet tartalmaz, ahány sugarunk van.</w:t>
+        <w:t xml:space="preserve">zek a bemenő </w:t>
+      </w:r>
+      <w:proofErr w:type="spellStart"/>
+      <w:r>
+        <w:t>bufferek</w:t>
+      </w:r>
+      <w:proofErr w:type="spellEnd"/>
+      <w:r>
+        <w:t xml:space="preserve">. Kell egy kimeneti </w:t>
+      </w:r>
+      <w:proofErr w:type="spellStart"/>
+      <w:r>
+        <w:t>buffer</w:t>
+      </w:r>
+      <w:proofErr w:type="spellEnd"/>
+      <w:r>
+        <w:t xml:space="preserve"> is, ami megmondja, hogy egy sugár elmetszette-e a „</w:t>
+      </w:r>
+      <w:proofErr w:type="spellStart"/>
+      <w:r>
+        <w:t>triangles</w:t>
+      </w:r>
+      <w:proofErr w:type="spellEnd"/>
+      <w:r>
+        <w:t xml:space="preserve">” </w:t>
+      </w:r>
+      <w:proofErr w:type="spellStart"/>
+      <w:r>
+        <w:t>bufferben</w:t>
+      </w:r>
+      <w:proofErr w:type="spellEnd"/>
+      <w:r>
+        <w:t xml:space="preserve"> lévő háromszögek valamelyikét. Ezek az adatok az eredmény (</w:t>
+      </w:r>
+      <w:proofErr w:type="spellStart"/>
+      <w:r>
+        <w:t>Buffer</w:t>
+      </w:r>
+      <w:proofErr w:type="spellEnd"/>
+      <w:r>
+        <w:t xml:space="preserve">&lt;hit&gt; </w:t>
+      </w:r>
+      <w:proofErr w:type="spellStart"/>
+      <w:r>
+        <w:t>hits</w:t>
+      </w:r>
+      <w:proofErr w:type="spellEnd"/>
+      <w:r>
+        <w:t>).</w:t>
+      </w:r>
+      <w:r>
+        <w:t xml:space="preserve"> „</w:t>
+      </w:r>
+      <w:proofErr w:type="spellStart"/>
+      <w:r>
+        <w:t>hits</w:t>
+      </w:r>
+      <w:proofErr w:type="spellEnd"/>
+      <w:r>
+        <w:t xml:space="preserve">” </w:t>
+      </w:r>
+      <w:proofErr w:type="spellStart"/>
+      <w:r>
+        <w:t>Buffer</w:t>
+      </w:r>
+      <w:proofErr w:type="spellEnd"/>
+      <w:r>
+        <w:t xml:space="preserve"> annyi elemet tartalmaz, ahány sugarunk van.</w:t>
       </w:r>
     </w:p>
     <w:p>
@@ -4410,7 +5163,23 @@
         <w:ind w:left="708"/>
       </w:pPr>
       <w:r>
-        <w:t>Két párhuzamosan, külön-külön szálon futó Ray, ugyanazt a „triangles” buffert használja, baj</w:t>
+        <w:t>Két párhuzamosan, külön-külön szálon futó Ray, ugyanazt a „</w:t>
+      </w:r>
+      <w:proofErr w:type="spellStart"/>
+      <w:r>
+        <w:t>triangles</w:t>
+      </w:r>
+      <w:proofErr w:type="spellEnd"/>
+      <w:r>
+        <w:t xml:space="preserve">” </w:t>
+      </w:r>
+      <w:proofErr w:type="spellStart"/>
+      <w:r>
+        <w:t>buffert</w:t>
+      </w:r>
+      <w:proofErr w:type="spellEnd"/>
+      <w:r>
+        <w:t xml:space="preserve"> használja, baj</w:t>
       </w:r>
       <w:r>
         <w:t xml:space="preserve"> ez</w:t>
@@ -4552,7 +5321,39 @@
           <w:rStyle w:val="Kiemels2"/>
           <w:b w:val="0"/>
         </w:rPr>
-        <w:t>. Van egy sugarunk, pl. (10,10,10) pontban. Felesleges azokkal a háromszögekkel ütközéstdetektálást végezni, amik nagyon messze, pl. (1km, 1km, 1km) távolságra vannak a Ray-től. Jobb lenne, csak a Ray-hoz közeli háromszögeket vizsgálni. Megoldás, daraboljuk fel a teret, minden altérbe másoljuk bele, a teret elmetsző háromszögeket. Majd</w:t>
+        <w:t xml:space="preserve">. Van egy sugarunk, pl. (10,10,10) pontban. Felesleges azokkal a háromszögekkel </w:t>
+      </w:r>
+      <w:proofErr w:type="spellStart"/>
+      <w:r>
+        <w:rPr>
+          <w:rStyle w:val="Kiemels2"/>
+          <w:b w:val="0"/>
+        </w:rPr>
+        <w:t>ütközéstdetektálást</w:t>
+      </w:r>
+      <w:proofErr w:type="spellEnd"/>
+      <w:r>
+        <w:rPr>
+          <w:rStyle w:val="Kiemels2"/>
+          <w:b w:val="0"/>
+        </w:rPr>
+        <w:t xml:space="preserve"> végezni, amik nagyon messze, pl. (1km, 1km, 1km) távolságra vannak a Ray-</w:t>
+      </w:r>
+      <w:proofErr w:type="spellStart"/>
+      <w:r>
+        <w:rPr>
+          <w:rStyle w:val="Kiemels2"/>
+          <w:b w:val="0"/>
+        </w:rPr>
+        <w:t>től</w:t>
+      </w:r>
+      <w:proofErr w:type="spellEnd"/>
+      <w:r>
+        <w:rPr>
+          <w:rStyle w:val="Kiemels2"/>
+          <w:b w:val="0"/>
+        </w:rPr>
+        <w:t>. Jobb lenne, csak a Ray-hoz közeli háromszögeket vizsgálni. Megoldás, daraboljuk fel a teret, minden altérbe másoljuk bele, a teret elmetsző háromszögeket. Majd</w:t>
       </w:r>
       <w:r>
         <w:rPr>
@@ -4566,7 +5367,23 @@
           <w:rStyle w:val="Kiemels2"/>
           <w:b w:val="0"/>
         </w:rPr>
-        <w:t xml:space="preserve"> ha jön egy sugár, akkor számoljuk ki hogy a sugár megy tér részeket metsz el, és csak az azokban a tér részekben lévő háromszögekkel</w:t>
+        <w:t xml:space="preserve"> ha jön egy sugár, akkor számoljuk </w:t>
+      </w:r>
+      <w:proofErr w:type="gramStart"/>
+      <w:r>
+        <w:rPr>
+          <w:rStyle w:val="Kiemels2"/>
+          <w:b w:val="0"/>
+        </w:rPr>
+        <w:t>ki</w:t>
+      </w:r>
+      <w:proofErr w:type="gramEnd"/>
+      <w:r>
+        <w:rPr>
+          <w:rStyle w:val="Kiemels2"/>
+          <w:b w:val="0"/>
+        </w:rPr>
+        <w:t xml:space="preserve"> hogy a sugár megy tér részeket metsz el, és csak az azokban a tér részekben lévő háromszögekkel</w:t>
       </w:r>
       <w:r>
         <w:rPr>
@@ -4610,7 +5427,55 @@
           <w:rStyle w:val="Kiemels2"/>
           <w:b w:val="0"/>
         </w:rPr>
-        <w:t>Én itt, a BVH (Bounding Volume Hierarchy) megoldást választottam. Jelentése: alterek, szülő-gyerek kapcsolatban, vagyis hierarchiában.</w:t>
+        <w:t>Én itt, a BVH (</w:t>
+      </w:r>
+      <w:proofErr w:type="spellStart"/>
+      <w:r>
+        <w:rPr>
+          <w:rStyle w:val="Kiemels2"/>
+          <w:b w:val="0"/>
+        </w:rPr>
+        <w:t>Bounding</w:t>
+      </w:r>
+      <w:proofErr w:type="spellEnd"/>
+      <w:r>
+        <w:rPr>
+          <w:rStyle w:val="Kiemels2"/>
+          <w:b w:val="0"/>
+        </w:rPr>
+        <w:t xml:space="preserve"> </w:t>
+      </w:r>
+      <w:proofErr w:type="spellStart"/>
+      <w:r>
+        <w:rPr>
+          <w:rStyle w:val="Kiemels2"/>
+          <w:b w:val="0"/>
+        </w:rPr>
+        <w:t>Volume</w:t>
+      </w:r>
+      <w:proofErr w:type="spellEnd"/>
+      <w:r>
+        <w:rPr>
+          <w:rStyle w:val="Kiemels2"/>
+          <w:b w:val="0"/>
+        </w:rPr>
+        <w:t xml:space="preserve"> </w:t>
+      </w:r>
+      <w:proofErr w:type="spellStart"/>
+      <w:r>
+        <w:rPr>
+          <w:rStyle w:val="Kiemels2"/>
+          <w:b w:val="0"/>
+        </w:rPr>
+        <w:t>Hierarchy</w:t>
+      </w:r>
+      <w:proofErr w:type="spellEnd"/>
+      <w:r>
+        <w:rPr>
+          <w:rStyle w:val="Kiemels2"/>
+          <w:b w:val="0"/>
+        </w:rPr>
+        <w:t>) megoldást választottam. Jelentése: alterek, szülő-gyerek kapcsolatban, vagyis hierarchiában.</w:t>
       </w:r>
     </w:p>
     <w:p>
@@ -4624,7 +5489,7 @@
           <w:noProof/>
         </w:rPr>
         <w:drawing>
-          <wp:inline distT="0" distB="0" distL="0" distR="0">
+          <wp:inline distT="0" distB="0" distL="0" distR="0" wp14:anchorId="326C8FF5" wp14:editId="09DB8199">
             <wp:extent cx="5760560" cy="2638425"/>
             <wp:effectExtent l="19050" t="19050" r="12065" b="9525"/>
             <wp:docPr id="5" name="Kép 5"/>
@@ -4760,7 +5625,23 @@
         <w:t>Az 1,2,3,4,5 csomópontok, háromszögek, míg a 6,7,8,9 csomópontok, tér részek</w:t>
       </w:r>
       <w:r>
-        <w:t xml:space="preserve"> (bounding box)</w:t>
+        <w:t xml:space="preserve"> (</w:t>
+      </w:r>
+      <w:proofErr w:type="spellStart"/>
+      <w:r>
+        <w:t>bounding</w:t>
+      </w:r>
+      <w:proofErr w:type="spellEnd"/>
+      <w:r>
+        <w:t xml:space="preserve"> </w:t>
+      </w:r>
+      <w:proofErr w:type="spellStart"/>
+      <w:r>
+        <w:t>box</w:t>
+      </w:r>
+      <w:proofErr w:type="spellEnd"/>
+      <w:r>
+        <w:t>)</w:t>
       </w:r>
       <w:r>
         <w:t>.</w:t>
@@ -4923,7 +5804,23 @@
         <w:t>Ha nem levélben vagyunk, akkor „sugár-altér”</w:t>
       </w:r>
       <w:r>
-        <w:t xml:space="preserve"> (bounding box)</w:t>
+        <w:t xml:space="preserve"> (</w:t>
+      </w:r>
+      <w:proofErr w:type="spellStart"/>
+      <w:r>
+        <w:t>bounding</w:t>
+      </w:r>
+      <w:proofErr w:type="spellEnd"/>
+      <w:r>
+        <w:t xml:space="preserve"> </w:t>
+      </w:r>
+      <w:proofErr w:type="spellStart"/>
+      <w:r>
+        <w:t>box</w:t>
+      </w:r>
+      <w:proofErr w:type="spellEnd"/>
+      <w:r>
+        <w:t>)</w:t>
       </w:r>
       <w:r>
         <w:t xml:space="preserve"> metszésvizsgálatot kell csinálni.</w:t>
@@ -5006,15 +5903,36 @@
         <w:ind w:left="708"/>
       </w:pPr>
       <w:r>
-        <w:t>Hogyan lehet egy háromszögek listából, BVH fát felépíteni?:</w:t>
-      </w:r>
+        <w:t xml:space="preserve">Hogyan lehet egy háromszögek listából, BVH fát </w:t>
+      </w:r>
+      <w:proofErr w:type="gramStart"/>
+      <w:r>
+        <w:t>felépíteni?:</w:t>
+      </w:r>
+      <w:proofErr w:type="gramEnd"/>
     </w:p>
     <w:p>
       <w:pPr>
         <w:ind w:left="708"/>
       </w:pPr>
       <w:r>
-        <w:t>Adottak a háromszögek. Első lépésben veszek egy háromszöget, és megkeresem a hozzá legközelebbi másik háromszöget. „Csúcs-csúcs” vizsgálat elég, mert általában a felületek folytonosak, zártak mindig van egy háromszögnek egy olyan csúcsa, ami egy másik háromszöghöz is tartozik. Ebből a két szomszédos háromszögből, egy csomópontot lehet csinálni. A csomópontot egy „List&lt;Node&gt; nodes” listába teszem és a két háromszöget törlöm a „háromszögek listájából”. Majd veszem a következő háromszöget a háromszögek listájából, és ugyan ezt a „szomszéd keresés” algoritmust futtat</w:t>
+        <w:t>Adottak a háromszögek. Első lépésben veszek egy háromszöget, és megkeresem a hozzá legközelebbi másik háromszöget. „Csúcs-csúcs” vizsgálat elég, mert általában a felületek folytonosak, zártak mindig van egy háromszögnek egy olyan csúcsa, ami egy másik háromszöghöz is tartozik. Ebből a két szomszédos háromszögből, egy csomópontot lehet csinálni. A csomópontot egy „List&lt;</w:t>
+      </w:r>
+      <w:proofErr w:type="spellStart"/>
+      <w:r>
+        <w:t>Node</w:t>
+      </w:r>
+      <w:proofErr w:type="spellEnd"/>
+      <w:r>
+        <w:t xml:space="preserve">&gt; </w:t>
+      </w:r>
+      <w:proofErr w:type="spellStart"/>
+      <w:r>
+        <w:t>nodes</w:t>
+      </w:r>
+      <w:proofErr w:type="spellEnd"/>
+      <w:r>
+        <w:t>” listába teszem és a két háromszöget törlöm a „háromszögek listájából”. Majd veszem a következő háromszöget a háromszögek listájából, és ugyan ezt a „szomszéd keresés” algoritmust futtat</w:t>
       </w:r>
       <w:r>
         <w:t>om</w:t>
@@ -5023,7 +5941,39 @@
         <w:t>, m</w:t>
       </w:r>
       <w:r>
-        <w:t>ajd a megszületett csomópontot hozzá fűzöm a „nodes” listához. Addíg keresem egy háromszög szomszédos háromszögeit, amíg vannak háromszögek a „triangles” listában. Előfordulhat, hogy csak egy háromszög maradt a listában, annak nem tudok szomszédot találni, így belőle egy olyan csomópontot hozok létre, aminek csak egy gyereke van.</w:t>
+        <w:t xml:space="preserve">ajd a megszületett csomópontot hozzá </w:t>
+      </w:r>
+      <w:proofErr w:type="spellStart"/>
+      <w:r>
+        <w:t>fűzöm</w:t>
+      </w:r>
+      <w:proofErr w:type="spellEnd"/>
+      <w:r>
+        <w:t xml:space="preserve"> a „</w:t>
+      </w:r>
+      <w:proofErr w:type="spellStart"/>
+      <w:r>
+        <w:t>nodes</w:t>
+      </w:r>
+      <w:proofErr w:type="spellEnd"/>
+      <w:r>
+        <w:t xml:space="preserve">” listához. </w:t>
+      </w:r>
+      <w:proofErr w:type="spellStart"/>
+      <w:r>
+        <w:t>Addíg</w:t>
+      </w:r>
+      <w:proofErr w:type="spellEnd"/>
+      <w:r>
+        <w:t xml:space="preserve"> keresem egy háromszög szomszédos háromszögeit, amíg vannak háromszögek a „</w:t>
+      </w:r>
+      <w:proofErr w:type="spellStart"/>
+      <w:r>
+        <w:t>triangles</w:t>
+      </w:r>
+      <w:proofErr w:type="spellEnd"/>
+      <w:r>
+        <w:t>” listában. Előfordulhat, hogy csak egy háromszög maradt a listában, annak nem tudok szomszédot találni, így belőle egy olyan csomópontot hozok létre, aminek csak egy gyereke van.</w:t>
       </w:r>
     </w:p>
     <w:p>
@@ -5031,7 +5981,15 @@
         <w:ind w:left="708"/>
       </w:pPr>
       <w:r>
-        <w:t>a „nodes” listában, most sok kicsi altér van. Ezekkel az alterekkel ugyanúgy elvégezzük a szomszéd keresést, ugyan úgy, mint a háromszögeknél</w:t>
+        <w:t>a „</w:t>
+      </w:r>
+      <w:proofErr w:type="spellStart"/>
+      <w:r>
+        <w:t>nodes</w:t>
+      </w:r>
+      <w:proofErr w:type="spellEnd"/>
+      <w:r>
+        <w:t>” listában, most sok kicsi altér van. Ezekkel az alterekkel ugyanúgy elvégezzük a szomszéd keresést, ugyan úgy, mint a háromszögeknél</w:t>
       </w:r>
       <w:r>
         <w:t>.</w:t>
@@ -5043,13 +6001,29 @@
         <w:t>M</w:t>
       </w:r>
       <w:r>
-        <w:t>indig, az új</w:t>
+        <w:t xml:space="preserve">indig, az </w:t>
+      </w:r>
+      <w:proofErr w:type="spellStart"/>
+      <w:r>
+        <w:t>új</w:t>
       </w:r>
       <w:r>
         <w:t>j</w:t>
       </w:r>
       <w:r>
-        <w:t xml:space="preserve">onan keletkező csomópontokat bele tesszük egy új „List&lt;Node&gt; </w:t>
+        <w:t>onan</w:t>
+      </w:r>
+      <w:proofErr w:type="spellEnd"/>
+      <w:r>
+        <w:t xml:space="preserve"> keletkező csomópontokat bele tesszük egy új „List&lt;</w:t>
+      </w:r>
+      <w:proofErr w:type="spellStart"/>
+      <w:r>
+        <w:t>Node</w:t>
+      </w:r>
+      <w:proofErr w:type="spellEnd"/>
+      <w:r>
+        <w:t xml:space="preserve">&gt; </w:t>
       </w:r>
       <w:r>
         <w:t>out</w:t>
@@ -5058,7 +6032,36 @@
         <w:t>” listába</w:t>
       </w:r>
       <w:r>
-        <w:t>, majd ha az „List&lt;Node&gt; in” listából, ha elfogytak a csomópontok, akkor az „in = out; out = new List&lt;Node&gt;();” (az out lista az in listába kerül, és egy új, üres out Lista jön létre), és kezdődik elölről a szomszédok keresése.</w:t>
+        <w:t>, majd ha az „List&lt;</w:t>
+      </w:r>
+      <w:proofErr w:type="spellStart"/>
+      <w:r>
+        <w:t>Node</w:t>
+      </w:r>
+      <w:proofErr w:type="spellEnd"/>
+      <w:r>
+        <w:t xml:space="preserve">&gt; in” listából, ha elfogytak a csomópontok, akkor az „in = out; out = </w:t>
+      </w:r>
+      <w:proofErr w:type="spellStart"/>
+      <w:r>
+        <w:t>new</w:t>
+      </w:r>
+      <w:proofErr w:type="spellEnd"/>
+      <w:r>
+        <w:t xml:space="preserve"> List&lt;</w:t>
+      </w:r>
+      <w:proofErr w:type="spellStart"/>
+      <w:r>
+        <w:t>Node</w:t>
+      </w:r>
+      <w:proofErr w:type="spellEnd"/>
+      <w:proofErr w:type="gramStart"/>
+      <w:r>
+        <w:t>&gt;(</w:t>
+      </w:r>
+      <w:proofErr w:type="gramEnd"/>
+      <w:r>
+        <w:t>);” (az out lista az in listába kerül, és egy új, üres out Lista jön létre), és kezdődik elölről a szomszédok keresése.</w:t>
       </w:r>
     </w:p>
     <w:p>
@@ -5150,7 +6153,23 @@
         <w:t xml:space="preserve">Lehet ezt párhuzamosan számolni? Igen. </w:t>
       </w:r>
       <w:r>
-        <w:t>Az altereket (bounding boksz-okat) kell újra számolni.</w:t>
+        <w:t>Az altereket (</w:t>
+      </w:r>
+      <w:proofErr w:type="spellStart"/>
+      <w:r>
+        <w:t>bounding</w:t>
+      </w:r>
+      <w:proofErr w:type="spellEnd"/>
+      <w:r>
+        <w:t xml:space="preserve"> boksz-</w:t>
+      </w:r>
+      <w:proofErr w:type="spellStart"/>
+      <w:r>
+        <w:t>okat</w:t>
+      </w:r>
+      <w:proofErr w:type="spellEnd"/>
+      <w:r>
+        <w:t>) kell újra számolni.</w:t>
       </w:r>
     </w:p>
     <w:p>
@@ -5540,7 +6559,15 @@
           <w:rStyle w:val="Kiemels2"/>
           <w:b w:val="0"/>
         </w:rPr>
-        <w:t>Az altereket hogyan lehet párhuzamosan számolni?</w:t>
+        <w:t xml:space="preserve">Az altereket hogyan lehet párhuzamosan </w:t>
+      </w:r>
+      <w:proofErr w:type="gramStart"/>
+      <w:r>
+        <w:rPr>
+          <w:rStyle w:val="Kiemels2"/>
+          <w:b w:val="0"/>
+        </w:rPr>
+        <w:t>számolni?</w:t>
       </w:r>
       <w:r>
         <w:rPr>
@@ -5549,6 +6576,7 @@
         </w:rPr>
         <w:t>:</w:t>
       </w:r>
+      <w:proofErr w:type="gramEnd"/>
     </w:p>
     <w:p>
       <w:pPr>
@@ -5606,12 +6634,158 @@
         </w:rPr>
         <w:t xml:space="preserve">Tehát a 0. szintű háromszögekből inicializáláskor készítek egy </w:t>
       </w:r>
-      <w:r>
-        <w:rPr>
-          <w:rStyle w:val="Kiemels2"/>
-          <w:b w:val="0"/>
-        </w:rPr>
-        <w:t xml:space="preserve">OpenCL „Buffer&lt;Node&gt; level0” buffert, ő egyben in/out buffer és kiszámolom a háromszögek altereit OpenCL-el. Így a 0. szint altereit kiszámolta az OpenCL, párhuzamosan, el lehet kezdeni az 1. szintű Node -k altereinek számolását. Fontos: Egy Node </w:t>
+      <w:proofErr w:type="spellStart"/>
+      <w:r>
+        <w:rPr>
+          <w:rStyle w:val="Kiemels2"/>
+          <w:b w:val="0"/>
+        </w:rPr>
+        <w:t>OpenCL</w:t>
+      </w:r>
+      <w:proofErr w:type="spellEnd"/>
+      <w:r>
+        <w:rPr>
+          <w:rStyle w:val="Kiemels2"/>
+          <w:b w:val="0"/>
+        </w:rPr>
+        <w:t xml:space="preserve"> „</w:t>
+      </w:r>
+      <w:proofErr w:type="spellStart"/>
+      <w:r>
+        <w:rPr>
+          <w:rStyle w:val="Kiemels2"/>
+          <w:b w:val="0"/>
+        </w:rPr>
+        <w:t>Buffer</w:t>
+      </w:r>
+      <w:proofErr w:type="spellEnd"/>
+      <w:r>
+        <w:rPr>
+          <w:rStyle w:val="Kiemels2"/>
+          <w:b w:val="0"/>
+        </w:rPr>
+        <w:t>&lt;</w:t>
+      </w:r>
+      <w:proofErr w:type="spellStart"/>
+      <w:r>
+        <w:rPr>
+          <w:rStyle w:val="Kiemels2"/>
+          <w:b w:val="0"/>
+        </w:rPr>
+        <w:t>Node</w:t>
+      </w:r>
+      <w:proofErr w:type="spellEnd"/>
+      <w:r>
+        <w:rPr>
+          <w:rStyle w:val="Kiemels2"/>
+          <w:b w:val="0"/>
+        </w:rPr>
+        <w:t xml:space="preserve">&gt; level0” </w:t>
+      </w:r>
+      <w:proofErr w:type="spellStart"/>
+      <w:r>
+        <w:rPr>
+          <w:rStyle w:val="Kiemels2"/>
+          <w:b w:val="0"/>
+        </w:rPr>
+        <w:t>buffert</w:t>
+      </w:r>
+      <w:proofErr w:type="spellEnd"/>
+      <w:r>
+        <w:rPr>
+          <w:rStyle w:val="Kiemels2"/>
+          <w:b w:val="0"/>
+        </w:rPr>
+        <w:t xml:space="preserve">, ő egyben in/out </w:t>
+      </w:r>
+      <w:proofErr w:type="spellStart"/>
+      <w:r>
+        <w:rPr>
+          <w:rStyle w:val="Kiemels2"/>
+          <w:b w:val="0"/>
+        </w:rPr>
+        <w:t>buffer</w:t>
+      </w:r>
+      <w:proofErr w:type="spellEnd"/>
+      <w:r>
+        <w:rPr>
+          <w:rStyle w:val="Kiemels2"/>
+          <w:b w:val="0"/>
+        </w:rPr>
+        <w:t xml:space="preserve"> és kiszámolom a háromszögek altereit </w:t>
+      </w:r>
+      <w:proofErr w:type="spellStart"/>
+      <w:proofErr w:type="gramStart"/>
+      <w:r>
+        <w:rPr>
+          <w:rStyle w:val="Kiemels2"/>
+          <w:b w:val="0"/>
+        </w:rPr>
+        <w:t>OpenCL</w:t>
+      </w:r>
+      <w:proofErr w:type="spellEnd"/>
+      <w:r>
+        <w:rPr>
+          <w:rStyle w:val="Kiemels2"/>
+          <w:b w:val="0"/>
+        </w:rPr>
+        <w:t>-el</w:t>
+      </w:r>
+      <w:proofErr w:type="gramEnd"/>
+      <w:r>
+        <w:rPr>
+          <w:rStyle w:val="Kiemels2"/>
+          <w:b w:val="0"/>
+        </w:rPr>
+        <w:t xml:space="preserve">. Így a 0. szint altereit kiszámolta az </w:t>
+      </w:r>
+      <w:proofErr w:type="spellStart"/>
+      <w:r>
+        <w:rPr>
+          <w:rStyle w:val="Kiemels2"/>
+          <w:b w:val="0"/>
+        </w:rPr>
+        <w:t>OpenCL</w:t>
+      </w:r>
+      <w:proofErr w:type="spellEnd"/>
+      <w:r>
+        <w:rPr>
+          <w:rStyle w:val="Kiemels2"/>
+          <w:b w:val="0"/>
+        </w:rPr>
+        <w:t xml:space="preserve">, párhuzamosan, el lehet kezdeni az 1. szintű </w:t>
+      </w:r>
+      <w:proofErr w:type="spellStart"/>
+      <w:r>
+        <w:rPr>
+          <w:rStyle w:val="Kiemels2"/>
+          <w:b w:val="0"/>
+        </w:rPr>
+        <w:t>Node</w:t>
+      </w:r>
+      <w:proofErr w:type="spellEnd"/>
+      <w:r>
+        <w:rPr>
+          <w:rStyle w:val="Kiemels2"/>
+          <w:b w:val="0"/>
+        </w:rPr>
+        <w:t xml:space="preserve"> -k altereinek számolását. Fontos: Egy </w:t>
+      </w:r>
+      <w:proofErr w:type="spellStart"/>
+      <w:r>
+        <w:rPr>
+          <w:rStyle w:val="Kiemels2"/>
+          <w:b w:val="0"/>
+        </w:rPr>
+        <w:t>Node</w:t>
+      </w:r>
+      <w:proofErr w:type="spellEnd"/>
+      <w:r>
+        <w:rPr>
+          <w:rStyle w:val="Kiemels2"/>
+          <w:b w:val="0"/>
+        </w:rPr>
+        <w:t xml:space="preserve"> </w:t>
       </w:r>
       <w:r>
         <w:rPr>
@@ -5625,7 +6799,39 @@
           <w:rStyle w:val="Kiemels2"/>
           <w:b w:val="0"/>
         </w:rPr>
-        <w:t xml:space="preserve"> altér és háromszög. Onnan tudom hogy egy Node levél (vagyis hogy háromszög), hogy nincs egy gyereke sem.</w:t>
+        <w:t xml:space="preserve"> altér és háromszög. Onnan </w:t>
+      </w:r>
+      <w:proofErr w:type="gramStart"/>
+      <w:r>
+        <w:rPr>
+          <w:rStyle w:val="Kiemels2"/>
+          <w:b w:val="0"/>
+        </w:rPr>
+        <w:t>tudom</w:t>
+      </w:r>
+      <w:proofErr w:type="gramEnd"/>
+      <w:r>
+        <w:rPr>
+          <w:rStyle w:val="Kiemels2"/>
+          <w:b w:val="0"/>
+        </w:rPr>
+        <w:t xml:space="preserve"> hogy egy </w:t>
+      </w:r>
+      <w:proofErr w:type="spellStart"/>
+      <w:r>
+        <w:rPr>
+          <w:rStyle w:val="Kiemels2"/>
+          <w:b w:val="0"/>
+        </w:rPr>
+        <w:t>Node</w:t>
+      </w:r>
+      <w:proofErr w:type="spellEnd"/>
+      <w:r>
+        <w:rPr>
+          <w:rStyle w:val="Kiemels2"/>
+          <w:b w:val="0"/>
+        </w:rPr>
+        <w:t xml:space="preserve"> levél (vagyis hogy háromszög), hogy nincs egy gyereke sem.</w:t>
       </w:r>
     </w:p>
     <w:p>
@@ -5641,7 +6847,39 @@
           <w:rStyle w:val="Kiemels2"/>
           <w:b w:val="0"/>
         </w:rPr>
-        <w:t xml:space="preserve">Minden szint egy „Buffer&lt;Node&gt;”. Ezt előfeldolgozási lépésben ki lehet számolni, hiszen egy BVH fa szintjei mindig ugyan azok maradnak, csak a levelek változnak. </w:t>
+        <w:t>Minden szint egy „</w:t>
+      </w:r>
+      <w:proofErr w:type="spellStart"/>
+      <w:r>
+        <w:rPr>
+          <w:rStyle w:val="Kiemels2"/>
+          <w:b w:val="0"/>
+        </w:rPr>
+        <w:t>Buffer</w:t>
+      </w:r>
+      <w:proofErr w:type="spellEnd"/>
+      <w:r>
+        <w:rPr>
+          <w:rStyle w:val="Kiemels2"/>
+          <w:b w:val="0"/>
+        </w:rPr>
+        <w:t>&lt;</w:t>
+      </w:r>
+      <w:proofErr w:type="spellStart"/>
+      <w:r>
+        <w:rPr>
+          <w:rStyle w:val="Kiemels2"/>
+          <w:b w:val="0"/>
+        </w:rPr>
+        <w:t>Node</w:t>
+      </w:r>
+      <w:proofErr w:type="spellEnd"/>
+      <w:r>
+        <w:rPr>
+          <w:rStyle w:val="Kiemels2"/>
+          <w:b w:val="0"/>
+        </w:rPr>
+        <w:t xml:space="preserve">&gt;”. Ezt előfeldolgozási lépésben ki lehet számolni, hiszen egy BVH fa szintjei mindig ugyan azok maradnak, csak a levelek változnak. </w:t>
       </w:r>
     </w:p>
     <w:p>
@@ -5657,15 +6895,49 @@
           <w:rStyle w:val="Kiemels2"/>
           <w:b w:val="0"/>
         </w:rPr>
-        <w:t>Sorra kiszámolom a 2,3,4,5 … N -edik szintig párhuzamosan a szintek csomópontjainak altereit</w:t>
-      </w:r>
-      <w:r>
-        <w:rPr>
-          <w:rStyle w:val="Kiemels2"/>
-          <w:b w:val="0"/>
-        </w:rPr>
-        <w:t xml:space="preserve"> OpenCL-el</w:t>
-      </w:r>
+        <w:t>Sorra kiszámolom a 2,3,4,5 … N -</w:t>
+      </w:r>
+      <w:proofErr w:type="spellStart"/>
+      <w:r>
+        <w:rPr>
+          <w:rStyle w:val="Kiemels2"/>
+          <w:b w:val="0"/>
+        </w:rPr>
+        <w:t>edik</w:t>
+      </w:r>
+      <w:proofErr w:type="spellEnd"/>
+      <w:r>
+        <w:rPr>
+          <w:rStyle w:val="Kiemels2"/>
+          <w:b w:val="0"/>
+        </w:rPr>
+        <w:t xml:space="preserve"> szintig párhuzamosan a szintek csomópontjainak altereit</w:t>
+      </w:r>
+      <w:r>
+        <w:rPr>
+          <w:rStyle w:val="Kiemels2"/>
+          <w:b w:val="0"/>
+        </w:rPr>
+        <w:t xml:space="preserve"> </w:t>
+      </w:r>
+      <w:proofErr w:type="spellStart"/>
+      <w:proofErr w:type="gramStart"/>
+      <w:r>
+        <w:rPr>
+          <w:rStyle w:val="Kiemels2"/>
+          <w:b w:val="0"/>
+        </w:rPr>
+        <w:t>OpenCL</w:t>
+      </w:r>
+      <w:proofErr w:type="spellEnd"/>
+      <w:r>
+        <w:rPr>
+          <w:rStyle w:val="Kiemels2"/>
+          <w:b w:val="0"/>
+        </w:rPr>
+        <w:t>-el</w:t>
+      </w:r>
+      <w:proofErr w:type="gramEnd"/>
       <w:r>
         <w:rPr>
           <w:rStyle w:val="Kiemels2"/>
@@ -5700,7 +6972,7 @@
           <w:noProof/>
         </w:rPr>
         <w:drawing>
-          <wp:inline distT="0" distB="0" distL="0" distR="0">
+          <wp:inline distT="0" distB="0" distL="0" distR="0" wp14:anchorId="45078B05" wp14:editId="4D6D20BF">
             <wp:extent cx="5760562" cy="2638425"/>
             <wp:effectExtent l="19050" t="19050" r="12065" b="9525"/>
             <wp:docPr id="6" name="Kép 6"/>
@@ -5817,8 +7089,18 @@
         <w:t xml:space="preserve"> párhuzamosítható</w:t>
       </w:r>
       <w:r>
-        <w:t>k OpenCL-el</w:t>
-      </w:r>
+        <w:t xml:space="preserve">k </w:t>
+      </w:r>
+      <w:proofErr w:type="spellStart"/>
+      <w:proofErr w:type="gramStart"/>
+      <w:r>
+        <w:t>OpenCL</w:t>
+      </w:r>
+      <w:proofErr w:type="spellEnd"/>
+      <w:r>
+        <w:t>-el</w:t>
+      </w:r>
+      <w:proofErr w:type="gramEnd"/>
     </w:p>
     <w:p>
       <w:pPr>
@@ -5931,21 +7213,62 @@
           <w:rStyle w:val="Kiemels2"/>
           <w:b w:val="0"/>
         </w:rPr>
-        <w:t xml:space="preserve"> darab 0.ás szintű level-eket, és egy nagy level0</w:t>
-      </w:r>
-      <w:r>
-        <w:rPr>
-          <w:rStyle w:val="Kiemels2"/>
-          <w:b w:val="0"/>
-        </w:rPr>
-        <w:t xml:space="preserve"> Buffer</w:t>
-      </w:r>
-      <w:r>
-        <w:rPr>
-          <w:rStyle w:val="Kiemels2"/>
-          <w:b w:val="0"/>
-        </w:rPr>
-        <w:t xml:space="preserve"> keletkezik. Ugyanígy level N-ig. Mivel egyik BVH fa sem </w:t>
+        <w:t xml:space="preserve"> darab 0.ás szintű </w:t>
+      </w:r>
+      <w:proofErr w:type="spellStart"/>
+      <w:r>
+        <w:rPr>
+          <w:rStyle w:val="Kiemels2"/>
+          <w:b w:val="0"/>
+        </w:rPr>
+        <w:t>level-eket</w:t>
+      </w:r>
+      <w:proofErr w:type="spellEnd"/>
+      <w:r>
+        <w:rPr>
+          <w:rStyle w:val="Kiemels2"/>
+          <w:b w:val="0"/>
+        </w:rPr>
+        <w:t>, és egy nagy level0</w:t>
+      </w:r>
+      <w:r>
+        <w:rPr>
+          <w:rStyle w:val="Kiemels2"/>
+          <w:b w:val="0"/>
+        </w:rPr>
+        <w:t xml:space="preserve"> </w:t>
+      </w:r>
+      <w:proofErr w:type="spellStart"/>
+      <w:r>
+        <w:rPr>
+          <w:rStyle w:val="Kiemels2"/>
+          <w:b w:val="0"/>
+        </w:rPr>
+        <w:t>Buffer</w:t>
+      </w:r>
+      <w:proofErr w:type="spellEnd"/>
+      <w:r>
+        <w:rPr>
+          <w:rStyle w:val="Kiemels2"/>
+          <w:b w:val="0"/>
+        </w:rPr>
+        <w:t xml:space="preserve"> keletkezik. Ugyanígy </w:t>
+      </w:r>
+      <w:proofErr w:type="spellStart"/>
+      <w:r>
+        <w:rPr>
+          <w:rStyle w:val="Kiemels2"/>
+          <w:b w:val="0"/>
+        </w:rPr>
+        <w:t>level</w:t>
+      </w:r>
+      <w:proofErr w:type="spellEnd"/>
+      <w:r>
+        <w:rPr>
+          <w:rStyle w:val="Kiemels2"/>
+          <w:b w:val="0"/>
+        </w:rPr>
+        <w:t xml:space="preserve"> N-ig. Mivel egyik BVH fa sem </w:t>
       </w:r>
       <w:r>
         <w:rPr>
@@ -5953,8 +7276,17 @@
           <w:b w:val="0"/>
         </w:rPr>
         <w:lastRenderedPageBreak/>
-        <w:t>ír/olvas a másik BVH fa Node</w:t>
-      </w:r>
+        <w:t xml:space="preserve">ír/olvas a másik BVH fa </w:t>
+      </w:r>
+      <w:proofErr w:type="spellStart"/>
+      <w:r>
+        <w:rPr>
+          <w:rStyle w:val="Kiemels2"/>
+          <w:b w:val="0"/>
+        </w:rPr>
+        <w:t>Node</w:t>
+      </w:r>
+      <w:proofErr w:type="spellEnd"/>
       <w:r>
         <w:rPr>
           <w:rStyle w:val="Kiemels2"/>
@@ -5969,6 +7301,7 @@
         </w:rPr>
         <w:t>-</w:t>
       </w:r>
+      <w:proofErr w:type="spellStart"/>
       <w:r>
         <w:rPr>
           <w:rStyle w:val="Kiemels2"/>
@@ -5983,6 +7316,7 @@
         </w:rPr>
         <w:t>ből</w:t>
       </w:r>
+      <w:proofErr w:type="spellEnd"/>
       <w:r>
         <w:rPr>
           <w:rStyle w:val="Kiemels2"/>
@@ -5990,6 +7324,7 @@
         </w:rPr>
         <w:t>/-</w:t>
       </w:r>
+      <w:proofErr w:type="spellStart"/>
       <w:r>
         <w:rPr>
           <w:rStyle w:val="Kiemels2"/>
@@ -6011,6 +7346,7 @@
         </w:rPr>
         <w:t>e</w:t>
       </w:r>
+      <w:proofErr w:type="spellEnd"/>
       <w:r>
         <w:rPr>
           <w:rStyle w:val="Kiemels2"/>
@@ -6067,14 +7403,39 @@
           <w:rStyle w:val="Kiemels2"/>
           <w:b w:val="0"/>
         </w:rPr>
-        <w:t>, BVH-nként</w:t>
-      </w:r>
-      <w:r>
-        <w:rPr>
-          <w:rStyle w:val="Kiemels2"/>
-          <w:b w:val="0"/>
-        </w:rPr>
-        <w:t>. És csak 25 darab OpenCL függvényhívást kellett a megfelelő sorrendben meghívni, akkor is, ha több BVH fa van</w:t>
+        <w:t>, BVH-</w:t>
+      </w:r>
+      <w:proofErr w:type="spellStart"/>
+      <w:r>
+        <w:rPr>
+          <w:rStyle w:val="Kiemels2"/>
+          <w:b w:val="0"/>
+        </w:rPr>
+        <w:t>nként</w:t>
+      </w:r>
+      <w:proofErr w:type="spellEnd"/>
+      <w:r>
+        <w:rPr>
+          <w:rStyle w:val="Kiemels2"/>
+          <w:b w:val="0"/>
+        </w:rPr>
+        <w:t xml:space="preserve">. És csak 25 darab </w:t>
+      </w:r>
+      <w:proofErr w:type="spellStart"/>
+      <w:r>
+        <w:rPr>
+          <w:rStyle w:val="Kiemels2"/>
+          <w:b w:val="0"/>
+        </w:rPr>
+        <w:t>OpenCL</w:t>
+      </w:r>
+      <w:proofErr w:type="spellEnd"/>
+      <w:r>
+        <w:rPr>
+          <w:rStyle w:val="Kiemels2"/>
+          <w:b w:val="0"/>
+        </w:rPr>
+        <w:t xml:space="preserve"> függvényhívást kellett a megfelelő sorrendben meghívni, akkor is, ha több BVH fa van</w:t>
       </w:r>
       <w:r>
         <w:rPr>
@@ -6115,6 +7476,7 @@
           <w:b w:val="0"/>
         </w:rPr>
       </w:pPr>
+      <w:proofErr w:type="spellStart"/>
       <w:r>
         <w:rPr>
           <w:rStyle w:val="Kiemels2"/>
@@ -6141,28 +7503,204 @@
           <w:rStyle w:val="Kiemels2"/>
           <w:b w:val="0"/>
         </w:rPr>
-        <w:t>séget kell tenni animált és nem animált BVH fa között. Az animált BVH fa „Dynamic” típusú, a nem animált BVH fa „Static” típusú. Elég csak a „Dynamic” típusú BVH-k</w:t>
-      </w:r>
-      <w:r>
-        <w:rPr>
-          <w:rStyle w:val="Kiemels2"/>
-          <w:b w:val="0"/>
-        </w:rPr>
-        <w:t>nak a altereit frissíteni</w:t>
-      </w:r>
-      <w:r>
-        <w:rPr>
-          <w:rStyle w:val="Kiemels2"/>
-          <w:b w:val="0"/>
-        </w:rPr>
-        <w:t>. Azt hogy egy BVH fa Static vagy Dynamic lesz-e, azt a programozó dönti el.</w:t>
-      </w:r>
-      <w:r>
-        <w:rPr>
-          <w:rStyle w:val="Kiemels2"/>
-          <w:b w:val="0"/>
-        </w:rPr>
-        <w:t xml:space="preserve"> Egy Static típusú BVH-nak sohasem változnak meg a háromszög csúcsainak pozíciói, így azt elég egyszer, inicializáláskor az a</w:t>
+        <w:t>séget</w:t>
+      </w:r>
+      <w:proofErr w:type="spellEnd"/>
+      <w:r>
+        <w:rPr>
+          <w:rStyle w:val="Kiemels2"/>
+          <w:b w:val="0"/>
+        </w:rPr>
+        <w:t xml:space="preserve"> kell tenni animált és nem animált BVH fa között. Az animált BVH fa „</w:t>
+      </w:r>
+      <w:proofErr w:type="spellStart"/>
+      <w:r>
+        <w:rPr>
+          <w:rStyle w:val="Kiemels2"/>
+          <w:b w:val="0"/>
+        </w:rPr>
+        <w:t>Dynamic</w:t>
+      </w:r>
+      <w:proofErr w:type="spellEnd"/>
+      <w:r>
+        <w:rPr>
+          <w:rStyle w:val="Kiemels2"/>
+          <w:b w:val="0"/>
+        </w:rPr>
+        <w:t>” típusú, a nem animált BVH fa „</w:t>
+      </w:r>
+      <w:proofErr w:type="spellStart"/>
+      <w:r>
+        <w:rPr>
+          <w:rStyle w:val="Kiemels2"/>
+          <w:b w:val="0"/>
+        </w:rPr>
+        <w:t>Static</w:t>
+      </w:r>
+      <w:proofErr w:type="spellEnd"/>
+      <w:r>
+        <w:rPr>
+          <w:rStyle w:val="Kiemels2"/>
+          <w:b w:val="0"/>
+        </w:rPr>
+        <w:t>” típusú. Elég csak a „</w:t>
+      </w:r>
+      <w:proofErr w:type="spellStart"/>
+      <w:r>
+        <w:rPr>
+          <w:rStyle w:val="Kiemels2"/>
+          <w:b w:val="0"/>
+        </w:rPr>
+        <w:t>Dynamic</w:t>
+      </w:r>
+      <w:proofErr w:type="spellEnd"/>
+      <w:r>
+        <w:rPr>
+          <w:rStyle w:val="Kiemels2"/>
+          <w:b w:val="0"/>
+        </w:rPr>
+        <w:t>” típusú BVH-</w:t>
+      </w:r>
+      <w:proofErr w:type="spellStart"/>
+      <w:r>
+        <w:rPr>
+          <w:rStyle w:val="Kiemels2"/>
+          <w:b w:val="0"/>
+        </w:rPr>
+        <w:t>k</w:t>
+      </w:r>
+      <w:r>
+        <w:rPr>
+          <w:rStyle w:val="Kiemels2"/>
+          <w:b w:val="0"/>
+        </w:rPr>
+        <w:t>nak</w:t>
+      </w:r>
+      <w:proofErr w:type="spellEnd"/>
+      <w:r>
+        <w:rPr>
+          <w:rStyle w:val="Kiemels2"/>
+          <w:b w:val="0"/>
+        </w:rPr>
+        <w:t xml:space="preserve"> </w:t>
+      </w:r>
+      <w:proofErr w:type="gramStart"/>
+      <w:r>
+        <w:rPr>
+          <w:rStyle w:val="Kiemels2"/>
+          <w:b w:val="0"/>
+        </w:rPr>
+        <w:t>a</w:t>
+      </w:r>
+      <w:proofErr w:type="gramEnd"/>
+      <w:r>
+        <w:rPr>
+          <w:rStyle w:val="Kiemels2"/>
+          <w:b w:val="0"/>
+        </w:rPr>
+        <w:t xml:space="preserve"> altereit frissíteni</w:t>
+      </w:r>
+      <w:r>
+        <w:rPr>
+          <w:rStyle w:val="Kiemels2"/>
+          <w:b w:val="0"/>
+        </w:rPr>
+        <w:t xml:space="preserve">. </w:t>
+      </w:r>
+      <w:proofErr w:type="gramStart"/>
+      <w:r>
+        <w:rPr>
+          <w:rStyle w:val="Kiemels2"/>
+          <w:b w:val="0"/>
+        </w:rPr>
+        <w:t>Azt</w:t>
+      </w:r>
+      <w:proofErr w:type="gramEnd"/>
+      <w:r>
+        <w:rPr>
+          <w:rStyle w:val="Kiemels2"/>
+          <w:b w:val="0"/>
+        </w:rPr>
+        <w:t xml:space="preserve"> hogy egy BVH fa </w:t>
+      </w:r>
+      <w:proofErr w:type="spellStart"/>
+      <w:r>
+        <w:rPr>
+          <w:rStyle w:val="Kiemels2"/>
+          <w:b w:val="0"/>
+        </w:rPr>
+        <w:t>Static</w:t>
+      </w:r>
+      <w:proofErr w:type="spellEnd"/>
+      <w:r>
+        <w:rPr>
+          <w:rStyle w:val="Kiemels2"/>
+          <w:b w:val="0"/>
+        </w:rPr>
+        <w:t xml:space="preserve"> vagy </w:t>
+      </w:r>
+      <w:proofErr w:type="spellStart"/>
+      <w:r>
+        <w:rPr>
+          <w:rStyle w:val="Kiemels2"/>
+          <w:b w:val="0"/>
+        </w:rPr>
+        <w:t>Dynamic</w:t>
+      </w:r>
+      <w:proofErr w:type="spellEnd"/>
+      <w:r>
+        <w:rPr>
+          <w:rStyle w:val="Kiemels2"/>
+          <w:b w:val="0"/>
+        </w:rPr>
+        <w:t xml:space="preserve"> lesz-e, azt a programozó dönti el.</w:t>
+      </w:r>
+      <w:r>
+        <w:rPr>
+          <w:rStyle w:val="Kiemels2"/>
+          <w:b w:val="0"/>
+        </w:rPr>
+        <w:t xml:space="preserve"> Egy </w:t>
+      </w:r>
+      <w:proofErr w:type="spellStart"/>
+      <w:r>
+        <w:rPr>
+          <w:rStyle w:val="Kiemels2"/>
+          <w:b w:val="0"/>
+        </w:rPr>
+        <w:t>Static</w:t>
+      </w:r>
+      <w:proofErr w:type="spellEnd"/>
+      <w:r>
+        <w:rPr>
+          <w:rStyle w:val="Kiemels2"/>
+          <w:b w:val="0"/>
+        </w:rPr>
+        <w:t xml:space="preserve"> típusú BVH-</w:t>
+      </w:r>
+      <w:proofErr w:type="spellStart"/>
+      <w:r>
+        <w:rPr>
+          <w:rStyle w:val="Kiemels2"/>
+          <w:b w:val="0"/>
+        </w:rPr>
+        <w:t>nak</w:t>
+      </w:r>
+      <w:proofErr w:type="spellEnd"/>
+      <w:r>
+        <w:rPr>
+          <w:rStyle w:val="Kiemels2"/>
+          <w:b w:val="0"/>
+        </w:rPr>
+        <w:t xml:space="preserve"> sohasem változnak meg a háromszög csúcsainak pozíciói, így azt elég egyszer, inicializáláskor az </w:t>
+      </w:r>
+      <w:proofErr w:type="spellStart"/>
+      <w:r>
+        <w:rPr>
+          <w:rStyle w:val="Kiemels2"/>
+          <w:b w:val="0"/>
+        </w:rPr>
+        <w:t>a</w:t>
       </w:r>
       <w:r>
         <w:rPr>
@@ -6176,7 +7714,15 @@
           <w:rStyle w:val="Kiemels2"/>
           <w:b w:val="0"/>
         </w:rPr>
-        <w:t>tekreket frissíteni.</w:t>
+        <w:t>tekreket</w:t>
+      </w:r>
+      <w:proofErr w:type="spellEnd"/>
+      <w:r>
+        <w:rPr>
+          <w:rStyle w:val="Kiemels2"/>
+          <w:b w:val="0"/>
+        </w:rPr>
+        <w:t xml:space="preserve"> frissíteni.</w:t>
       </w:r>
     </w:p>
     <w:p>
@@ -6192,7 +7738,55 @@
           <w:rStyle w:val="Kiemels2"/>
           <w:b w:val="0"/>
         </w:rPr>
-        <w:t>Statikus BVH-nak számít a mozdulatlan pálya, míg Dynamic BVH-nak számít az animált</w:t>
+        <w:t>Statikus BVH-</w:t>
+      </w:r>
+      <w:proofErr w:type="spellStart"/>
+      <w:r>
+        <w:rPr>
+          <w:rStyle w:val="Kiemels2"/>
+          <w:b w:val="0"/>
+        </w:rPr>
+        <w:t>nak</w:t>
+      </w:r>
+      <w:proofErr w:type="spellEnd"/>
+      <w:r>
+        <w:rPr>
+          <w:rStyle w:val="Kiemels2"/>
+          <w:b w:val="0"/>
+        </w:rPr>
+        <w:t xml:space="preserve"> számít a mozdulatlan pálya, míg </w:t>
+      </w:r>
+      <w:proofErr w:type="spellStart"/>
+      <w:r>
+        <w:rPr>
+          <w:rStyle w:val="Kiemels2"/>
+          <w:b w:val="0"/>
+        </w:rPr>
+        <w:t>Dynamic</w:t>
+      </w:r>
+      <w:proofErr w:type="spellEnd"/>
+      <w:r>
+        <w:rPr>
+          <w:rStyle w:val="Kiemels2"/>
+          <w:b w:val="0"/>
+        </w:rPr>
+        <w:t xml:space="preserve"> BVH-</w:t>
+      </w:r>
+      <w:proofErr w:type="spellStart"/>
+      <w:r>
+        <w:rPr>
+          <w:rStyle w:val="Kiemels2"/>
+          <w:b w:val="0"/>
+        </w:rPr>
+        <w:t>nak</w:t>
+      </w:r>
+      <w:proofErr w:type="spellEnd"/>
+      <w:r>
+        <w:rPr>
+          <w:rStyle w:val="Kiemels2"/>
+          <w:b w:val="0"/>
+        </w:rPr>
+        <w:t xml:space="preserve"> számít az animált</w:t>
       </w:r>
       <w:r>
         <w:rPr>
@@ -6222,7 +7816,71 @@
           <w:rStyle w:val="Kiemels2"/>
           <w:b w:val="0"/>
         </w:rPr>
-        <w:t xml:space="preserve">Az OpenCL level1,2, .. 25 Bufferekbe csak a Dynamic típusú BVH fákat kell bele </w:t>
+        <w:t xml:space="preserve">Az </w:t>
+      </w:r>
+      <w:proofErr w:type="spellStart"/>
+      <w:r>
+        <w:rPr>
+          <w:rStyle w:val="Kiemels2"/>
+          <w:b w:val="0"/>
+        </w:rPr>
+        <w:t>OpenCL</w:t>
+      </w:r>
+      <w:proofErr w:type="spellEnd"/>
+      <w:r>
+        <w:rPr>
+          <w:rStyle w:val="Kiemels2"/>
+          <w:b w:val="0"/>
+        </w:rPr>
+        <w:t xml:space="preserve"> level1,</w:t>
+      </w:r>
+      <w:proofErr w:type="gramStart"/>
+      <w:r>
+        <w:rPr>
+          <w:rStyle w:val="Kiemels2"/>
+          <w:b w:val="0"/>
+        </w:rPr>
+        <w:t>2, ..</w:t>
+      </w:r>
+      <w:proofErr w:type="gramEnd"/>
+      <w:r>
+        <w:rPr>
+          <w:rStyle w:val="Kiemels2"/>
+          <w:b w:val="0"/>
+        </w:rPr>
+        <w:t xml:space="preserve"> 25 </w:t>
+      </w:r>
+      <w:proofErr w:type="spellStart"/>
+      <w:r>
+        <w:rPr>
+          <w:rStyle w:val="Kiemels2"/>
+          <w:b w:val="0"/>
+        </w:rPr>
+        <w:t>Bufferekbe</w:t>
+      </w:r>
+      <w:proofErr w:type="spellEnd"/>
+      <w:r>
+        <w:rPr>
+          <w:rStyle w:val="Kiemels2"/>
+          <w:b w:val="0"/>
+        </w:rPr>
+        <w:t xml:space="preserve"> csak a </w:t>
+      </w:r>
+      <w:proofErr w:type="spellStart"/>
+      <w:r>
+        <w:rPr>
+          <w:rStyle w:val="Kiemels2"/>
+          <w:b w:val="0"/>
+        </w:rPr>
+        <w:t>Dynamic</w:t>
+      </w:r>
+      <w:proofErr w:type="spellEnd"/>
+      <w:r>
+        <w:rPr>
+          <w:rStyle w:val="Kiemels2"/>
+          <w:b w:val="0"/>
+        </w:rPr>
+        <w:t xml:space="preserve"> típusú BVH fákat kell bele </w:t>
       </w:r>
       <w:r>
         <w:rPr>
@@ -6288,7 +7946,21 @@
           <w:rStyle w:val="Kiemels2"/>
         </w:rPr>
         <w:lastRenderedPageBreak/>
-        <w:t>Textúrázás Barycentrikus koordinátákkal</w:t>
+        <w:t xml:space="preserve">Textúrázás </w:t>
+      </w:r>
+      <w:proofErr w:type="spellStart"/>
+      <w:r>
+        <w:rPr>
+          <w:rStyle w:val="Kiemels2"/>
+        </w:rPr>
+        <w:t>Barycentrikus</w:t>
+      </w:r>
+      <w:proofErr w:type="spellEnd"/>
+      <w:r>
+        <w:rPr>
+          <w:rStyle w:val="Kiemels2"/>
+        </w:rPr>
+        <w:t xml:space="preserve"> koordinátákkal</w:t>
       </w:r>
       <w:bookmarkEnd w:id="11"/>
       <w:r>
@@ -6309,7 +7981,7 @@
           <w:noProof/>
         </w:rPr>
         <w:drawing>
-          <wp:inline distT="0" distB="0" distL="0" distR="0">
+          <wp:inline distT="0" distB="0" distL="0" distR="0" wp14:anchorId="6E8E28BC" wp14:editId="5EBD9CF8">
             <wp:extent cx="4686954" cy="4334480"/>
             <wp:effectExtent l="19050" t="19050" r="18415" b="28575"/>
             <wp:docPr id="7" name="Kép 7"/>
@@ -6453,7 +8125,23 @@
         <w:ind w:left="360"/>
       </w:pPr>
       <w:r>
-        <w:t>Képzeljük el, hogy ha egy P metszéspont közel van az A csúcshoz, akkor az A csúcs textúra koordinátához közeli értékű lesz a P csúcs textúra koordinátája. Minél messzebb kerül a P pont az A csúcstól, és minél közelebb kerül a B csúcs felé, annál inkább a B csúcs textúra koordinájához közeli értéket fog a P csúcs textúra koordinátája fel venni.</w:t>
+        <w:t xml:space="preserve">Képzeljük el, hogy ha egy P metszéspont közel van az A csúcshoz, akkor az A csúcs textúra koordinátához közeli értékű lesz a P csúcs textúra koordinátája. Minél messzebb kerül a P pont az A csúcstól, és minél közelebb kerül a B csúcs felé, annál inkább a B csúcs textúra </w:t>
+      </w:r>
+      <w:proofErr w:type="spellStart"/>
+      <w:r>
+        <w:t>koordinájához</w:t>
+      </w:r>
+      <w:proofErr w:type="spellEnd"/>
+      <w:r>
+        <w:t xml:space="preserve"> közeli értéket fog a P csúcs textúra koordinátája </w:t>
+      </w:r>
+      <w:proofErr w:type="gramStart"/>
+      <w:r>
+        <w:t>fel venni</w:t>
+      </w:r>
+      <w:proofErr w:type="gramEnd"/>
+      <w:r>
+        <w:t>.</w:t>
       </w:r>
       <w:r>
         <w:t xml:space="preserve"> Ugyan ez a C csúccsal.</w:t>
@@ -6464,7 +8152,15 @@
         <w:ind w:left="360"/>
       </w:pPr>
       <w:r>
-        <w:t xml:space="preserve">Súlyokat kéne létre hoznom, amik megmondják [0.0 .. 1.0] intervallumban, hogy milyen közel vagyok egy csúcshoz. Ha nagyon közel vagyok pl. az A csúcshoz, akkor az </w:t>
+        <w:t>Súlyokat kéne létre hoznom, amik megmondják [0.0</w:t>
+      </w:r>
+      <w:proofErr w:type="gramStart"/>
+      <w:r>
+        <w:t xml:space="preserve"> ..</w:t>
+      </w:r>
+      <w:proofErr w:type="gramEnd"/>
+      <w:r>
+        <w:t xml:space="preserve"> 1.0] intervallumban, hogy milyen közel vagyok egy csúcshoz. Ha nagyon közel vagyok pl. az A csúcshoz, akkor az </w:t>
       </w:r>
       <w:r>
         <w:t>A</w:t>
@@ -6473,13 +8169,34 @@
         <w:t xml:space="preserve"> csúcs súlya 1.0-hoz közeli szám, és a B és C csúcsok súlya 0.0-hoz közeli szám. </w:t>
       </w:r>
       <w:r>
-        <w:t xml:space="preserve">Az A csúcs textúra koordinátája fog jobban részt venni a P csúcs textúrakoordinátájának számítása közben, a B és C csúcsok, közel 0%-al fognak részt venni. </w:t>
+        <w:t xml:space="preserve">Az A csúcs textúra koordinátája fog jobban részt venni a P csúcs textúrakoordinátájának számítása közben, a B és C csúcsok, közel </w:t>
+      </w:r>
+      <w:proofErr w:type="gramStart"/>
+      <w:r>
+        <w:t>0%-</w:t>
+      </w:r>
+      <w:proofErr w:type="spellStart"/>
+      <w:r>
+        <w:t>al</w:t>
+      </w:r>
+      <w:proofErr w:type="spellEnd"/>
+      <w:proofErr w:type="gramEnd"/>
+      <w:r>
+        <w:t xml:space="preserve"> fognak részt venni. </w:t>
       </w:r>
       <w:r>
         <w:t>A súlyok összege 1</w:t>
       </w:r>
       <w:r>
-        <w:t>.0-et kell hogy kiadjon.</w:t>
+        <w:t xml:space="preserve">.0-et </w:t>
+      </w:r>
+      <w:proofErr w:type="gramStart"/>
+      <w:r>
+        <w:t>kell</w:t>
+      </w:r>
+      <w:proofErr w:type="gramEnd"/>
+      <w:r>
+        <w:t xml:space="preserve"> hogy kiadjon.</w:t>
       </w:r>
     </w:p>
     <w:p>
@@ -6488,7 +8205,15 @@
       </w:pPr>
       <w:r>
         <w:lastRenderedPageBreak/>
-        <w:t>Hogyan tudom az A csúcs „float u” súlyát kiszámolni? Ahogyan a kép is mutatja, h</w:t>
+        <w:t>Hogyan tudom az A csúcs „</w:t>
+      </w:r>
+      <w:proofErr w:type="spellStart"/>
+      <w:r>
+        <w:t>float</w:t>
+      </w:r>
+      <w:proofErr w:type="spellEnd"/>
+      <w:r>
+        <w:t xml:space="preserve"> u” súlyát kiszámolni? Ahogyan a kép is mutatja, h</w:t>
       </w:r>
       <w:r>
         <w:t>a kiszámolom a teljes háromszög területét</w:t>
@@ -6509,7 +8234,15 @@
         <w:t>z A csúccsal szemközti (P, B, C csúcsok)</w:t>
       </w:r>
       <w:r>
-        <w:t xml:space="preserve"> háromszög területét, legyen ez „t2”. Majd „float u = t2 / t1”. Így egy kisebb számot osztok egy nagyobb számmal, pont az A csúcs súlyát fogom megkapni. A mellékelt ábra az A csúcs súlyának kiszámítását mutatja be.</w:t>
+        <w:t xml:space="preserve"> háromszög területét, legyen ez „t2”. Majd „</w:t>
+      </w:r>
+      <w:proofErr w:type="spellStart"/>
+      <w:r>
+        <w:t>float</w:t>
+      </w:r>
+      <w:proofErr w:type="spellEnd"/>
+      <w:r>
+        <w:t xml:space="preserve"> u = t2 / t1”. Így egy kisebb számot osztok egy nagyobb számmal, pont az A csúcs súlyát fogom megkapni. A mellékelt ábra az A csúcs súlyának kiszámítását mutatja be.</w:t>
       </w:r>
     </w:p>
     <w:p>
@@ -6517,7 +8250,39 @@
         <w:ind w:left="360"/>
       </w:pPr>
       <w:r>
-        <w:t>Számoljuk ki a B csúcsal szemközti kis háromszög területét, ez legyen „t3”. Majs a súly: „float v = t3 / t1”. A C csúcs súlyát ugyan ezen elven lehet kiszámolni, de felesleges, mivel tudjuk hogy „u + v + w = 1”, ebből következik, hogy a C scsúcs súlya: „1 – u - v”.</w:t>
+        <w:t xml:space="preserve">Számoljuk ki a B </w:t>
+      </w:r>
+      <w:proofErr w:type="spellStart"/>
+      <w:r>
+        <w:t>csúcsal</w:t>
+      </w:r>
+      <w:proofErr w:type="spellEnd"/>
+      <w:r>
+        <w:t xml:space="preserve"> szemközti kis háromszög területét, ez legyen „t3”. Majs a súly: „</w:t>
+      </w:r>
+      <w:proofErr w:type="spellStart"/>
+      <w:r>
+        <w:t>float</w:t>
+      </w:r>
+      <w:proofErr w:type="spellEnd"/>
+      <w:r>
+        <w:t xml:space="preserve"> v = t3 / t1”. A C csúcs súlyát ugyan ezen elven lehet kiszámolni, de felesleges, mivel </w:t>
+      </w:r>
+      <w:proofErr w:type="gramStart"/>
+      <w:r>
+        <w:t>tudjuk</w:t>
+      </w:r>
+      <w:proofErr w:type="gramEnd"/>
+      <w:r>
+        <w:t xml:space="preserve"> hogy „u + v + w = 1”, ebből következik, hogy a C </w:t>
+      </w:r>
+      <w:proofErr w:type="spellStart"/>
+      <w:r>
+        <w:t>scsúcs</w:t>
+      </w:r>
+      <w:proofErr w:type="spellEnd"/>
+      <w:r>
+        <w:t xml:space="preserve"> súlya: „1 – u - v”.</w:t>
       </w:r>
     </w:p>
     <w:p>
@@ -6554,7 +8319,46 @@
         <w:ind w:left="360"/>
       </w:pPr>
       <w:r>
-        <w:t>„length(cross(B - A, C - A)) / 2.0”. „cross()” a vektoriális szorzat, „length()” a vektor hossza. És osztani kell kettővel.</w:t>
+        <w:t>„</w:t>
+      </w:r>
+      <w:proofErr w:type="spellStart"/>
+      <w:proofErr w:type="gramStart"/>
+      <w:r>
+        <w:t>length</w:t>
+      </w:r>
+      <w:proofErr w:type="spellEnd"/>
+      <w:r>
+        <w:t>(</w:t>
+      </w:r>
+      <w:proofErr w:type="spellStart"/>
+      <w:proofErr w:type="gramEnd"/>
+      <w:r>
+        <w:t>cross</w:t>
+      </w:r>
+      <w:proofErr w:type="spellEnd"/>
+      <w:r>
+        <w:t>(B - A, C - A)) / 2.0”. „</w:t>
+      </w:r>
+      <w:proofErr w:type="spellStart"/>
+      <w:proofErr w:type="gramStart"/>
+      <w:r>
+        <w:t>cross</w:t>
+      </w:r>
+      <w:proofErr w:type="spellEnd"/>
+      <w:r>
+        <w:t>(</w:t>
+      </w:r>
+      <w:proofErr w:type="gramEnd"/>
+      <w:r>
+        <w:t>)” a vektoriális szorzat, „</w:t>
+      </w:r>
+      <w:proofErr w:type="spellStart"/>
+      <w:r>
+        <w:t>length</w:t>
+      </w:r>
+      <w:proofErr w:type="spellEnd"/>
+      <w:r>
+        <w:t>()” a vektor hossza. És osztani kell kettővel.</w:t>
       </w:r>
     </w:p>
     <w:p>
@@ -6574,6 +8378,7 @@
         </w:rPr>
       </w:pPr>
       <w:bookmarkStart w:id="12" w:name="_Toc4343611"/>
+      <w:proofErr w:type="gramStart"/>
       <w:r>
         <w:rPr>
           <w:rStyle w:val="Kiemels2"/>
@@ -6586,6 +8391,7 @@
         </w:rPr>
         <w:t>VertexShader</w:t>
       </w:r>
+      <w:proofErr w:type="gramEnd"/>
       <w:r>
         <w:rPr>
           <w:rStyle w:val="Kiemels2"/>
@@ -6664,7 +8470,25 @@
           <w:b w:val="0"/>
           <w:bCs w:val="0"/>
         </w:rPr>
-        <w:t xml:space="preserve"> lépésre osztottam a futószalagot. Ezek OpenCL függvény</w:t>
+        <w:t xml:space="preserve"> lépésre osztottam a futószalagot. Ezek </w:t>
+      </w:r>
+      <w:proofErr w:type="spellStart"/>
+      <w:r>
+        <w:rPr>
+          <w:rStyle w:val="Kiemels2"/>
+          <w:b w:val="0"/>
+          <w:bCs w:val="0"/>
+        </w:rPr>
+        <w:t>OpenCL</w:t>
+      </w:r>
+      <w:proofErr w:type="spellEnd"/>
+      <w:r>
+        <w:rPr>
+          <w:rStyle w:val="Kiemels2"/>
+          <w:b w:val="0"/>
+          <w:bCs w:val="0"/>
+        </w:rPr>
+        <w:t xml:space="preserve"> függvény</w:t>
       </w:r>
       <w:r>
         <w:rPr>
@@ -6702,11 +8526,19 @@
           <w:rStyle w:val="Kiemels2"/>
         </w:rPr>
       </w:pPr>
-      <w:r>
-        <w:rPr>
-          <w:rStyle w:val="Kiemels2"/>
-        </w:rPr>
-        <w:t>TriangleShader:</w:t>
+      <w:proofErr w:type="spellStart"/>
+      <w:r>
+        <w:rPr>
+          <w:rStyle w:val="Kiemels2"/>
+        </w:rPr>
+        <w:t>TriangleShader</w:t>
+      </w:r>
+      <w:proofErr w:type="spellEnd"/>
+      <w:r>
+        <w:rPr>
+          <w:rStyle w:val="Kiemels2"/>
+        </w:rPr>
+        <w:t>:</w:t>
       </w:r>
     </w:p>
     <w:p>
@@ -6725,7 +8557,61 @@
           <w:b w:val="0"/>
           <w:bCs w:val="0"/>
         </w:rPr>
-        <w:t>A „TriangleShader” OpenCL függvény feladata, hogy a paraméterül kapott</w:t>
+        <w:t>A „</w:t>
+      </w:r>
+      <w:proofErr w:type="spellStart"/>
+      <w:r>
+        <w:rPr>
+          <w:rStyle w:val="Kiemels2"/>
+          <w:b w:val="0"/>
+          <w:bCs w:val="0"/>
+        </w:rPr>
+        <w:t>TriangleShader</w:t>
+      </w:r>
+      <w:proofErr w:type="spellEnd"/>
+      <w:r>
+        <w:rPr>
+          <w:rStyle w:val="Kiemels2"/>
+          <w:b w:val="0"/>
+          <w:bCs w:val="0"/>
+        </w:rPr>
+        <w:t xml:space="preserve">” </w:t>
+      </w:r>
+      <w:proofErr w:type="spellStart"/>
+      <w:r>
+        <w:rPr>
+          <w:rStyle w:val="Kiemels2"/>
+          <w:b w:val="0"/>
+          <w:bCs w:val="0"/>
+        </w:rPr>
+        <w:t>OpenCL</w:t>
+      </w:r>
+      <w:proofErr w:type="spellEnd"/>
+      <w:r>
+        <w:rPr>
+          <w:rStyle w:val="Kiemels2"/>
+          <w:b w:val="0"/>
+          <w:bCs w:val="0"/>
+        </w:rPr>
+        <w:t xml:space="preserve"> függvény feladata, hogy a </w:t>
+      </w:r>
+      <w:proofErr w:type="spellStart"/>
+      <w:r>
+        <w:rPr>
+          <w:rStyle w:val="Kiemels2"/>
+          <w:b w:val="0"/>
+          <w:bCs w:val="0"/>
+        </w:rPr>
+        <w:t>paraméterül</w:t>
+      </w:r>
+      <w:proofErr w:type="spellEnd"/>
+      <w:r>
+        <w:rPr>
+          <w:rStyle w:val="Kiemels2"/>
+          <w:b w:val="0"/>
+          <w:bCs w:val="0"/>
+        </w:rPr>
+        <w:t xml:space="preserve"> kapott</w:t>
       </w:r>
       <w:r>
         <w:rPr>
@@ -6741,8 +8627,45 @@
           <w:b w:val="0"/>
           <w:bCs w:val="0"/>
         </w:rPr>
-        <w:t xml:space="preserve">„Buffer&lt;Node&gt; </w:t>
-      </w:r>
+        <w:t>„</w:t>
+      </w:r>
+      <w:proofErr w:type="spellStart"/>
+      <w:r>
+        <w:rPr>
+          <w:rStyle w:val="Kiemels2"/>
+          <w:b w:val="0"/>
+          <w:bCs w:val="0"/>
+        </w:rPr>
+        <w:t>Buffer</w:t>
+      </w:r>
+      <w:proofErr w:type="spellEnd"/>
+      <w:r>
+        <w:rPr>
+          <w:rStyle w:val="Kiemels2"/>
+          <w:b w:val="0"/>
+          <w:bCs w:val="0"/>
+        </w:rPr>
+        <w:t>&lt;</w:t>
+      </w:r>
+      <w:proofErr w:type="spellStart"/>
+      <w:r>
+        <w:rPr>
+          <w:rStyle w:val="Kiemels2"/>
+          <w:b w:val="0"/>
+          <w:bCs w:val="0"/>
+        </w:rPr>
+        <w:t>Node</w:t>
+      </w:r>
+      <w:proofErr w:type="spellEnd"/>
+      <w:r>
+        <w:rPr>
+          <w:rStyle w:val="Kiemels2"/>
+          <w:b w:val="0"/>
+          <w:bCs w:val="0"/>
+        </w:rPr>
+        <w:t xml:space="preserve">&gt; </w:t>
+      </w:r>
+      <w:proofErr w:type="spellStart"/>
       <w:r>
         <w:rPr>
           <w:rStyle w:val="Kiemels2"/>
@@ -6757,15 +8680,60 @@
           <w:b w:val="0"/>
           <w:bCs w:val="0"/>
         </w:rPr>
-        <w:t xml:space="preserve">odes” buffer háromszögeit frissítse. </w:t>
-      </w:r>
-      <w:r>
-        <w:rPr>
-          <w:rStyle w:val="Kiemels2"/>
-          <w:b w:val="0"/>
-          <w:bCs w:val="0"/>
-        </w:rPr>
-        <w:t>Ha az aktuális Node egy altér, (tehát nem háromszög), vagy</w:t>
+        <w:t>odes</w:t>
+      </w:r>
+      <w:proofErr w:type="spellEnd"/>
+      <w:r>
+        <w:rPr>
+          <w:rStyle w:val="Kiemels2"/>
+          <w:b w:val="0"/>
+          <w:bCs w:val="0"/>
+        </w:rPr>
+        <w:t xml:space="preserve">” </w:t>
+      </w:r>
+      <w:proofErr w:type="spellStart"/>
+      <w:r>
+        <w:rPr>
+          <w:rStyle w:val="Kiemels2"/>
+          <w:b w:val="0"/>
+          <w:bCs w:val="0"/>
+        </w:rPr>
+        <w:t>buffer</w:t>
+      </w:r>
+      <w:proofErr w:type="spellEnd"/>
+      <w:r>
+        <w:rPr>
+          <w:rStyle w:val="Kiemels2"/>
+          <w:b w:val="0"/>
+          <w:bCs w:val="0"/>
+        </w:rPr>
+        <w:t xml:space="preserve"> háromszögeit frissítse. </w:t>
+      </w:r>
+      <w:r>
+        <w:rPr>
+          <w:rStyle w:val="Kiemels2"/>
+          <w:b w:val="0"/>
+          <w:bCs w:val="0"/>
+        </w:rPr>
+        <w:t xml:space="preserve">Ha az aktuális </w:t>
+      </w:r>
+      <w:proofErr w:type="spellStart"/>
+      <w:r>
+        <w:rPr>
+          <w:rStyle w:val="Kiemels2"/>
+          <w:b w:val="0"/>
+          <w:bCs w:val="0"/>
+        </w:rPr>
+        <w:t>Node</w:t>
+      </w:r>
+      <w:proofErr w:type="spellEnd"/>
+      <w:r>
+        <w:rPr>
+          <w:rStyle w:val="Kiemels2"/>
+          <w:b w:val="0"/>
+          <w:bCs w:val="0"/>
+        </w:rPr>
+        <w:t xml:space="preserve"> egy altér, (tehát nem háromszög), vagy</w:t>
       </w:r>
       <w:r>
         <w:rPr>
@@ -6781,7 +8749,25 @@
           <w:b w:val="0"/>
           <w:bCs w:val="0"/>
         </w:rPr>
-        <w:t xml:space="preserve">ha a Node </w:t>
+        <w:t xml:space="preserve">ha a </w:t>
+      </w:r>
+      <w:proofErr w:type="spellStart"/>
+      <w:r>
+        <w:rPr>
+          <w:rStyle w:val="Kiemels2"/>
+          <w:b w:val="0"/>
+          <w:bCs w:val="0"/>
+        </w:rPr>
+        <w:t>Node</w:t>
+      </w:r>
+      <w:proofErr w:type="spellEnd"/>
+      <w:r>
+        <w:rPr>
+          <w:rStyle w:val="Kiemels2"/>
+          <w:b w:val="0"/>
+          <w:bCs w:val="0"/>
+        </w:rPr>
+        <w:t xml:space="preserve"> </w:t>
       </w:r>
       <w:r>
         <w:rPr>
@@ -6805,16 +8791,62 @@
           <w:b w:val="0"/>
           <w:bCs w:val="0"/>
         </w:rPr>
-        <w:t xml:space="preserve"> „Static” típusú, akkor nincs szükség frissítésre</w:t>
-      </w:r>
-      <w:r>
-        <w:rPr>
-          <w:rStyle w:val="Kiemels2"/>
-          <w:b w:val="0"/>
-          <w:bCs w:val="0"/>
-        </w:rPr>
-        <w:t>, elég csak ezt a node-t átmásolni a ”</w:t>
-      </w:r>
+        <w:t xml:space="preserve"> „</w:t>
+      </w:r>
+      <w:proofErr w:type="spellStart"/>
+      <w:r>
+        <w:rPr>
+          <w:rStyle w:val="Kiemels2"/>
+          <w:b w:val="0"/>
+          <w:bCs w:val="0"/>
+        </w:rPr>
+        <w:t>Static</w:t>
+      </w:r>
+      <w:proofErr w:type="spellEnd"/>
+      <w:r>
+        <w:rPr>
+          <w:rStyle w:val="Kiemels2"/>
+          <w:b w:val="0"/>
+          <w:bCs w:val="0"/>
+        </w:rPr>
+        <w:t>” típusú, akkor nincs szükség frissítésre</w:t>
+      </w:r>
+      <w:r>
+        <w:rPr>
+          <w:rStyle w:val="Kiemels2"/>
+          <w:b w:val="0"/>
+          <w:bCs w:val="0"/>
+        </w:rPr>
+        <w:t xml:space="preserve">, elég csak ezt a </w:t>
+      </w:r>
+      <w:proofErr w:type="spellStart"/>
+      <w:r>
+        <w:rPr>
+          <w:rStyle w:val="Kiemels2"/>
+          <w:b w:val="0"/>
+          <w:bCs w:val="0"/>
+        </w:rPr>
+        <w:t>node</w:t>
+      </w:r>
+      <w:proofErr w:type="spellEnd"/>
+      <w:r>
+        <w:rPr>
+          <w:rStyle w:val="Kiemels2"/>
+          <w:b w:val="0"/>
+          <w:bCs w:val="0"/>
+        </w:rPr>
+        <w:t xml:space="preserve">-t átmásolni </w:t>
+      </w:r>
+      <w:proofErr w:type="gramStart"/>
+      <w:r>
+        <w:rPr>
+          <w:rStyle w:val="Kiemels2"/>
+          <w:b w:val="0"/>
+          <w:bCs w:val="0"/>
+        </w:rPr>
+        <w:t>a ”</w:t>
+      </w:r>
+      <w:proofErr w:type="gramEnd"/>
       <w:r>
         <w:rPr>
           <w:rStyle w:val="Kiemels2"/>
@@ -6823,13 +8855,59 @@
         </w:rPr>
         <w:t xml:space="preserve"> </w:t>
       </w:r>
-      <w:r>
-        <w:rPr>
-          <w:rStyle w:val="Kiemels2"/>
-          <w:b w:val="0"/>
-          <w:bCs w:val="0"/>
-        </w:rPr>
-        <w:t>Buffer&lt;Node&gt; outNodes” listába.</w:t>
+      <w:proofErr w:type="spellStart"/>
+      <w:r>
+        <w:rPr>
+          <w:rStyle w:val="Kiemels2"/>
+          <w:b w:val="0"/>
+          <w:bCs w:val="0"/>
+        </w:rPr>
+        <w:t>Buffer</w:t>
+      </w:r>
+      <w:proofErr w:type="spellEnd"/>
+      <w:r>
+        <w:rPr>
+          <w:rStyle w:val="Kiemels2"/>
+          <w:b w:val="0"/>
+          <w:bCs w:val="0"/>
+        </w:rPr>
+        <w:t>&lt;</w:t>
+      </w:r>
+      <w:proofErr w:type="spellStart"/>
+      <w:r>
+        <w:rPr>
+          <w:rStyle w:val="Kiemels2"/>
+          <w:b w:val="0"/>
+          <w:bCs w:val="0"/>
+        </w:rPr>
+        <w:t>Node</w:t>
+      </w:r>
+      <w:proofErr w:type="spellEnd"/>
+      <w:r>
+        <w:rPr>
+          <w:rStyle w:val="Kiemels2"/>
+          <w:b w:val="0"/>
+          <w:bCs w:val="0"/>
+        </w:rPr>
+        <w:t xml:space="preserve">&gt; </w:t>
+      </w:r>
+      <w:proofErr w:type="spellStart"/>
+      <w:r>
+        <w:rPr>
+          <w:rStyle w:val="Kiemels2"/>
+          <w:b w:val="0"/>
+          <w:bCs w:val="0"/>
+        </w:rPr>
+        <w:t>outNodes</w:t>
+      </w:r>
+      <w:proofErr w:type="spellEnd"/>
+      <w:r>
+        <w:rPr>
+          <w:rStyle w:val="Kiemels2"/>
+          <w:b w:val="0"/>
+          <w:bCs w:val="0"/>
+        </w:rPr>
+        <w:t>” listába.</w:t>
       </w:r>
     </w:p>
     <w:p>
@@ -6848,7 +8926,43 @@
           <w:b w:val="0"/>
           <w:bCs w:val="0"/>
         </w:rPr>
-        <w:t>Különben, ha egy Node háromszög (levél), és „Dynamic” típusú (módosulnak a csúcspontjai</w:t>
+        <w:t xml:space="preserve">Különben, ha egy </w:t>
+      </w:r>
+      <w:proofErr w:type="spellStart"/>
+      <w:r>
+        <w:rPr>
+          <w:rStyle w:val="Kiemels2"/>
+          <w:b w:val="0"/>
+          <w:bCs w:val="0"/>
+        </w:rPr>
+        <w:t>Node</w:t>
+      </w:r>
+      <w:proofErr w:type="spellEnd"/>
+      <w:r>
+        <w:rPr>
+          <w:rStyle w:val="Kiemels2"/>
+          <w:b w:val="0"/>
+          <w:bCs w:val="0"/>
+        </w:rPr>
+        <w:t xml:space="preserve"> háromszög (levél), és „</w:t>
+      </w:r>
+      <w:proofErr w:type="spellStart"/>
+      <w:r>
+        <w:rPr>
+          <w:rStyle w:val="Kiemels2"/>
+          <w:b w:val="0"/>
+          <w:bCs w:val="0"/>
+        </w:rPr>
+        <w:t>Dynamic</w:t>
+      </w:r>
+      <w:proofErr w:type="spellEnd"/>
+      <w:r>
+        <w:rPr>
+          <w:rStyle w:val="Kiemels2"/>
+          <w:b w:val="0"/>
+          <w:bCs w:val="0"/>
+        </w:rPr>
+        <w:t>” típusú (módosulnak a csúcspontjai</w:t>
       </w:r>
       <w:r>
         <w:rPr>
@@ -6864,7 +8978,79 @@
           <w:b w:val="0"/>
           <w:bCs w:val="0"/>
         </w:rPr>
-        <w:t>), akkor a háromszög A, B, C csúcsára meg kell hívni egyesével a „VertexShader” opencl fuggvényt, ami transzformálja (a térbe máshova helyezi) az A, B, C csúcsokat. Oda helyezi a csúcsokat a VertexShader, ahova a programozó szeretné</w:t>
+        <w:t>), akkor a háromszög A, B, C csúcsára meg kell hívni egyesével a „</w:t>
+      </w:r>
+      <w:proofErr w:type="spellStart"/>
+      <w:r>
+        <w:rPr>
+          <w:rStyle w:val="Kiemels2"/>
+          <w:b w:val="0"/>
+          <w:bCs w:val="0"/>
+        </w:rPr>
+        <w:t>VertexShader</w:t>
+      </w:r>
+      <w:proofErr w:type="spellEnd"/>
+      <w:r>
+        <w:rPr>
+          <w:rStyle w:val="Kiemels2"/>
+          <w:b w:val="0"/>
+          <w:bCs w:val="0"/>
+        </w:rPr>
+        <w:t xml:space="preserve">” </w:t>
+      </w:r>
+      <w:proofErr w:type="spellStart"/>
+      <w:r>
+        <w:rPr>
+          <w:rStyle w:val="Kiemels2"/>
+          <w:b w:val="0"/>
+          <w:bCs w:val="0"/>
+        </w:rPr>
+        <w:t>opencl</w:t>
+      </w:r>
+      <w:proofErr w:type="spellEnd"/>
+      <w:r>
+        <w:rPr>
+          <w:rStyle w:val="Kiemels2"/>
+          <w:b w:val="0"/>
+          <w:bCs w:val="0"/>
+        </w:rPr>
+        <w:t xml:space="preserve"> </w:t>
+      </w:r>
+      <w:proofErr w:type="spellStart"/>
+      <w:r>
+        <w:rPr>
+          <w:rStyle w:val="Kiemels2"/>
+          <w:b w:val="0"/>
+          <w:bCs w:val="0"/>
+        </w:rPr>
+        <w:t>fuggvényt</w:t>
+      </w:r>
+      <w:proofErr w:type="spellEnd"/>
+      <w:r>
+        <w:rPr>
+          <w:rStyle w:val="Kiemels2"/>
+          <w:b w:val="0"/>
+          <w:bCs w:val="0"/>
+        </w:rPr>
+        <w:t xml:space="preserve">, ami transzformálja (a térbe máshova helyezi) az A, B, C csúcsokat. Oda helyezi a csúcsokat a </w:t>
+      </w:r>
+      <w:proofErr w:type="spellStart"/>
+      <w:r>
+        <w:rPr>
+          <w:rStyle w:val="Kiemels2"/>
+          <w:b w:val="0"/>
+          <w:bCs w:val="0"/>
+        </w:rPr>
+        <w:t>VertexShader</w:t>
+      </w:r>
+      <w:proofErr w:type="spellEnd"/>
+      <w:r>
+        <w:rPr>
+          <w:rStyle w:val="Kiemels2"/>
+          <w:b w:val="0"/>
+          <w:bCs w:val="0"/>
+        </w:rPr>
+        <w:t>, ahova a programozó szeretné</w:t>
       </w:r>
       <w:r>
         <w:rPr>
@@ -6896,8 +9082,27 @@
           <w:b w:val="0"/>
           <w:bCs w:val="0"/>
         </w:rPr>
-        <w:t xml:space="preserve"> VertexShader megvalósítása a programozó feladata. Ha ez megtörtént, akkor a </w:t>
-      </w:r>
+        <w:t xml:space="preserve"> </w:t>
+      </w:r>
+      <w:proofErr w:type="spellStart"/>
+      <w:r>
+        <w:rPr>
+          <w:rStyle w:val="Kiemels2"/>
+          <w:b w:val="0"/>
+          <w:bCs w:val="0"/>
+        </w:rPr>
+        <w:t>VertexShader</w:t>
+      </w:r>
+      <w:proofErr w:type="spellEnd"/>
+      <w:r>
+        <w:rPr>
+          <w:rStyle w:val="Kiemels2"/>
+          <w:b w:val="0"/>
+          <w:bCs w:val="0"/>
+        </w:rPr>
+        <w:t xml:space="preserve"> megvalósítása a programozó feladata. Ha ez megtörtént, akkor a </w:t>
+      </w:r>
+      <w:proofErr w:type="spellStart"/>
       <w:r>
         <w:rPr>
           <w:rStyle w:val="Kiemels2"/>
@@ -6928,7 +9133,34 @@
           <w:b w:val="0"/>
           <w:bCs w:val="0"/>
         </w:rPr>
-        <w:t>hader újraszámolja a</w:t>
+        <w:t>hader</w:t>
+      </w:r>
+      <w:proofErr w:type="spellEnd"/>
+      <w:r>
+        <w:rPr>
+          <w:rStyle w:val="Kiemels2"/>
+          <w:b w:val="0"/>
+          <w:bCs w:val="0"/>
+        </w:rPr>
+        <w:t xml:space="preserve"> </w:t>
+      </w:r>
+      <w:proofErr w:type="spellStart"/>
+      <w:r>
+        <w:rPr>
+          <w:rStyle w:val="Kiemels2"/>
+          <w:b w:val="0"/>
+          <w:bCs w:val="0"/>
+        </w:rPr>
+        <w:t>újraszámolja</w:t>
+      </w:r>
+      <w:proofErr w:type="spellEnd"/>
+      <w:r>
+        <w:rPr>
+          <w:rStyle w:val="Kiemels2"/>
+          <w:b w:val="0"/>
+          <w:bCs w:val="0"/>
+        </w:rPr>
+        <w:t xml:space="preserve"> a</w:t>
       </w:r>
       <w:r>
         <w:rPr>
@@ -6966,11 +9198,19 @@
           <w:rStyle w:val="Kiemels2"/>
         </w:rPr>
       </w:pPr>
-      <w:r>
-        <w:rPr>
-          <w:rStyle w:val="Kiemels2"/>
-        </w:rPr>
-        <w:t>VertexShader:</w:t>
+      <w:proofErr w:type="spellStart"/>
+      <w:r>
+        <w:rPr>
+          <w:rStyle w:val="Kiemels2"/>
+        </w:rPr>
+        <w:t>VertexShader</w:t>
+      </w:r>
+      <w:proofErr w:type="spellEnd"/>
+      <w:r>
+        <w:rPr>
+          <w:rStyle w:val="Kiemels2"/>
+        </w:rPr>
+        <w:t>:</w:t>
       </w:r>
     </w:p>
     <w:p>
@@ -6989,7 +9229,61 @@
           <w:b w:val="0"/>
           <w:bCs w:val="0"/>
         </w:rPr>
-        <w:t xml:space="preserve">A „Vertex Shader”, ahogy fennt írtam, paraméterként egy darab csúcsot kap. </w:t>
+        <w:t>A „</w:t>
+      </w:r>
+      <w:proofErr w:type="spellStart"/>
+      <w:r>
+        <w:rPr>
+          <w:rStyle w:val="Kiemels2"/>
+          <w:b w:val="0"/>
+          <w:bCs w:val="0"/>
+        </w:rPr>
+        <w:t>Vertex</w:t>
+      </w:r>
+      <w:proofErr w:type="spellEnd"/>
+      <w:r>
+        <w:rPr>
+          <w:rStyle w:val="Kiemels2"/>
+          <w:b w:val="0"/>
+          <w:bCs w:val="0"/>
+        </w:rPr>
+        <w:t xml:space="preserve"> </w:t>
+      </w:r>
+      <w:proofErr w:type="spellStart"/>
+      <w:r>
+        <w:rPr>
+          <w:rStyle w:val="Kiemels2"/>
+          <w:b w:val="0"/>
+          <w:bCs w:val="0"/>
+        </w:rPr>
+        <w:t>Shader</w:t>
+      </w:r>
+      <w:proofErr w:type="spellEnd"/>
+      <w:r>
+        <w:rPr>
+          <w:rStyle w:val="Kiemels2"/>
+          <w:b w:val="0"/>
+          <w:bCs w:val="0"/>
+        </w:rPr>
+        <w:t xml:space="preserve">”, ahogy </w:t>
+      </w:r>
+      <w:proofErr w:type="spellStart"/>
+      <w:r>
+        <w:rPr>
+          <w:rStyle w:val="Kiemels2"/>
+          <w:b w:val="0"/>
+          <w:bCs w:val="0"/>
+        </w:rPr>
+        <w:t>fennt</w:t>
+      </w:r>
+      <w:proofErr w:type="spellEnd"/>
+      <w:r>
+        <w:rPr>
+          <w:rStyle w:val="Kiemels2"/>
+          <w:b w:val="0"/>
+          <w:bCs w:val="0"/>
+        </w:rPr>
+        <w:t xml:space="preserve"> írtam, paraméterként egy darab csúcsot kap. </w:t>
       </w:r>
       <w:r>
         <w:rPr>
@@ -7005,8 +9299,18 @@
           <w:b w:val="0"/>
           <w:bCs w:val="0"/>
         </w:rPr>
-        <w:t xml:space="preserve"> csúcs több változót tartalmaz: Csúcs pozíciója, a csúcshoz tartozó textúra koordináta, a csúcshoz tartozó normal</w:t>
-      </w:r>
+        <w:t xml:space="preserve"> csúcs több változót tartalmaz: Csúcs pozíciója, a csúcshoz tartozó textúra koordináta, a csúcshoz tartozó </w:t>
+      </w:r>
+      <w:proofErr w:type="spellStart"/>
+      <w:r>
+        <w:rPr>
+          <w:rStyle w:val="Kiemels2"/>
+          <w:b w:val="0"/>
+          <w:bCs w:val="0"/>
+        </w:rPr>
+        <w:t>normal</w:t>
+      </w:r>
+      <w:proofErr w:type="spellEnd"/>
       <w:r>
         <w:rPr>
           <w:rStyle w:val="Kiemels2"/>
@@ -7029,7 +9333,61 @@
           <w:b w:val="0"/>
           <w:bCs w:val="0"/>
         </w:rPr>
-        <w:t>csúcs pozícióját és normal vektor-ját transzformálni a „Vertex Shader” -ben, a textúra koordináta változatlan szokott lenni.</w:t>
+        <w:t xml:space="preserve">csúcs pozícióját és </w:t>
+      </w:r>
+      <w:proofErr w:type="spellStart"/>
+      <w:r>
+        <w:rPr>
+          <w:rStyle w:val="Kiemels2"/>
+          <w:b w:val="0"/>
+          <w:bCs w:val="0"/>
+        </w:rPr>
+        <w:t>normal</w:t>
+      </w:r>
+      <w:proofErr w:type="spellEnd"/>
+      <w:r>
+        <w:rPr>
+          <w:rStyle w:val="Kiemels2"/>
+          <w:b w:val="0"/>
+          <w:bCs w:val="0"/>
+        </w:rPr>
+        <w:t xml:space="preserve"> vektor-ját transzformálni a „</w:t>
+      </w:r>
+      <w:proofErr w:type="spellStart"/>
+      <w:r>
+        <w:rPr>
+          <w:rStyle w:val="Kiemels2"/>
+          <w:b w:val="0"/>
+          <w:bCs w:val="0"/>
+        </w:rPr>
+        <w:t>Vertex</w:t>
+      </w:r>
+      <w:proofErr w:type="spellEnd"/>
+      <w:r>
+        <w:rPr>
+          <w:rStyle w:val="Kiemels2"/>
+          <w:b w:val="0"/>
+          <w:bCs w:val="0"/>
+        </w:rPr>
+        <w:t xml:space="preserve"> </w:t>
+      </w:r>
+      <w:proofErr w:type="spellStart"/>
+      <w:r>
+        <w:rPr>
+          <w:rStyle w:val="Kiemels2"/>
+          <w:b w:val="0"/>
+          <w:bCs w:val="0"/>
+        </w:rPr>
+        <w:t>Shader</w:t>
+      </w:r>
+      <w:proofErr w:type="spellEnd"/>
+      <w:r>
+        <w:rPr>
+          <w:rStyle w:val="Kiemels2"/>
+          <w:b w:val="0"/>
+          <w:bCs w:val="0"/>
+        </w:rPr>
+        <w:t>” -ben, a textúra koordináta változatlan szokott lenni.</w:t>
       </w:r>
     </w:p>
     <w:p>
@@ -7051,11 +9409,19 @@
           <w:rStyle w:val="Kiemels2"/>
         </w:rPr>
       </w:pPr>
-      <w:r>
-        <w:rPr>
-          <w:rStyle w:val="Kiemels2"/>
-        </w:rPr>
-        <w:t>RefitTreeShader:</w:t>
+      <w:proofErr w:type="spellStart"/>
+      <w:r>
+        <w:rPr>
+          <w:rStyle w:val="Kiemels2"/>
+        </w:rPr>
+        <w:t>RefitTreeShader</w:t>
+      </w:r>
+      <w:proofErr w:type="spellEnd"/>
+      <w:r>
+        <w:rPr>
+          <w:rStyle w:val="Kiemels2"/>
+        </w:rPr>
+        <w:t>:</w:t>
       </w:r>
     </w:p>
     <w:p>
@@ -7074,23 +9440,305 @@
           <w:b w:val="0"/>
           <w:bCs w:val="0"/>
         </w:rPr>
-        <w:t>A „TriangleShader” OpenCL függvényhívás egy olyan „Buffer&lt;Node&gt; outNodes” fát ad eredményűl, amiben a levelek (háromszögek) kiszámításra kerültek (0. szint, valid). De a gráf felsőbb szintjei, vagyis az alterek nem valid-ak, azokat újra kell számolni. A „RefitTreeShader()” opencl függvény hívással lehet az altereket újra számolni.</w:t>
-      </w:r>
-      <w:r>
-        <w:rPr>
-          <w:rStyle w:val="Kiemels2"/>
-          <w:b w:val="0"/>
-          <w:bCs w:val="0"/>
-        </w:rPr>
-        <w:t xml:space="preserve"> Fontos, hogy a „RefitTreeShader” függvényhívást előzze meg a „TriangleShader()” függvényhívás. </w:t>
-      </w:r>
-      <w:r>
-        <w:rPr>
-          <w:rStyle w:val="Kiemels2"/>
-          <w:b w:val="0"/>
-          <w:bCs w:val="0"/>
-        </w:rPr>
-        <w:t>Elég csak akkor meghívni a RefitTreeShader() függvényt, ha a világ rendelkezik „Dynamic” típusú objektummal (háromszöggel).</w:t>
+        <w:t>A „</w:t>
+      </w:r>
+      <w:proofErr w:type="spellStart"/>
+      <w:r>
+        <w:rPr>
+          <w:rStyle w:val="Kiemels2"/>
+          <w:b w:val="0"/>
+          <w:bCs w:val="0"/>
+        </w:rPr>
+        <w:t>TriangleShader</w:t>
+      </w:r>
+      <w:proofErr w:type="spellEnd"/>
+      <w:r>
+        <w:rPr>
+          <w:rStyle w:val="Kiemels2"/>
+          <w:b w:val="0"/>
+          <w:bCs w:val="0"/>
+        </w:rPr>
+        <w:t xml:space="preserve">” </w:t>
+      </w:r>
+      <w:proofErr w:type="spellStart"/>
+      <w:r>
+        <w:rPr>
+          <w:rStyle w:val="Kiemels2"/>
+          <w:b w:val="0"/>
+          <w:bCs w:val="0"/>
+        </w:rPr>
+        <w:t>OpenCL</w:t>
+      </w:r>
+      <w:proofErr w:type="spellEnd"/>
+      <w:r>
+        <w:rPr>
+          <w:rStyle w:val="Kiemels2"/>
+          <w:b w:val="0"/>
+          <w:bCs w:val="0"/>
+        </w:rPr>
+        <w:t xml:space="preserve"> függvényhívás egy olyan „</w:t>
+      </w:r>
+      <w:proofErr w:type="spellStart"/>
+      <w:r>
+        <w:rPr>
+          <w:rStyle w:val="Kiemels2"/>
+          <w:b w:val="0"/>
+          <w:bCs w:val="0"/>
+        </w:rPr>
+        <w:t>Buffer</w:t>
+      </w:r>
+      <w:proofErr w:type="spellEnd"/>
+      <w:r>
+        <w:rPr>
+          <w:rStyle w:val="Kiemels2"/>
+          <w:b w:val="0"/>
+          <w:bCs w:val="0"/>
+        </w:rPr>
+        <w:t>&lt;</w:t>
+      </w:r>
+      <w:proofErr w:type="spellStart"/>
+      <w:r>
+        <w:rPr>
+          <w:rStyle w:val="Kiemels2"/>
+          <w:b w:val="0"/>
+          <w:bCs w:val="0"/>
+        </w:rPr>
+        <w:t>Node</w:t>
+      </w:r>
+      <w:proofErr w:type="spellEnd"/>
+      <w:r>
+        <w:rPr>
+          <w:rStyle w:val="Kiemels2"/>
+          <w:b w:val="0"/>
+          <w:bCs w:val="0"/>
+        </w:rPr>
+        <w:t xml:space="preserve">&gt; </w:t>
+      </w:r>
+      <w:proofErr w:type="spellStart"/>
+      <w:r>
+        <w:rPr>
+          <w:rStyle w:val="Kiemels2"/>
+          <w:b w:val="0"/>
+          <w:bCs w:val="0"/>
+        </w:rPr>
+        <w:t>outNodes</w:t>
+      </w:r>
+      <w:proofErr w:type="spellEnd"/>
+      <w:r>
+        <w:rPr>
+          <w:rStyle w:val="Kiemels2"/>
+          <w:b w:val="0"/>
+          <w:bCs w:val="0"/>
+        </w:rPr>
+        <w:t xml:space="preserve">” fát ad </w:t>
+      </w:r>
+      <w:proofErr w:type="spellStart"/>
+      <w:r>
+        <w:rPr>
+          <w:rStyle w:val="Kiemels2"/>
+          <w:b w:val="0"/>
+          <w:bCs w:val="0"/>
+        </w:rPr>
+        <w:t>eredményűl</w:t>
+      </w:r>
+      <w:proofErr w:type="spellEnd"/>
+      <w:r>
+        <w:rPr>
+          <w:rStyle w:val="Kiemels2"/>
+          <w:b w:val="0"/>
+          <w:bCs w:val="0"/>
+        </w:rPr>
+        <w:t xml:space="preserve">, amiben a levelek (háromszögek) kiszámításra kerültek (0. szint, </w:t>
+      </w:r>
+      <w:proofErr w:type="spellStart"/>
+      <w:r>
+        <w:rPr>
+          <w:rStyle w:val="Kiemels2"/>
+          <w:b w:val="0"/>
+          <w:bCs w:val="0"/>
+        </w:rPr>
+        <w:t>valid</w:t>
+      </w:r>
+      <w:proofErr w:type="spellEnd"/>
+      <w:r>
+        <w:rPr>
+          <w:rStyle w:val="Kiemels2"/>
+          <w:b w:val="0"/>
+          <w:bCs w:val="0"/>
+        </w:rPr>
+        <w:t xml:space="preserve">). De a gráf felsőbb szintjei, vagyis az alterek nem </w:t>
+      </w:r>
+      <w:proofErr w:type="spellStart"/>
+      <w:r>
+        <w:rPr>
+          <w:rStyle w:val="Kiemels2"/>
+          <w:b w:val="0"/>
+          <w:bCs w:val="0"/>
+        </w:rPr>
+        <w:t>valid-ak</w:t>
+      </w:r>
+      <w:proofErr w:type="spellEnd"/>
+      <w:r>
+        <w:rPr>
+          <w:rStyle w:val="Kiemels2"/>
+          <w:b w:val="0"/>
+          <w:bCs w:val="0"/>
+        </w:rPr>
+        <w:t>, azokat újra kell számolni. A „</w:t>
+      </w:r>
+      <w:proofErr w:type="spellStart"/>
+      <w:proofErr w:type="gramStart"/>
+      <w:r>
+        <w:rPr>
+          <w:rStyle w:val="Kiemels2"/>
+          <w:b w:val="0"/>
+          <w:bCs w:val="0"/>
+        </w:rPr>
+        <w:t>RefitTreeShader</w:t>
+      </w:r>
+      <w:proofErr w:type="spellEnd"/>
+      <w:r>
+        <w:rPr>
+          <w:rStyle w:val="Kiemels2"/>
+          <w:b w:val="0"/>
+          <w:bCs w:val="0"/>
+        </w:rPr>
+        <w:t>(</w:t>
+      </w:r>
+      <w:proofErr w:type="gramEnd"/>
+      <w:r>
+        <w:rPr>
+          <w:rStyle w:val="Kiemels2"/>
+          <w:b w:val="0"/>
+          <w:bCs w:val="0"/>
+        </w:rPr>
+        <w:t xml:space="preserve">)” </w:t>
+      </w:r>
+      <w:proofErr w:type="spellStart"/>
+      <w:r>
+        <w:rPr>
+          <w:rStyle w:val="Kiemels2"/>
+          <w:b w:val="0"/>
+          <w:bCs w:val="0"/>
+        </w:rPr>
+        <w:t>opencl</w:t>
+      </w:r>
+      <w:proofErr w:type="spellEnd"/>
+      <w:r>
+        <w:rPr>
+          <w:rStyle w:val="Kiemels2"/>
+          <w:b w:val="0"/>
+          <w:bCs w:val="0"/>
+        </w:rPr>
+        <w:t xml:space="preserve"> függvény hívással lehet az altereket újra számolni.</w:t>
+      </w:r>
+      <w:r>
+        <w:rPr>
+          <w:rStyle w:val="Kiemels2"/>
+          <w:b w:val="0"/>
+          <w:bCs w:val="0"/>
+        </w:rPr>
+        <w:t xml:space="preserve"> Fontos, hogy a „</w:t>
+      </w:r>
+      <w:proofErr w:type="spellStart"/>
+      <w:r>
+        <w:rPr>
+          <w:rStyle w:val="Kiemels2"/>
+          <w:b w:val="0"/>
+          <w:bCs w:val="0"/>
+        </w:rPr>
+        <w:t>RefitTreeShader</w:t>
+      </w:r>
+      <w:proofErr w:type="spellEnd"/>
+      <w:r>
+        <w:rPr>
+          <w:rStyle w:val="Kiemels2"/>
+          <w:b w:val="0"/>
+          <w:bCs w:val="0"/>
+        </w:rPr>
+        <w:t>” függvényhívást előzze meg a „</w:t>
+      </w:r>
+      <w:proofErr w:type="spellStart"/>
+      <w:proofErr w:type="gramStart"/>
+      <w:r>
+        <w:rPr>
+          <w:rStyle w:val="Kiemels2"/>
+          <w:b w:val="0"/>
+          <w:bCs w:val="0"/>
+        </w:rPr>
+        <w:t>TriangleShader</w:t>
+      </w:r>
+      <w:proofErr w:type="spellEnd"/>
+      <w:r>
+        <w:rPr>
+          <w:rStyle w:val="Kiemels2"/>
+          <w:b w:val="0"/>
+          <w:bCs w:val="0"/>
+        </w:rPr>
+        <w:t>(</w:t>
+      </w:r>
+      <w:proofErr w:type="gramEnd"/>
+      <w:r>
+        <w:rPr>
+          <w:rStyle w:val="Kiemels2"/>
+          <w:b w:val="0"/>
+          <w:bCs w:val="0"/>
+        </w:rPr>
+        <w:t xml:space="preserve">)” függvényhívás. </w:t>
+      </w:r>
+      <w:r>
+        <w:rPr>
+          <w:rStyle w:val="Kiemels2"/>
+          <w:b w:val="0"/>
+          <w:bCs w:val="0"/>
+        </w:rPr>
+        <w:t xml:space="preserve">Elég csak akkor meghívni a </w:t>
+      </w:r>
+      <w:proofErr w:type="spellStart"/>
+      <w:proofErr w:type="gramStart"/>
+      <w:r>
+        <w:rPr>
+          <w:rStyle w:val="Kiemels2"/>
+          <w:b w:val="0"/>
+          <w:bCs w:val="0"/>
+        </w:rPr>
+        <w:t>RefitTreeShader</w:t>
+      </w:r>
+      <w:proofErr w:type="spellEnd"/>
+      <w:r>
+        <w:rPr>
+          <w:rStyle w:val="Kiemels2"/>
+          <w:b w:val="0"/>
+          <w:bCs w:val="0"/>
+        </w:rPr>
+        <w:t>(</w:t>
+      </w:r>
+      <w:proofErr w:type="gramEnd"/>
+      <w:r>
+        <w:rPr>
+          <w:rStyle w:val="Kiemels2"/>
+          <w:b w:val="0"/>
+          <w:bCs w:val="0"/>
+        </w:rPr>
+        <w:t>) függvényt, ha a világ rendelkezik „</w:t>
+      </w:r>
+      <w:proofErr w:type="spellStart"/>
+      <w:r>
+        <w:rPr>
+          <w:rStyle w:val="Kiemels2"/>
+          <w:b w:val="0"/>
+          <w:bCs w:val="0"/>
+        </w:rPr>
+        <w:t>Dynamic</w:t>
+      </w:r>
+      <w:proofErr w:type="spellEnd"/>
+      <w:r>
+        <w:rPr>
+          <w:rStyle w:val="Kiemels2"/>
+          <w:b w:val="0"/>
+          <w:bCs w:val="0"/>
+        </w:rPr>
+        <w:t>” típusú objektummal (háromszöggel).</w:t>
       </w:r>
     </w:p>
     <w:p>
@@ -7117,7 +9765,25 @@
           <w:b w:val="0"/>
           <w:bCs w:val="0"/>
         </w:rPr>
-        <w:t>, a gráfokból, szintenként egy</w:t>
+        <w:t xml:space="preserve">, a gráfokból, </w:t>
+      </w:r>
+      <w:proofErr w:type="spellStart"/>
+      <w:r>
+        <w:rPr>
+          <w:rStyle w:val="Kiemels2"/>
+          <w:b w:val="0"/>
+          <w:bCs w:val="0"/>
+        </w:rPr>
+        <w:t>szintenként</w:t>
+      </w:r>
+      <w:proofErr w:type="spellEnd"/>
+      <w:r>
+        <w:rPr>
+          <w:rStyle w:val="Kiemels2"/>
+          <w:b w:val="0"/>
+          <w:bCs w:val="0"/>
+        </w:rPr>
+        <w:t xml:space="preserve"> egy</w:t>
       </w:r>
       <w:r>
         <w:rPr>
@@ -7133,8 +9799,72 @@
           <w:b w:val="0"/>
           <w:bCs w:val="0"/>
         </w:rPr>
-        <w:t xml:space="preserve"> „Buffer&lt;Node&gt; inoutLevelN” buffer</w:t>
-      </w:r>
+        <w:t xml:space="preserve"> „</w:t>
+      </w:r>
+      <w:proofErr w:type="spellStart"/>
+      <w:r>
+        <w:rPr>
+          <w:rStyle w:val="Kiemels2"/>
+          <w:b w:val="0"/>
+          <w:bCs w:val="0"/>
+        </w:rPr>
+        <w:t>Buffer</w:t>
+      </w:r>
+      <w:proofErr w:type="spellEnd"/>
+      <w:r>
+        <w:rPr>
+          <w:rStyle w:val="Kiemels2"/>
+          <w:b w:val="0"/>
+          <w:bCs w:val="0"/>
+        </w:rPr>
+        <w:t>&lt;</w:t>
+      </w:r>
+      <w:proofErr w:type="spellStart"/>
+      <w:r>
+        <w:rPr>
+          <w:rStyle w:val="Kiemels2"/>
+          <w:b w:val="0"/>
+          <w:bCs w:val="0"/>
+        </w:rPr>
+        <w:t>Node</w:t>
+      </w:r>
+      <w:proofErr w:type="spellEnd"/>
+      <w:r>
+        <w:rPr>
+          <w:rStyle w:val="Kiemels2"/>
+          <w:b w:val="0"/>
+          <w:bCs w:val="0"/>
+        </w:rPr>
+        <w:t xml:space="preserve">&gt; </w:t>
+      </w:r>
+      <w:proofErr w:type="spellStart"/>
+      <w:r>
+        <w:rPr>
+          <w:rStyle w:val="Kiemels2"/>
+          <w:b w:val="0"/>
+          <w:bCs w:val="0"/>
+        </w:rPr>
+        <w:t>inoutLevelN</w:t>
+      </w:r>
+      <w:proofErr w:type="spellEnd"/>
+      <w:r>
+        <w:rPr>
+          <w:rStyle w:val="Kiemels2"/>
+          <w:b w:val="0"/>
+          <w:bCs w:val="0"/>
+        </w:rPr>
+        <w:t xml:space="preserve">” </w:t>
+      </w:r>
+      <w:proofErr w:type="spellStart"/>
+      <w:r>
+        <w:rPr>
+          <w:rStyle w:val="Kiemels2"/>
+          <w:b w:val="0"/>
+          <w:bCs w:val="0"/>
+        </w:rPr>
+        <w:t>buffer</w:t>
+      </w:r>
+      <w:proofErr w:type="spellEnd"/>
       <w:r>
         <w:rPr>
           <w:rStyle w:val="Kiemels2"/>
@@ -7173,7 +9903,43 @@
           <w:b w:val="0"/>
           <w:bCs w:val="0"/>
         </w:rPr>
-        <w:t>Tehát „level0”, „level1” „level2” … kb „level25” buffer elég</w:t>
+        <w:t xml:space="preserve">Tehát „level0”, „level1” „level2” … </w:t>
+      </w:r>
+      <w:proofErr w:type="spellStart"/>
+      <w:r>
+        <w:rPr>
+          <w:rStyle w:val="Kiemels2"/>
+          <w:b w:val="0"/>
+          <w:bCs w:val="0"/>
+        </w:rPr>
+        <w:t>kb</w:t>
+      </w:r>
+      <w:proofErr w:type="spellEnd"/>
+      <w:r>
+        <w:rPr>
+          <w:rStyle w:val="Kiemels2"/>
+          <w:b w:val="0"/>
+          <w:bCs w:val="0"/>
+        </w:rPr>
+        <w:t xml:space="preserve"> „level25” </w:t>
+      </w:r>
+      <w:proofErr w:type="spellStart"/>
+      <w:r>
+        <w:rPr>
+          <w:rStyle w:val="Kiemels2"/>
+          <w:b w:val="0"/>
+          <w:bCs w:val="0"/>
+        </w:rPr>
+        <w:t>buffer</w:t>
+      </w:r>
+      <w:proofErr w:type="spellEnd"/>
+      <w:r>
+        <w:rPr>
+          <w:rStyle w:val="Kiemels2"/>
+          <w:b w:val="0"/>
+          <w:bCs w:val="0"/>
+        </w:rPr>
+        <w:t xml:space="preserve"> elég</w:t>
       </w:r>
       <w:r>
         <w:rPr>
@@ -7189,7 +9955,25 @@
           <w:b w:val="0"/>
           <w:bCs w:val="0"/>
         </w:rPr>
-        <w:t>. A buffereket a megfelelő sorrendben</w:t>
+        <w:t xml:space="preserve">. A </w:t>
+      </w:r>
+      <w:proofErr w:type="spellStart"/>
+      <w:r>
+        <w:rPr>
+          <w:rStyle w:val="Kiemels2"/>
+          <w:b w:val="0"/>
+          <w:bCs w:val="0"/>
+        </w:rPr>
+        <w:t>buffereket</w:t>
+      </w:r>
+      <w:proofErr w:type="spellEnd"/>
+      <w:r>
+        <w:rPr>
+          <w:rStyle w:val="Kiemels2"/>
+          <w:b w:val="0"/>
+          <w:bCs w:val="0"/>
+        </w:rPr>
+        <w:t xml:space="preserve"> a megfelelő sorrendben</w:t>
       </w:r>
       <w:r>
         <w:rPr>
@@ -7237,7 +10021,125 @@
           <w:b w:val="0"/>
           <w:bCs w:val="0"/>
         </w:rPr>
-        <w:t>a háromszögeket tartalmazó „level0” buffer-t kell paraméterül átadni a „RefitTreeShader()” OpenCL függvénynek. A háromszöget tartalmazó buffer, a fák leveleit tartalmazza, nincsen egy Node csomópontnak</w:t>
+        <w:t xml:space="preserve">a háromszögeket tartalmazó „level0” </w:t>
+      </w:r>
+      <w:proofErr w:type="spellStart"/>
+      <w:r>
+        <w:rPr>
+          <w:rStyle w:val="Kiemels2"/>
+          <w:b w:val="0"/>
+          <w:bCs w:val="0"/>
+        </w:rPr>
+        <w:t>buffer</w:t>
+      </w:r>
+      <w:proofErr w:type="spellEnd"/>
+      <w:r>
+        <w:rPr>
+          <w:rStyle w:val="Kiemels2"/>
+          <w:b w:val="0"/>
+          <w:bCs w:val="0"/>
+        </w:rPr>
+        <w:t xml:space="preserve">-t kell </w:t>
+      </w:r>
+      <w:proofErr w:type="spellStart"/>
+      <w:r>
+        <w:rPr>
+          <w:rStyle w:val="Kiemels2"/>
+          <w:b w:val="0"/>
+          <w:bCs w:val="0"/>
+        </w:rPr>
+        <w:t>paraméterül</w:t>
+      </w:r>
+      <w:proofErr w:type="spellEnd"/>
+      <w:r>
+        <w:rPr>
+          <w:rStyle w:val="Kiemels2"/>
+          <w:b w:val="0"/>
+          <w:bCs w:val="0"/>
+        </w:rPr>
+        <w:t xml:space="preserve"> átadni a „</w:t>
+      </w:r>
+      <w:proofErr w:type="spellStart"/>
+      <w:proofErr w:type="gramStart"/>
+      <w:r>
+        <w:rPr>
+          <w:rStyle w:val="Kiemels2"/>
+          <w:b w:val="0"/>
+          <w:bCs w:val="0"/>
+        </w:rPr>
+        <w:t>RefitTreeShader</w:t>
+      </w:r>
+      <w:proofErr w:type="spellEnd"/>
+      <w:r>
+        <w:rPr>
+          <w:rStyle w:val="Kiemels2"/>
+          <w:b w:val="0"/>
+          <w:bCs w:val="0"/>
+        </w:rPr>
+        <w:t>(</w:t>
+      </w:r>
+      <w:proofErr w:type="gramEnd"/>
+      <w:r>
+        <w:rPr>
+          <w:rStyle w:val="Kiemels2"/>
+          <w:b w:val="0"/>
+          <w:bCs w:val="0"/>
+        </w:rPr>
+        <w:t xml:space="preserve">)” </w:t>
+      </w:r>
+      <w:proofErr w:type="spellStart"/>
+      <w:r>
+        <w:rPr>
+          <w:rStyle w:val="Kiemels2"/>
+          <w:b w:val="0"/>
+          <w:bCs w:val="0"/>
+        </w:rPr>
+        <w:t>OpenCL</w:t>
+      </w:r>
+      <w:proofErr w:type="spellEnd"/>
+      <w:r>
+        <w:rPr>
+          <w:rStyle w:val="Kiemels2"/>
+          <w:b w:val="0"/>
+          <w:bCs w:val="0"/>
+        </w:rPr>
+        <w:t xml:space="preserve"> függvénynek. A háromszöget tartalmazó </w:t>
+      </w:r>
+      <w:proofErr w:type="spellStart"/>
+      <w:r>
+        <w:rPr>
+          <w:rStyle w:val="Kiemels2"/>
+          <w:b w:val="0"/>
+          <w:bCs w:val="0"/>
+        </w:rPr>
+        <w:t>buffer</w:t>
+      </w:r>
+      <w:proofErr w:type="spellEnd"/>
+      <w:r>
+        <w:rPr>
+          <w:rStyle w:val="Kiemels2"/>
+          <w:b w:val="0"/>
+          <w:bCs w:val="0"/>
+        </w:rPr>
+        <w:t xml:space="preserve">, a fák leveleit tartalmazza, nincsen egy </w:t>
+      </w:r>
+      <w:proofErr w:type="spellStart"/>
+      <w:r>
+        <w:rPr>
+          <w:rStyle w:val="Kiemels2"/>
+          <w:b w:val="0"/>
+          <w:bCs w:val="0"/>
+        </w:rPr>
+        <w:t>Node</w:t>
+      </w:r>
+      <w:proofErr w:type="spellEnd"/>
+      <w:r>
+        <w:rPr>
+          <w:rStyle w:val="Kiemels2"/>
+          <w:b w:val="0"/>
+          <w:bCs w:val="0"/>
+        </w:rPr>
+        <w:t xml:space="preserve"> csomópontnak</w:t>
       </w:r>
       <w:r>
         <w:rPr>
@@ -7285,7 +10187,25 @@
           <w:b w:val="0"/>
           <w:bCs w:val="0"/>
         </w:rPr>
-        <w:t>em függ a Node-ben található altér, gyerekeitől, mert nincs gyereke a levél</w:t>
+        <w:t xml:space="preserve">em függ a </w:t>
+      </w:r>
+      <w:proofErr w:type="spellStart"/>
+      <w:r>
+        <w:rPr>
+          <w:rStyle w:val="Kiemels2"/>
+          <w:b w:val="0"/>
+          <w:bCs w:val="0"/>
+        </w:rPr>
+        <w:t>Node</w:t>
+      </w:r>
+      <w:proofErr w:type="spellEnd"/>
+      <w:r>
+        <w:rPr>
+          <w:rStyle w:val="Kiemels2"/>
+          <w:b w:val="0"/>
+          <w:bCs w:val="0"/>
+        </w:rPr>
+        <w:t>-ben található altér, gyerekeitől, mert nincs gyereke a levél</w:t>
       </w:r>
       <w:r>
         <w:rPr>
@@ -7309,7 +10229,43 @@
           <w:b w:val="0"/>
           <w:bCs w:val="0"/>
         </w:rPr>
-        <w:t xml:space="preserve"> Mivel nincs függőség, ezt a buffert lehet számolni. A „RefitTreeShader(</w:t>
+        <w:t xml:space="preserve"> Mivel nincs függőség, ezt a </w:t>
+      </w:r>
+      <w:proofErr w:type="spellStart"/>
+      <w:r>
+        <w:rPr>
+          <w:rStyle w:val="Kiemels2"/>
+          <w:b w:val="0"/>
+          <w:bCs w:val="0"/>
+        </w:rPr>
+        <w:t>buffert</w:t>
+      </w:r>
+      <w:proofErr w:type="spellEnd"/>
+      <w:r>
+        <w:rPr>
+          <w:rStyle w:val="Kiemels2"/>
+          <w:b w:val="0"/>
+          <w:bCs w:val="0"/>
+        </w:rPr>
+        <w:t xml:space="preserve"> lehet számolni. A „</w:t>
+      </w:r>
+      <w:proofErr w:type="spellStart"/>
+      <w:r>
+        <w:rPr>
+          <w:rStyle w:val="Kiemels2"/>
+          <w:b w:val="0"/>
+          <w:bCs w:val="0"/>
+        </w:rPr>
+        <w:t>RefitTreeShader</w:t>
+      </w:r>
+      <w:proofErr w:type="spellEnd"/>
+      <w:r>
+        <w:rPr>
+          <w:rStyle w:val="Kiemels2"/>
+          <w:b w:val="0"/>
+          <w:bCs w:val="0"/>
+        </w:rPr>
+        <w:t>(</w:t>
       </w:r>
       <w:r>
         <w:rPr>
@@ -7319,14 +10275,62 @@
         </w:rPr>
         <w:t>level0</w:t>
       </w:r>
-      <w:r>
-        <w:rPr>
-          <w:rStyle w:val="Kiemels2"/>
-          <w:b w:val="0"/>
-          <w:bCs w:val="0"/>
-        </w:rPr>
-        <w:t>)”-nek ezt a buffert átadva, frissíti az altereket (bounding box). Ha a „Buffer&lt;Node&gt; level0” alterei frissítve lettek, akkor a gráfban, az egyel felette lévő szintet (level1) lehet számolni, mert a „level1” alterek, csak az egy szinttel alatta lévő, (level0) alterektől függ. Hívjuk meg</w:t>
-      </w:r>
+      <w:proofErr w:type="gramStart"/>
+      <w:r>
+        <w:rPr>
+          <w:rStyle w:val="Kiemels2"/>
+          <w:b w:val="0"/>
+          <w:bCs w:val="0"/>
+        </w:rPr>
+        <w:t>)”-</w:t>
+      </w:r>
+      <w:proofErr w:type="spellStart"/>
+      <w:proofErr w:type="gramEnd"/>
+      <w:r>
+        <w:rPr>
+          <w:rStyle w:val="Kiemels2"/>
+          <w:b w:val="0"/>
+          <w:bCs w:val="0"/>
+        </w:rPr>
+        <w:t>nek</w:t>
+      </w:r>
+      <w:proofErr w:type="spellEnd"/>
+      <w:r>
+        <w:rPr>
+          <w:rStyle w:val="Kiemels2"/>
+          <w:b w:val="0"/>
+          <w:bCs w:val="0"/>
+        </w:rPr>
+        <w:t xml:space="preserve"> ezt a </w:t>
+      </w:r>
+      <w:proofErr w:type="spellStart"/>
+      <w:r>
+        <w:rPr>
+          <w:rStyle w:val="Kiemels2"/>
+          <w:b w:val="0"/>
+          <w:bCs w:val="0"/>
+        </w:rPr>
+        <w:t>buffert</w:t>
+      </w:r>
+      <w:proofErr w:type="spellEnd"/>
+      <w:r>
+        <w:rPr>
+          <w:rStyle w:val="Kiemels2"/>
+          <w:b w:val="0"/>
+          <w:bCs w:val="0"/>
+        </w:rPr>
+        <w:t xml:space="preserve"> átadva, frissíti az altereket (</w:t>
+      </w:r>
+      <w:proofErr w:type="spellStart"/>
+      <w:r>
+        <w:rPr>
+          <w:rStyle w:val="Kiemels2"/>
+          <w:b w:val="0"/>
+          <w:bCs w:val="0"/>
+        </w:rPr>
+        <w:t>bounding</w:t>
+      </w:r>
+      <w:proofErr w:type="spellEnd"/>
       <w:r>
         <w:rPr>
           <w:rStyle w:val="Kiemels2"/>
@@ -7335,13 +10339,93 @@
         </w:rPr>
         <w:t xml:space="preserve"> </w:t>
       </w:r>
-      <w:r>
-        <w:rPr>
-          <w:rStyle w:val="Kiemels2"/>
-          <w:b w:val="0"/>
-          <w:bCs w:val="0"/>
-        </w:rPr>
-        <w:t>a „RefitTreeShader(</w:t>
+      <w:proofErr w:type="spellStart"/>
+      <w:r>
+        <w:rPr>
+          <w:rStyle w:val="Kiemels2"/>
+          <w:b w:val="0"/>
+          <w:bCs w:val="0"/>
+        </w:rPr>
+        <w:t>box</w:t>
+      </w:r>
+      <w:proofErr w:type="spellEnd"/>
+      <w:r>
+        <w:rPr>
+          <w:rStyle w:val="Kiemels2"/>
+          <w:b w:val="0"/>
+          <w:bCs w:val="0"/>
+        </w:rPr>
+        <w:t>). Ha a „</w:t>
+      </w:r>
+      <w:proofErr w:type="spellStart"/>
+      <w:r>
+        <w:rPr>
+          <w:rStyle w:val="Kiemels2"/>
+          <w:b w:val="0"/>
+          <w:bCs w:val="0"/>
+        </w:rPr>
+        <w:t>Buffer</w:t>
+      </w:r>
+      <w:proofErr w:type="spellEnd"/>
+      <w:r>
+        <w:rPr>
+          <w:rStyle w:val="Kiemels2"/>
+          <w:b w:val="0"/>
+          <w:bCs w:val="0"/>
+        </w:rPr>
+        <w:t>&lt;</w:t>
+      </w:r>
+      <w:proofErr w:type="spellStart"/>
+      <w:r>
+        <w:rPr>
+          <w:rStyle w:val="Kiemels2"/>
+          <w:b w:val="0"/>
+          <w:bCs w:val="0"/>
+        </w:rPr>
+        <w:t>Node</w:t>
+      </w:r>
+      <w:proofErr w:type="spellEnd"/>
+      <w:r>
+        <w:rPr>
+          <w:rStyle w:val="Kiemels2"/>
+          <w:b w:val="0"/>
+          <w:bCs w:val="0"/>
+        </w:rPr>
+        <w:t>&gt; level0” alterei frissítve lettek, akkor a gráfban, az egyel felette lévő szintet (level1) lehet számolni, mert a „level1” alterek, csak az egy szinttel alatta lévő, (level0) alterektől függ. Hívjuk meg</w:t>
+      </w:r>
+      <w:r>
+        <w:rPr>
+          <w:rStyle w:val="Kiemels2"/>
+          <w:b w:val="0"/>
+          <w:bCs w:val="0"/>
+        </w:rPr>
+        <w:t xml:space="preserve"> </w:t>
+      </w:r>
+      <w:r>
+        <w:rPr>
+          <w:rStyle w:val="Kiemels2"/>
+          <w:b w:val="0"/>
+          <w:bCs w:val="0"/>
+        </w:rPr>
+        <w:t>a „</w:t>
+      </w:r>
+      <w:proofErr w:type="spellStart"/>
+      <w:r>
+        <w:rPr>
+          <w:rStyle w:val="Kiemels2"/>
+          <w:b w:val="0"/>
+          <w:bCs w:val="0"/>
+        </w:rPr>
+        <w:t>RefitTreeShader</w:t>
+      </w:r>
+      <w:proofErr w:type="spellEnd"/>
+      <w:r>
+        <w:rPr>
+          <w:rStyle w:val="Kiemels2"/>
+          <w:b w:val="0"/>
+          <w:bCs w:val="0"/>
+        </w:rPr>
+        <w:t>(</w:t>
       </w:r>
       <w:r>
         <w:rPr>
@@ -7365,15 +10449,69 @@
           <w:b w:val="0"/>
           <w:bCs w:val="0"/>
         </w:rPr>
-        <w:t xml:space="preserve"> függvényt, aminek paraméterül az 1. es szintet adjuk. Majd így folytatva, hívjuk meg a függvényt, paraméterként megfelelő sorrendben a 2., 3., … N. bufferekkel.</w:t>
-      </w:r>
-      <w:r>
-        <w:rPr>
-          <w:rStyle w:val="Kiemels2"/>
-          <w:b w:val="0"/>
-          <w:bCs w:val="0"/>
-        </w:rPr>
-        <w:t xml:space="preserve"> Így a gráf Node-jeinek, alterei helyes értékeket tartalmaznak. Fontos, hogy ez a megoldás gyorsabb, mint ha CPU</w:t>
+        <w:t xml:space="preserve"> függvényt, aminek </w:t>
+      </w:r>
+      <w:proofErr w:type="spellStart"/>
+      <w:r>
+        <w:rPr>
+          <w:rStyle w:val="Kiemels2"/>
+          <w:b w:val="0"/>
+          <w:bCs w:val="0"/>
+        </w:rPr>
+        <w:t>paraméterül</w:t>
+      </w:r>
+      <w:proofErr w:type="spellEnd"/>
+      <w:r>
+        <w:rPr>
+          <w:rStyle w:val="Kiemels2"/>
+          <w:b w:val="0"/>
+          <w:bCs w:val="0"/>
+        </w:rPr>
+        <w:t xml:space="preserve"> az 1. es szintet adjuk. Majd így folytatva, hívjuk meg a függvényt, paraméterként megfelelő sorrendben a 2., 3., … N. </w:t>
+      </w:r>
+      <w:proofErr w:type="spellStart"/>
+      <w:r>
+        <w:rPr>
+          <w:rStyle w:val="Kiemels2"/>
+          <w:b w:val="0"/>
+          <w:bCs w:val="0"/>
+        </w:rPr>
+        <w:t>bufferekkel</w:t>
+      </w:r>
+      <w:proofErr w:type="spellEnd"/>
+      <w:r>
+        <w:rPr>
+          <w:rStyle w:val="Kiemels2"/>
+          <w:b w:val="0"/>
+          <w:bCs w:val="0"/>
+        </w:rPr>
+        <w:t>.</w:t>
+      </w:r>
+      <w:r>
+        <w:rPr>
+          <w:rStyle w:val="Kiemels2"/>
+          <w:b w:val="0"/>
+          <w:bCs w:val="0"/>
+        </w:rPr>
+        <w:t xml:space="preserve"> Így a gráf </w:t>
+      </w:r>
+      <w:proofErr w:type="spellStart"/>
+      <w:r>
+        <w:rPr>
+          <w:rStyle w:val="Kiemels2"/>
+          <w:b w:val="0"/>
+          <w:bCs w:val="0"/>
+        </w:rPr>
+        <w:t>Node-jeinek</w:t>
+      </w:r>
+      <w:proofErr w:type="spellEnd"/>
+      <w:r>
+        <w:rPr>
+          <w:rStyle w:val="Kiemels2"/>
+          <w:b w:val="0"/>
+          <w:bCs w:val="0"/>
+        </w:rPr>
+        <w:t>, alterei helyes értékeket tartalmaznak. Fontos, hogy ez a megoldás gyorsabb, mint ha CPU</w:t>
       </w:r>
       <w:r>
         <w:rPr>
@@ -7389,7 +10527,25 @@
           <w:b w:val="0"/>
           <w:bCs w:val="0"/>
         </w:rPr>
-        <w:t xml:space="preserve"> val végeznénk egyesével a csomópontok altereinek újra számolását</w:t>
+        <w:t xml:space="preserve"> </w:t>
+      </w:r>
+      <w:proofErr w:type="spellStart"/>
+      <w:r>
+        <w:rPr>
+          <w:rStyle w:val="Kiemels2"/>
+          <w:b w:val="0"/>
+          <w:bCs w:val="0"/>
+        </w:rPr>
+        <w:t>val</w:t>
+      </w:r>
+      <w:proofErr w:type="spellEnd"/>
+      <w:r>
+        <w:rPr>
+          <w:rStyle w:val="Kiemels2"/>
+          <w:b w:val="0"/>
+          <w:bCs w:val="0"/>
+        </w:rPr>
+        <w:t xml:space="preserve"> végeznénk egyesével a csomópontok altereinek újra számolását</w:t>
       </w:r>
       <w:r>
         <w:rPr>
@@ -7421,8 +10577,73 @@
           <w:b w:val="0"/>
           <w:bCs w:val="0"/>
         </w:rPr>
-        <w:t xml:space="preserve"> „RefitTreeShader()” OpenCL függvény párhuzamosan számolja a paraméterül kapott </w:t>
-      </w:r>
+        <w:t xml:space="preserve"> „</w:t>
+      </w:r>
+      <w:proofErr w:type="spellStart"/>
+      <w:proofErr w:type="gramStart"/>
+      <w:r>
+        <w:rPr>
+          <w:rStyle w:val="Kiemels2"/>
+          <w:b w:val="0"/>
+          <w:bCs w:val="0"/>
+        </w:rPr>
+        <w:t>RefitTreeShader</w:t>
+      </w:r>
+      <w:proofErr w:type="spellEnd"/>
+      <w:r>
+        <w:rPr>
+          <w:rStyle w:val="Kiemels2"/>
+          <w:b w:val="0"/>
+          <w:bCs w:val="0"/>
+        </w:rPr>
+        <w:t>(</w:t>
+      </w:r>
+      <w:proofErr w:type="gramEnd"/>
+      <w:r>
+        <w:rPr>
+          <w:rStyle w:val="Kiemels2"/>
+          <w:b w:val="0"/>
+          <w:bCs w:val="0"/>
+        </w:rPr>
+        <w:t xml:space="preserve">)” </w:t>
+      </w:r>
+      <w:proofErr w:type="spellStart"/>
+      <w:r>
+        <w:rPr>
+          <w:rStyle w:val="Kiemels2"/>
+          <w:b w:val="0"/>
+          <w:bCs w:val="0"/>
+        </w:rPr>
+        <w:t>OpenCL</w:t>
+      </w:r>
+      <w:proofErr w:type="spellEnd"/>
+      <w:r>
+        <w:rPr>
+          <w:rStyle w:val="Kiemels2"/>
+          <w:b w:val="0"/>
+          <w:bCs w:val="0"/>
+        </w:rPr>
+        <w:t xml:space="preserve"> függvény párhuzamosan számolja a </w:t>
+      </w:r>
+      <w:proofErr w:type="spellStart"/>
+      <w:r>
+        <w:rPr>
+          <w:rStyle w:val="Kiemels2"/>
+          <w:b w:val="0"/>
+          <w:bCs w:val="0"/>
+        </w:rPr>
+        <w:t>paraméterül</w:t>
+      </w:r>
+      <w:proofErr w:type="spellEnd"/>
+      <w:r>
+        <w:rPr>
+          <w:rStyle w:val="Kiemels2"/>
+          <w:b w:val="0"/>
+          <w:bCs w:val="0"/>
+        </w:rPr>
+        <w:t xml:space="preserve"> kapott </w:t>
+      </w:r>
+      <w:proofErr w:type="spellStart"/>
       <w:r>
         <w:rPr>
           <w:rStyle w:val="Kiemels2"/>
@@ -7430,7 +10651,34 @@
           <w:bCs w:val="0"/>
         </w:rPr>
         <w:lastRenderedPageBreak/>
-        <w:t>Node-ket, max. kb. 25 függvényhívással</w:t>
+        <w:t>Node</w:t>
+      </w:r>
+      <w:proofErr w:type="spellEnd"/>
+      <w:r>
+        <w:rPr>
+          <w:rStyle w:val="Kiemels2"/>
+          <w:b w:val="0"/>
+          <w:bCs w:val="0"/>
+        </w:rPr>
+        <w:t xml:space="preserve">-ket, </w:t>
+      </w:r>
+      <w:proofErr w:type="spellStart"/>
+      <w:r>
+        <w:rPr>
+          <w:rStyle w:val="Kiemels2"/>
+          <w:b w:val="0"/>
+          <w:bCs w:val="0"/>
+        </w:rPr>
+        <w:t>max</w:t>
+      </w:r>
+      <w:proofErr w:type="spellEnd"/>
+      <w:r>
+        <w:rPr>
+          <w:rStyle w:val="Kiemels2"/>
+          <w:b w:val="0"/>
+          <w:bCs w:val="0"/>
+        </w:rPr>
+        <w:t>. kb. 25 függvényhívással</w:t>
       </w:r>
       <w:r>
         <w:rPr>
@@ -7497,7 +10745,25 @@
           <w:b w:val="0"/>
           <w:bCs w:val="0"/>
         </w:rPr>
-        <w:t>Most világban lévő háromszög adatok validak.</w:t>
+        <w:t xml:space="preserve">Most világban lévő háromszög adatok </w:t>
+      </w:r>
+      <w:proofErr w:type="spellStart"/>
+      <w:r>
+        <w:rPr>
+          <w:rStyle w:val="Kiemels2"/>
+          <w:b w:val="0"/>
+          <w:bCs w:val="0"/>
+        </w:rPr>
+        <w:t>validak</w:t>
+      </w:r>
+      <w:proofErr w:type="spellEnd"/>
+      <w:r>
+        <w:rPr>
+          <w:rStyle w:val="Kiemels2"/>
+          <w:b w:val="0"/>
+          <w:bCs w:val="0"/>
+        </w:rPr>
+        <w:t>.</w:t>
       </w:r>
     </w:p>
     <w:p>
@@ -7519,18 +10785,28 @@
           <w:rStyle w:val="Kiemels2"/>
         </w:rPr>
       </w:pPr>
+      <w:proofErr w:type="spellStart"/>
       <w:r>
         <w:rPr>
           <w:rStyle w:val="Kiemels2"/>
         </w:rPr>
         <w:t>GenerateCameraRays</w:t>
       </w:r>
-      <w:r>
-        <w:rPr>
-          <w:rStyle w:val="Kiemels2"/>
-        </w:rPr>
-        <w:t xml:space="preserve"> Shader</w:t>
-      </w:r>
+      <w:proofErr w:type="spellEnd"/>
+      <w:r>
+        <w:rPr>
+          <w:rStyle w:val="Kiemels2"/>
+        </w:rPr>
+        <w:t xml:space="preserve"> </w:t>
+      </w:r>
+      <w:proofErr w:type="spellStart"/>
+      <w:r>
+        <w:rPr>
+          <w:rStyle w:val="Kiemels2"/>
+        </w:rPr>
+        <w:t>Shader</w:t>
+      </w:r>
+      <w:proofErr w:type="spellEnd"/>
       <w:r>
         <w:rPr>
           <w:rStyle w:val="Kiemels2"/>
@@ -7554,7 +10830,25 @@
           <w:b w:val="0"/>
           <w:bCs w:val="0"/>
         </w:rPr>
-        <w:t xml:space="preserve">Kamera pozícióból és látószögből sugarakat hoz létre ez az OpenCL függvény. </w:t>
+        <w:t xml:space="preserve">Kamera pozícióból és látószögből sugarakat hoz létre ez az </w:t>
+      </w:r>
+      <w:proofErr w:type="spellStart"/>
+      <w:r>
+        <w:rPr>
+          <w:rStyle w:val="Kiemels2"/>
+          <w:b w:val="0"/>
+          <w:bCs w:val="0"/>
+        </w:rPr>
+        <w:t>OpenCL</w:t>
+      </w:r>
+      <w:proofErr w:type="spellEnd"/>
+      <w:r>
+        <w:rPr>
+          <w:rStyle w:val="Kiemels2"/>
+          <w:b w:val="0"/>
+          <w:bCs w:val="0"/>
+        </w:rPr>
+        <w:t xml:space="preserve"> függvény. </w:t>
       </w:r>
     </w:p>
     <w:p>
@@ -7567,13 +10861,23 @@
           <w:bCs w:val="0"/>
         </w:rPr>
       </w:pPr>
-      <w:r>
-        <w:rPr>
-          <w:rStyle w:val="Kiemels2"/>
-          <w:b w:val="0"/>
-          <w:bCs w:val="0"/>
-        </w:rPr>
-        <w:t>Ahhoz hogy a monitoron egy pixel színét megkapjuk, szükség van egy</w:t>
+      <w:proofErr w:type="gramStart"/>
+      <w:r>
+        <w:rPr>
+          <w:rStyle w:val="Kiemels2"/>
+          <w:b w:val="0"/>
+          <w:bCs w:val="0"/>
+        </w:rPr>
+        <w:t>Ahhoz</w:t>
+      </w:r>
+      <w:proofErr w:type="gramEnd"/>
+      <w:r>
+        <w:rPr>
+          <w:rStyle w:val="Kiemels2"/>
+          <w:b w:val="0"/>
+          <w:bCs w:val="0"/>
+        </w:rPr>
+        <w:t xml:space="preserve"> hogy a monitoron egy pixel színét megkapjuk, szükség van egy</w:t>
       </w:r>
       <w:r>
         <w:rPr>
@@ -7613,7 +10917,25 @@
           <w:b w:val="0"/>
           <w:bCs w:val="0"/>
         </w:rPr>
-        <w:t>színt, majd tükör-, és törési- irányba újabb sugarat indít, amivel szintén a legközelebbi háromszöget keresi, abból kiszámolja megint a metszéspontot érő fényt, majd újabb sugarakat indít tükröződési- törési- irányba, és így tovább. Úgy gondolom, elég 2x-3x egy képernyő pixeléből kiinduló sugárral új sugarakat generárni, és új színt keresni, mert ez gépigényes feladat még a videokártyának is.</w:t>
+        <w:t xml:space="preserve">színt, majd tükör-, és törési- irányba újabb sugarat indít, amivel szintén a legközelebbi háromszöget keresi, abból kiszámolja megint a metszéspontot érő fényt, majd újabb sugarakat indít tükröződési- törési- irányba, és így tovább. Úgy gondolom, elég 2x-3x egy képernyő pixeléből kiinduló sugárral új sugarakat </w:t>
+      </w:r>
+      <w:proofErr w:type="spellStart"/>
+      <w:r>
+        <w:rPr>
+          <w:rStyle w:val="Kiemels2"/>
+          <w:b w:val="0"/>
+          <w:bCs w:val="0"/>
+        </w:rPr>
+        <w:t>generárni</w:t>
+      </w:r>
+      <w:proofErr w:type="spellEnd"/>
+      <w:r>
+        <w:rPr>
+          <w:rStyle w:val="Kiemels2"/>
+          <w:b w:val="0"/>
+          <w:bCs w:val="0"/>
+        </w:rPr>
+        <w:t>, és új színt keresni, mert ez gépigényes feladat még a videokártyának is.</w:t>
       </w:r>
     </w:p>
     <w:p>
@@ -7627,7 +10949,7 @@
           <w:noProof/>
         </w:rPr>
         <w:drawing>
-          <wp:inline distT="0" distB="0" distL="0" distR="0">
+          <wp:inline distT="0" distB="0" distL="0" distR="0" wp14:anchorId="2B3BCCDB" wp14:editId="302EC394">
             <wp:extent cx="5760720" cy="2795905"/>
             <wp:effectExtent l="19050" t="19050" r="11430" b="23495"/>
             <wp:docPr id="8" name="Kép 8" descr="A képen szöveg, térkép látható&#10;&#10;Automatikusan generált leírás"/>
@@ -7745,7 +11067,53 @@
           <w:b w:val="0"/>
           <w:bCs w:val="0"/>
         </w:rPr>
-        <w:t>Tehát először is szükség van a monitor pixeleiből, kiinduló sugarakat létre hozni. Erre van a „GenerateCameraRays()” OpenCL függvényhívás.</w:t>
+        <w:t>Tehát először is szükség van a monitor pixeleiből, kiinduló sugarakat létre hozni. Erre van a „</w:t>
+      </w:r>
+      <w:proofErr w:type="spellStart"/>
+      <w:proofErr w:type="gramStart"/>
+      <w:r>
+        <w:rPr>
+          <w:rStyle w:val="Kiemels2"/>
+          <w:b w:val="0"/>
+          <w:bCs w:val="0"/>
+        </w:rPr>
+        <w:t>GenerateCameraRays</w:t>
+      </w:r>
+      <w:proofErr w:type="spellEnd"/>
+      <w:r>
+        <w:rPr>
+          <w:rStyle w:val="Kiemels2"/>
+          <w:b w:val="0"/>
+          <w:bCs w:val="0"/>
+        </w:rPr>
+        <w:t>(</w:t>
+      </w:r>
+      <w:proofErr w:type="gramEnd"/>
+      <w:r>
+        <w:rPr>
+          <w:rStyle w:val="Kiemels2"/>
+          <w:b w:val="0"/>
+          <w:bCs w:val="0"/>
+        </w:rPr>
+        <w:t xml:space="preserve">)” </w:t>
+      </w:r>
+      <w:proofErr w:type="spellStart"/>
+      <w:r>
+        <w:rPr>
+          <w:rStyle w:val="Kiemels2"/>
+          <w:b w:val="0"/>
+          <w:bCs w:val="0"/>
+        </w:rPr>
+        <w:t>OpenCL</w:t>
+      </w:r>
+      <w:proofErr w:type="spellEnd"/>
+      <w:r>
+        <w:rPr>
+          <w:rStyle w:val="Kiemels2"/>
+          <w:b w:val="0"/>
+          <w:bCs w:val="0"/>
+        </w:rPr>
+        <w:t xml:space="preserve"> függvényhívás.</w:t>
       </w:r>
     </w:p>
     <w:p>
@@ -7758,21 +11126,59 @@
           <w:bCs w:val="0"/>
         </w:rPr>
       </w:pPr>
-      <w:r>
-        <w:rPr>
-          <w:rStyle w:val="Kiemels2"/>
-          <w:b w:val="0"/>
-          <w:bCs w:val="0"/>
-        </w:rPr>
-        <w:t xml:space="preserve">Paraméterül megkapja a függvény egy felbontást (pl. 640x480), így tudni lehet, hogy mennyi sugarat kell létre hozni. </w:t>
-      </w:r>
-      <w:r>
-        <w:rPr>
-          <w:rStyle w:val="Kiemels2"/>
-          <w:b w:val="0"/>
-          <w:bCs w:val="0"/>
-        </w:rPr>
-        <w:t>Paraméterül kap még egy kamera pozíció és nézeti irányt. Ezekből az értékekből tudja a függvény, hogy a felbontás közepén lévő pixel-nek mi a kiinduló pontja és iránya. Ha 640x480 a felbontás, akkor a képernyő közepén (320x240. pixel) található sugár kiinduló pontja a kamera pozíciója, a sugár iránya pedig a ka</w:t>
+      <w:proofErr w:type="spellStart"/>
+      <w:r>
+        <w:rPr>
+          <w:rStyle w:val="Kiemels2"/>
+          <w:b w:val="0"/>
+          <w:bCs w:val="0"/>
+        </w:rPr>
+        <w:t>Paraméterül</w:t>
+      </w:r>
+      <w:proofErr w:type="spellEnd"/>
+      <w:r>
+        <w:rPr>
+          <w:rStyle w:val="Kiemels2"/>
+          <w:b w:val="0"/>
+          <w:bCs w:val="0"/>
+        </w:rPr>
+        <w:t xml:space="preserve"> megkapja a függvény egy felbontást (pl. 640x480), így tudni lehet, hogy mennyi sugarat kell létre hozni. </w:t>
+      </w:r>
+      <w:proofErr w:type="spellStart"/>
+      <w:r>
+        <w:rPr>
+          <w:rStyle w:val="Kiemels2"/>
+          <w:b w:val="0"/>
+          <w:bCs w:val="0"/>
+        </w:rPr>
+        <w:t>Paraméterül</w:t>
+      </w:r>
+      <w:proofErr w:type="spellEnd"/>
+      <w:r>
+        <w:rPr>
+          <w:rStyle w:val="Kiemels2"/>
+          <w:b w:val="0"/>
+          <w:bCs w:val="0"/>
+        </w:rPr>
+        <w:t xml:space="preserve"> kap még egy kamera pozíció és nézeti irányt. Ezekből az értékekből tudja a függvény, hogy a felbontás közepén lévő pixel-</w:t>
+      </w:r>
+      <w:proofErr w:type="spellStart"/>
+      <w:r>
+        <w:rPr>
+          <w:rStyle w:val="Kiemels2"/>
+          <w:b w:val="0"/>
+          <w:bCs w:val="0"/>
+        </w:rPr>
+        <w:t>nek</w:t>
+      </w:r>
+      <w:proofErr w:type="spellEnd"/>
+      <w:r>
+        <w:rPr>
+          <w:rStyle w:val="Kiemels2"/>
+          <w:b w:val="0"/>
+          <w:bCs w:val="0"/>
+        </w:rPr>
+        <w:t xml:space="preserve"> mi a kiinduló pontja és iránya. Ha 640x480 a felbontás, akkor a képernyő közepén (320x240. pixel) található sugár kiinduló pontja a kamera pozíciója, a sugár iránya pedig a ka</w:t>
       </w:r>
       <w:r>
         <w:rPr>
@@ -7805,7 +11211,61 @@
           <w:b w:val="0"/>
           <w:bCs w:val="0"/>
         </w:rPr>
-        <w:t xml:space="preserve">Tehát a képernyő közepén leévő sugár mindig meghatározható, minden egyes sugár létrehozáskor. Minden egyes pixelből ki lehet számolni, hogy hány pixel távolságra van a képernyő középpontjától (középpont: 320x240). Ha tudjuk a távolságot, akkor ha a képernyő közepén lévő sugár nézőpontját ennyivel eltoljuk, akkor lehet generálni bármelyik pixel-ből, sugarat. </w:t>
+        <w:t xml:space="preserve">Tehát a képernyő közepén </w:t>
+      </w:r>
+      <w:proofErr w:type="spellStart"/>
+      <w:r>
+        <w:rPr>
+          <w:rStyle w:val="Kiemels2"/>
+          <w:b w:val="0"/>
+          <w:bCs w:val="0"/>
+        </w:rPr>
+        <w:t>leévő</w:t>
+      </w:r>
+      <w:proofErr w:type="spellEnd"/>
+      <w:r>
+        <w:rPr>
+          <w:rStyle w:val="Kiemels2"/>
+          <w:b w:val="0"/>
+          <w:bCs w:val="0"/>
+        </w:rPr>
+        <w:t xml:space="preserve"> sugár mindig meghatározható, minden egyes sugár létrehozáskor. Minden egyes pixelből ki lehet számolni, hogy hány pixel távolságra van a képernyő középpontjától (középpont: 320x240). Ha tudjuk a távolságot, </w:t>
+      </w:r>
+      <w:proofErr w:type="gramStart"/>
+      <w:r>
+        <w:rPr>
+          <w:rStyle w:val="Kiemels2"/>
+          <w:b w:val="0"/>
+          <w:bCs w:val="0"/>
+        </w:rPr>
+        <w:t>akkor</w:t>
+      </w:r>
+      <w:proofErr w:type="gramEnd"/>
+      <w:r>
+        <w:rPr>
+          <w:rStyle w:val="Kiemels2"/>
+          <w:b w:val="0"/>
+          <w:bCs w:val="0"/>
+        </w:rPr>
+        <w:t xml:space="preserve"> ha a képernyő közepén lévő sugár nézőpontját ennyivel eltoljuk, akkor lehet generálni bármelyik pixel-</w:t>
+      </w:r>
+      <w:proofErr w:type="spellStart"/>
+      <w:r>
+        <w:rPr>
+          <w:rStyle w:val="Kiemels2"/>
+          <w:b w:val="0"/>
+          <w:bCs w:val="0"/>
+        </w:rPr>
+        <w:t>ből</w:t>
+      </w:r>
+      <w:proofErr w:type="spellEnd"/>
+      <w:r>
+        <w:rPr>
+          <w:rStyle w:val="Kiemels2"/>
+          <w:b w:val="0"/>
+          <w:bCs w:val="0"/>
+        </w:rPr>
+        <w:t xml:space="preserve">, sugarat. </w:t>
       </w:r>
     </w:p>
     <w:p>
@@ -7952,7 +11412,43 @@
           <w:b w:val="0"/>
           <w:bCs w:val="0"/>
         </w:rPr>
-        <w:t xml:space="preserve"> és és függőlegesen a 0. pixel -hez a 45fok tartozik, és függőlegesen a 480</w:t>
+        <w:t xml:space="preserve"> és </w:t>
+      </w:r>
+      <w:proofErr w:type="spellStart"/>
+      <w:r>
+        <w:rPr>
+          <w:rStyle w:val="Kiemels2"/>
+          <w:b w:val="0"/>
+          <w:bCs w:val="0"/>
+        </w:rPr>
+        <w:t>és</w:t>
+      </w:r>
+      <w:proofErr w:type="spellEnd"/>
+      <w:r>
+        <w:rPr>
+          <w:rStyle w:val="Kiemels2"/>
+          <w:b w:val="0"/>
+          <w:bCs w:val="0"/>
+        </w:rPr>
+        <w:t xml:space="preserve"> függőlegesen a 0. pixel -</w:t>
+      </w:r>
+      <w:proofErr w:type="spellStart"/>
+      <w:r>
+        <w:rPr>
+          <w:rStyle w:val="Kiemels2"/>
+          <w:b w:val="0"/>
+          <w:bCs w:val="0"/>
+        </w:rPr>
+        <w:t>hez</w:t>
+      </w:r>
+      <w:proofErr w:type="spellEnd"/>
+      <w:r>
+        <w:rPr>
+          <w:rStyle w:val="Kiemels2"/>
+          <w:b w:val="0"/>
+          <w:bCs w:val="0"/>
+        </w:rPr>
+        <w:t xml:space="preserve"> a 45fok tartozik, és függőlegesen a 480</w:t>
       </w:r>
       <w:r>
         <w:rPr>
@@ -7992,15 +11488,69 @@
           <w:b w:val="0"/>
           <w:bCs w:val="0"/>
         </w:rPr>
-        <w:t xml:space="preserve"> [1 .. 239, 241 .. 479]</w:t>
-      </w:r>
-      <w:r>
-        <w:rPr>
-          <w:rStyle w:val="Kiemels2"/>
-          <w:b w:val="0"/>
-          <w:bCs w:val="0"/>
-        </w:rPr>
-        <w:t xml:space="preserve"> lehet tudni hogy milyen fok tartozik hozzá. </w:t>
+        <w:t xml:space="preserve"> [1</w:t>
+      </w:r>
+      <w:proofErr w:type="gramStart"/>
+      <w:r>
+        <w:rPr>
+          <w:rStyle w:val="Kiemels2"/>
+          <w:b w:val="0"/>
+          <w:bCs w:val="0"/>
+        </w:rPr>
+        <w:t xml:space="preserve"> ..</w:t>
+      </w:r>
+      <w:proofErr w:type="gramEnd"/>
+      <w:r>
+        <w:rPr>
+          <w:rStyle w:val="Kiemels2"/>
+          <w:b w:val="0"/>
+          <w:bCs w:val="0"/>
+        </w:rPr>
+        <w:t xml:space="preserve"> 239, 241</w:t>
+      </w:r>
+      <w:proofErr w:type="gramStart"/>
+      <w:r>
+        <w:rPr>
+          <w:rStyle w:val="Kiemels2"/>
+          <w:b w:val="0"/>
+          <w:bCs w:val="0"/>
+        </w:rPr>
+        <w:t xml:space="preserve"> ..</w:t>
+      </w:r>
+      <w:proofErr w:type="gramEnd"/>
+      <w:r>
+        <w:rPr>
+          <w:rStyle w:val="Kiemels2"/>
+          <w:b w:val="0"/>
+          <w:bCs w:val="0"/>
+        </w:rPr>
+        <w:t xml:space="preserve"> 479]</w:t>
+      </w:r>
+      <w:r>
+        <w:rPr>
+          <w:rStyle w:val="Kiemels2"/>
+          <w:b w:val="0"/>
+          <w:bCs w:val="0"/>
+        </w:rPr>
+        <w:t xml:space="preserve"> lehet </w:t>
+      </w:r>
+      <w:proofErr w:type="gramStart"/>
+      <w:r>
+        <w:rPr>
+          <w:rStyle w:val="Kiemels2"/>
+          <w:b w:val="0"/>
+          <w:bCs w:val="0"/>
+        </w:rPr>
+        <w:t>tudni</w:t>
+      </w:r>
+      <w:proofErr w:type="gramEnd"/>
+      <w:r>
+        <w:rPr>
+          <w:rStyle w:val="Kiemels2"/>
+          <w:b w:val="0"/>
+          <w:bCs w:val="0"/>
+        </w:rPr>
+        <w:t xml:space="preserve"> hogy milyen fok tartozik hozzá. </w:t>
       </w:r>
     </w:p>
     <w:p>
@@ -8062,7 +11612,25 @@
           <w:b w:val="0"/>
           <w:bCs w:val="0"/>
         </w:rPr>
-        <w:t xml:space="preserve">Ha tudjuk hogy 45fokon osztozik 240 pixel (640x480-as felbontáson), akkor </w:t>
+        <w:t xml:space="preserve">Ha </w:t>
+      </w:r>
+      <w:proofErr w:type="gramStart"/>
+      <w:r>
+        <w:rPr>
+          <w:rStyle w:val="Kiemels2"/>
+          <w:b w:val="0"/>
+          <w:bCs w:val="0"/>
+        </w:rPr>
+        <w:t>tudjuk</w:t>
+      </w:r>
+      <w:proofErr w:type="gramEnd"/>
+      <w:r>
+        <w:rPr>
+          <w:rStyle w:val="Kiemels2"/>
+          <w:b w:val="0"/>
+          <w:bCs w:val="0"/>
+        </w:rPr>
+        <w:t xml:space="preserve"> hogy 45fokon osztozik 240 pixel (640x480-as felbontáson), akkor </w:t>
       </w:r>
       <w:r>
         <w:rPr>
@@ -8097,7 +11665,25 @@
           <w:b w:val="0"/>
           <w:bCs w:val="0"/>
         </w:rPr>
-        <w:t xml:space="preserve">Ebből kiindulva ki lehet számolni a vízszintes [0 .. 640] pixelekhez tartozó </w:t>
+        <w:t>Ebből kiindulva ki lehet számolni a vízszintes [0</w:t>
+      </w:r>
+      <w:proofErr w:type="gramStart"/>
+      <w:r>
+        <w:rPr>
+          <w:rStyle w:val="Kiemels2"/>
+          <w:b w:val="0"/>
+          <w:bCs w:val="0"/>
+        </w:rPr>
+        <w:t xml:space="preserve"> ..</w:t>
+      </w:r>
+      <w:proofErr w:type="gramEnd"/>
+      <w:r>
+        <w:rPr>
+          <w:rStyle w:val="Kiemels2"/>
+          <w:b w:val="0"/>
+          <w:bCs w:val="0"/>
+        </w:rPr>
+        <w:t xml:space="preserve"> 640] pixelekhez tartozó </w:t>
       </w:r>
       <w:r>
         <w:rPr>
@@ -8132,7 +11718,43 @@
           <w:b w:val="0"/>
           <w:bCs w:val="0"/>
         </w:rPr>
-        <w:t>Ha tudjuk hogy egy pixelhez mekkora szögelfordulások tartoznak, akkor a képernyő közepén lévő sugár irányát elforgatjuk ezekkel a fokokkal, így magkapjuk bármelyik pixel sugarának irányát. Minden képernyőből induló sugár kiindulópontja a kamera pozíciója.</w:t>
+        <w:t xml:space="preserve">Ha </w:t>
+      </w:r>
+      <w:proofErr w:type="gramStart"/>
+      <w:r>
+        <w:rPr>
+          <w:rStyle w:val="Kiemels2"/>
+          <w:b w:val="0"/>
+          <w:bCs w:val="0"/>
+        </w:rPr>
+        <w:t>tudjuk</w:t>
+      </w:r>
+      <w:proofErr w:type="gramEnd"/>
+      <w:r>
+        <w:rPr>
+          <w:rStyle w:val="Kiemels2"/>
+          <w:b w:val="0"/>
+          <w:bCs w:val="0"/>
+        </w:rPr>
+        <w:t xml:space="preserve"> hogy egy pixelhez mekkora szögelfordulások tartoznak, akkor a képernyő közepén lévő sugár irányát elforgatjuk ezekkel a fokokkal, így </w:t>
+      </w:r>
+      <w:proofErr w:type="spellStart"/>
+      <w:r>
+        <w:rPr>
+          <w:rStyle w:val="Kiemels2"/>
+          <w:b w:val="0"/>
+          <w:bCs w:val="0"/>
+        </w:rPr>
+        <w:t>magkapjuk</w:t>
+      </w:r>
+      <w:proofErr w:type="spellEnd"/>
+      <w:r>
+        <w:rPr>
+          <w:rStyle w:val="Kiemels2"/>
+          <w:b w:val="0"/>
+          <w:bCs w:val="0"/>
+        </w:rPr>
+        <w:t xml:space="preserve"> bármelyik pixel sugarának irányát. Minden képernyőből induló sugár kiindulópontja a kamera pozíciója.</w:t>
       </w:r>
     </w:p>
     <w:p>
@@ -8151,7 +11773,117 @@
           <w:b w:val="0"/>
           <w:bCs w:val="0"/>
         </w:rPr>
-        <w:t>A képernyő sugarakat egy „Buffer&lt;ray&gt; rays” bufferbe el kell tárolni, mert szüksége lesz a „RayShader”-nek ezekre.</w:t>
+        <w:t>A képernyő sugarakat egy „</w:t>
+      </w:r>
+      <w:proofErr w:type="spellStart"/>
+      <w:r>
+        <w:rPr>
+          <w:rStyle w:val="Kiemels2"/>
+          <w:b w:val="0"/>
+          <w:bCs w:val="0"/>
+        </w:rPr>
+        <w:t>Buffer</w:t>
+      </w:r>
+      <w:proofErr w:type="spellEnd"/>
+      <w:r>
+        <w:rPr>
+          <w:rStyle w:val="Kiemels2"/>
+          <w:b w:val="0"/>
+          <w:bCs w:val="0"/>
+        </w:rPr>
+        <w:t>&lt;</w:t>
+      </w:r>
+      <w:proofErr w:type="spellStart"/>
+      <w:r>
+        <w:rPr>
+          <w:rStyle w:val="Kiemels2"/>
+          <w:b w:val="0"/>
+          <w:bCs w:val="0"/>
+        </w:rPr>
+        <w:t>ray</w:t>
+      </w:r>
+      <w:proofErr w:type="spellEnd"/>
+      <w:r>
+        <w:rPr>
+          <w:rStyle w:val="Kiemels2"/>
+          <w:b w:val="0"/>
+          <w:bCs w:val="0"/>
+        </w:rPr>
+        <w:t xml:space="preserve">&gt; </w:t>
+      </w:r>
+      <w:proofErr w:type="spellStart"/>
+      <w:r>
+        <w:rPr>
+          <w:rStyle w:val="Kiemels2"/>
+          <w:b w:val="0"/>
+          <w:bCs w:val="0"/>
+        </w:rPr>
+        <w:t>rays</w:t>
+      </w:r>
+      <w:proofErr w:type="spellEnd"/>
+      <w:r>
+        <w:rPr>
+          <w:rStyle w:val="Kiemels2"/>
+          <w:b w:val="0"/>
+          <w:bCs w:val="0"/>
+        </w:rPr>
+        <w:t xml:space="preserve">” </w:t>
+      </w:r>
+      <w:proofErr w:type="spellStart"/>
+      <w:r>
+        <w:rPr>
+          <w:rStyle w:val="Kiemels2"/>
+          <w:b w:val="0"/>
+          <w:bCs w:val="0"/>
+        </w:rPr>
+        <w:t>bufferbe</w:t>
+      </w:r>
+      <w:proofErr w:type="spellEnd"/>
+      <w:r>
+        <w:rPr>
+          <w:rStyle w:val="Kiemels2"/>
+          <w:b w:val="0"/>
+          <w:bCs w:val="0"/>
+        </w:rPr>
+        <w:t xml:space="preserve"> el kell tárolni, mert szüksége lesz a „</w:t>
+      </w:r>
+      <w:proofErr w:type="spellStart"/>
+      <w:proofErr w:type="gramStart"/>
+      <w:r>
+        <w:rPr>
+          <w:rStyle w:val="Kiemels2"/>
+          <w:b w:val="0"/>
+          <w:bCs w:val="0"/>
+        </w:rPr>
+        <w:t>RayShader</w:t>
+      </w:r>
+      <w:proofErr w:type="spellEnd"/>
+      <w:r>
+        <w:rPr>
+          <w:rStyle w:val="Kiemels2"/>
+          <w:b w:val="0"/>
+          <w:bCs w:val="0"/>
+        </w:rPr>
+        <w:t>”-</w:t>
+      </w:r>
+      <w:proofErr w:type="spellStart"/>
+      <w:proofErr w:type="gramEnd"/>
+      <w:r>
+        <w:rPr>
+          <w:rStyle w:val="Kiemels2"/>
+          <w:b w:val="0"/>
+          <w:bCs w:val="0"/>
+        </w:rPr>
+        <w:t>nek</w:t>
+      </w:r>
+      <w:proofErr w:type="spellEnd"/>
+      <w:r>
+        <w:rPr>
+          <w:rStyle w:val="Kiemels2"/>
+          <w:b w:val="0"/>
+          <w:bCs w:val="0"/>
+        </w:rPr>
+        <w:t xml:space="preserve"> ezekre.</w:t>
       </w:r>
     </w:p>
     <w:p>
@@ -8197,7 +11929,79 @@
           <w:b w:val="0"/>
           <w:bCs w:val="0"/>
         </w:rPr>
-        <w:t xml:space="preserve">„Buffer&lt;ray&gt; rays” buffert. </w:t>
+        <w:t>„</w:t>
+      </w:r>
+      <w:proofErr w:type="spellStart"/>
+      <w:r>
+        <w:rPr>
+          <w:rStyle w:val="Kiemels2"/>
+          <w:b w:val="0"/>
+          <w:bCs w:val="0"/>
+        </w:rPr>
+        <w:t>Buffer</w:t>
+      </w:r>
+      <w:proofErr w:type="spellEnd"/>
+      <w:r>
+        <w:rPr>
+          <w:rStyle w:val="Kiemels2"/>
+          <w:b w:val="0"/>
+          <w:bCs w:val="0"/>
+        </w:rPr>
+        <w:t>&lt;</w:t>
+      </w:r>
+      <w:proofErr w:type="spellStart"/>
+      <w:r>
+        <w:rPr>
+          <w:rStyle w:val="Kiemels2"/>
+          <w:b w:val="0"/>
+          <w:bCs w:val="0"/>
+        </w:rPr>
+        <w:t>ray</w:t>
+      </w:r>
+      <w:proofErr w:type="spellEnd"/>
+      <w:r>
+        <w:rPr>
+          <w:rStyle w:val="Kiemels2"/>
+          <w:b w:val="0"/>
+          <w:bCs w:val="0"/>
+        </w:rPr>
+        <w:t xml:space="preserve">&gt; </w:t>
+      </w:r>
+      <w:proofErr w:type="spellStart"/>
+      <w:r>
+        <w:rPr>
+          <w:rStyle w:val="Kiemels2"/>
+          <w:b w:val="0"/>
+          <w:bCs w:val="0"/>
+        </w:rPr>
+        <w:t>rays</w:t>
+      </w:r>
+      <w:proofErr w:type="spellEnd"/>
+      <w:r>
+        <w:rPr>
+          <w:rStyle w:val="Kiemels2"/>
+          <w:b w:val="0"/>
+          <w:bCs w:val="0"/>
+        </w:rPr>
+        <w:t xml:space="preserve">” </w:t>
+      </w:r>
+      <w:proofErr w:type="spellStart"/>
+      <w:r>
+        <w:rPr>
+          <w:rStyle w:val="Kiemels2"/>
+          <w:b w:val="0"/>
+          <w:bCs w:val="0"/>
+        </w:rPr>
+        <w:t>buffert</w:t>
+      </w:r>
+      <w:proofErr w:type="spellEnd"/>
+      <w:r>
+        <w:rPr>
+          <w:rStyle w:val="Kiemels2"/>
+          <w:b w:val="0"/>
+          <w:bCs w:val="0"/>
+        </w:rPr>
+        <w:t xml:space="preserve">. </w:t>
       </w:r>
     </w:p>
     <w:p>
@@ -8235,7 +12039,79 @@
           <w:b w:val="0"/>
           <w:bCs w:val="0"/>
         </w:rPr>
-        <w:t>int id = (width * y) + x; // (width, height) a képernyő felbontása, (x, y) egy tetszőleges pixel. Így az 1D-s tömbbe tudjuk írni a 2D-s pixelből létrehozott sugarat.</w:t>
+        <w:t xml:space="preserve">int </w:t>
+      </w:r>
+      <w:proofErr w:type="spellStart"/>
+      <w:r>
+        <w:rPr>
+          <w:rStyle w:val="Kiemels2"/>
+          <w:b w:val="0"/>
+          <w:bCs w:val="0"/>
+        </w:rPr>
+        <w:t>id</w:t>
+      </w:r>
+      <w:proofErr w:type="spellEnd"/>
+      <w:r>
+        <w:rPr>
+          <w:rStyle w:val="Kiemels2"/>
+          <w:b w:val="0"/>
+          <w:bCs w:val="0"/>
+        </w:rPr>
+        <w:t xml:space="preserve"> = (</w:t>
+      </w:r>
+      <w:proofErr w:type="spellStart"/>
+      <w:r>
+        <w:rPr>
+          <w:rStyle w:val="Kiemels2"/>
+          <w:b w:val="0"/>
+          <w:bCs w:val="0"/>
+        </w:rPr>
+        <w:t>width</w:t>
+      </w:r>
+      <w:proofErr w:type="spellEnd"/>
+      <w:r>
+        <w:rPr>
+          <w:rStyle w:val="Kiemels2"/>
+          <w:b w:val="0"/>
+          <w:bCs w:val="0"/>
+        </w:rPr>
+        <w:t xml:space="preserve"> * y) + x; // (</w:t>
+      </w:r>
+      <w:proofErr w:type="spellStart"/>
+      <w:r>
+        <w:rPr>
+          <w:rStyle w:val="Kiemels2"/>
+          <w:b w:val="0"/>
+          <w:bCs w:val="0"/>
+        </w:rPr>
+        <w:t>width</w:t>
+      </w:r>
+      <w:proofErr w:type="spellEnd"/>
+      <w:r>
+        <w:rPr>
+          <w:rStyle w:val="Kiemels2"/>
+          <w:b w:val="0"/>
+          <w:bCs w:val="0"/>
+        </w:rPr>
+        <w:t xml:space="preserve">, </w:t>
+      </w:r>
+      <w:proofErr w:type="spellStart"/>
+      <w:r>
+        <w:rPr>
+          <w:rStyle w:val="Kiemels2"/>
+          <w:b w:val="0"/>
+          <w:bCs w:val="0"/>
+        </w:rPr>
+        <w:t>height</w:t>
+      </w:r>
+      <w:proofErr w:type="spellEnd"/>
+      <w:r>
+        <w:rPr>
+          <w:rStyle w:val="Kiemels2"/>
+          <w:b w:val="0"/>
+          <w:bCs w:val="0"/>
+        </w:rPr>
+        <w:t>) a képernyő felbontása, (x, y) egy tetszőleges pixel. Így az 1D-s tömbbe tudjuk írni a 2D-s pixelből létrehozott sugarat.</w:t>
       </w:r>
     </w:p>
     <w:p>
@@ -8280,12 +12156,20 @@
           <w:rStyle w:val="Kiemels2"/>
         </w:rPr>
       </w:pPr>
+      <w:proofErr w:type="spellStart"/>
       <w:r>
         <w:rPr>
           <w:rStyle w:val="Kiemels2"/>
         </w:rPr>
         <w:lastRenderedPageBreak/>
-        <w:t>RayShader:</w:t>
+        <w:t>RayShader</w:t>
+      </w:r>
+      <w:proofErr w:type="spellEnd"/>
+      <w:r>
+        <w:rPr>
+          <w:rStyle w:val="Kiemels2"/>
+        </w:rPr>
+        <w:t>:</w:t>
       </w:r>
     </w:p>
     <w:p>
@@ -8312,7 +12196,43 @@
           <w:b w:val="0"/>
           <w:bCs w:val="0"/>
         </w:rPr>
-        <w:t xml:space="preserve"> ray shader eredménye egy szín. A klasszikus opengl2.0/direct3d9-nél a pixel színé</w:t>
+        <w:t xml:space="preserve"> </w:t>
+      </w:r>
+      <w:proofErr w:type="spellStart"/>
+      <w:r>
+        <w:rPr>
+          <w:rStyle w:val="Kiemels2"/>
+          <w:b w:val="0"/>
+          <w:bCs w:val="0"/>
+        </w:rPr>
+        <w:t>ray</w:t>
+      </w:r>
+      <w:proofErr w:type="spellEnd"/>
+      <w:r>
+        <w:rPr>
+          <w:rStyle w:val="Kiemels2"/>
+          <w:b w:val="0"/>
+          <w:bCs w:val="0"/>
+        </w:rPr>
+        <w:t xml:space="preserve"> </w:t>
+      </w:r>
+      <w:proofErr w:type="spellStart"/>
+      <w:r>
+        <w:rPr>
+          <w:rStyle w:val="Kiemels2"/>
+          <w:b w:val="0"/>
+          <w:bCs w:val="0"/>
+        </w:rPr>
+        <w:t>shader</w:t>
+      </w:r>
+      <w:proofErr w:type="spellEnd"/>
+      <w:r>
+        <w:rPr>
+          <w:rStyle w:val="Kiemels2"/>
+          <w:b w:val="0"/>
+          <w:bCs w:val="0"/>
+        </w:rPr>
+        <w:t xml:space="preserve"> eredménye egy szín. A klasszikus opengl2.0/direct3d9-nél a pixel színé</w:t>
       </w:r>
       <w:r>
         <w:rPr>
@@ -8328,15 +12248,79 @@
           <w:b w:val="0"/>
           <w:bCs w:val="0"/>
         </w:rPr>
-        <w:t xml:space="preserve"> „pixel/fragment shader” nevű függvény végezte.</w:t>
-      </w:r>
-      <w:r>
-        <w:rPr>
-          <w:rStyle w:val="Kiemels2"/>
-          <w:b w:val="0"/>
-          <w:bCs w:val="0"/>
-        </w:rPr>
-        <w:t xml:space="preserve"> Most ezt helyettesíti a „RayShader()”.</w:t>
+        <w:t xml:space="preserve"> „pixel/</w:t>
+      </w:r>
+      <w:proofErr w:type="spellStart"/>
+      <w:r>
+        <w:rPr>
+          <w:rStyle w:val="Kiemels2"/>
+          <w:b w:val="0"/>
+          <w:bCs w:val="0"/>
+        </w:rPr>
+        <w:t>fragment</w:t>
+      </w:r>
+      <w:proofErr w:type="spellEnd"/>
+      <w:r>
+        <w:rPr>
+          <w:rStyle w:val="Kiemels2"/>
+          <w:b w:val="0"/>
+          <w:bCs w:val="0"/>
+        </w:rPr>
+        <w:t xml:space="preserve"> </w:t>
+      </w:r>
+      <w:proofErr w:type="spellStart"/>
+      <w:r>
+        <w:rPr>
+          <w:rStyle w:val="Kiemels2"/>
+          <w:b w:val="0"/>
+          <w:bCs w:val="0"/>
+        </w:rPr>
+        <w:t>shader</w:t>
+      </w:r>
+      <w:proofErr w:type="spellEnd"/>
+      <w:r>
+        <w:rPr>
+          <w:rStyle w:val="Kiemels2"/>
+          <w:b w:val="0"/>
+          <w:bCs w:val="0"/>
+        </w:rPr>
+        <w:t>” nevű függvény végezte.</w:t>
+      </w:r>
+      <w:r>
+        <w:rPr>
+          <w:rStyle w:val="Kiemels2"/>
+          <w:b w:val="0"/>
+          <w:bCs w:val="0"/>
+        </w:rPr>
+        <w:t xml:space="preserve"> Most ezt helyettesíti a „</w:t>
+      </w:r>
+      <w:proofErr w:type="spellStart"/>
+      <w:proofErr w:type="gramStart"/>
+      <w:r>
+        <w:rPr>
+          <w:rStyle w:val="Kiemels2"/>
+          <w:b w:val="0"/>
+          <w:bCs w:val="0"/>
+        </w:rPr>
+        <w:t>RayShader</w:t>
+      </w:r>
+      <w:proofErr w:type="spellEnd"/>
+      <w:r>
+        <w:rPr>
+          <w:rStyle w:val="Kiemels2"/>
+          <w:b w:val="0"/>
+          <w:bCs w:val="0"/>
+        </w:rPr>
+        <w:t>(</w:t>
+      </w:r>
+      <w:proofErr w:type="gramEnd"/>
+      <w:r>
+        <w:rPr>
+          <w:rStyle w:val="Kiemels2"/>
+          <w:b w:val="0"/>
+          <w:bCs w:val="0"/>
+        </w:rPr>
+        <w:t>)”.</w:t>
       </w:r>
     </w:p>
     <w:p>
@@ -8422,7 +12406,16 @@
           <w:b w:val="0"/>
           <w:bCs w:val="0"/>
         </w:rPr>
-        <w:t xml:space="preserve"> hogy a képernyőből induló sugarak és háromszögek metszéspontja ugyanúgy a képernyőhöz legközelebbi pontot adja eredmény</w:t>
+        <w:t xml:space="preserve"> hogy a képernyőből induló sugarak és háromszögek metszéspontja ugyanúgy a képernyőhöz legközelebbi pontot adja </w:t>
+      </w:r>
+      <w:proofErr w:type="spellStart"/>
+      <w:r>
+        <w:rPr>
+          <w:rStyle w:val="Kiemels2"/>
+          <w:b w:val="0"/>
+          <w:bCs w:val="0"/>
+        </w:rPr>
+        <w:t>eredmény</w:t>
       </w:r>
       <w:r>
         <w:rPr>
@@ -8440,6 +12433,7 @@
         </w:rPr>
         <w:t>l</w:t>
       </w:r>
+      <w:proofErr w:type="spellEnd"/>
       <w:r>
         <w:rPr>
           <w:rStyle w:val="Kiemels2"/>
@@ -8511,7 +12505,7 @@
           <w:noProof/>
         </w:rPr>
         <w:drawing>
-          <wp:inline distT="0" distB="0" distL="0" distR="0">
+          <wp:inline distT="0" distB="0" distL="0" distR="0" wp14:anchorId="0D11CC53" wp14:editId="7ED85188">
             <wp:extent cx="5760720" cy="3074035"/>
             <wp:effectExtent l="19050" t="19050" r="11430" b="12065"/>
             <wp:docPr id="9" name="Kép 9" descr="A képen szöveg, térkép látható&#10;&#10;Automatikusan generált leírás"/>
@@ -8750,7 +12744,25 @@
           <w:b w:val="0"/>
           <w:bCs w:val="0"/>
         </w:rPr>
-        <w:t>, tehát fény nem éri ezt a pontot. De ha tükröződeési- törési- irányba újabb metszéspontot keresünk, lehet</w:t>
+        <w:t xml:space="preserve">, tehát fény nem éri ezt a pontot. De ha </w:t>
+      </w:r>
+      <w:proofErr w:type="spellStart"/>
+      <w:r>
+        <w:rPr>
+          <w:rStyle w:val="Kiemels2"/>
+          <w:b w:val="0"/>
+          <w:bCs w:val="0"/>
+        </w:rPr>
+        <w:t>tükröződeési</w:t>
+      </w:r>
+      <w:proofErr w:type="spellEnd"/>
+      <w:r>
+        <w:rPr>
+          <w:rStyle w:val="Kiemels2"/>
+          <w:b w:val="0"/>
+          <w:bCs w:val="0"/>
+        </w:rPr>
+        <w:t>- törési- irányba újabb metszéspontot keresünk, lehet</w:t>
       </w:r>
       <w:r>
         <w:rPr>
@@ -8791,7 +12803,43 @@
           <w:bCs w:val="0"/>
         </w:rPr>
         <w:lastRenderedPageBreak/>
-        <w:t>Tehát a fény most már tud pattogni, és olyan helyre is eljutni több pattogás közben, ami a kalsszikus opengl2.0/direct3d9 pixel shader-rel nem kiszámítható.</w:t>
+        <w:t xml:space="preserve">Tehát a fény most már tud pattogni, és olyan helyre is eljutni több pattogás közben, ami a </w:t>
+      </w:r>
+      <w:proofErr w:type="spellStart"/>
+      <w:r>
+        <w:rPr>
+          <w:rStyle w:val="Kiemels2"/>
+          <w:b w:val="0"/>
+          <w:bCs w:val="0"/>
+        </w:rPr>
+        <w:t>kalsszikus</w:t>
+      </w:r>
+      <w:proofErr w:type="spellEnd"/>
+      <w:r>
+        <w:rPr>
+          <w:rStyle w:val="Kiemels2"/>
+          <w:b w:val="0"/>
+          <w:bCs w:val="0"/>
+        </w:rPr>
+        <w:t xml:space="preserve"> opengl2.0/direct3d9 pixel </w:t>
+      </w:r>
+      <w:proofErr w:type="spellStart"/>
+      <w:r>
+        <w:rPr>
+          <w:rStyle w:val="Kiemels2"/>
+          <w:b w:val="0"/>
+          <w:bCs w:val="0"/>
+        </w:rPr>
+        <w:t>shader-rel</w:t>
+      </w:r>
+      <w:proofErr w:type="spellEnd"/>
+      <w:r>
+        <w:rPr>
+          <w:rStyle w:val="Kiemels2"/>
+          <w:b w:val="0"/>
+          <w:bCs w:val="0"/>
+        </w:rPr>
+        <w:t xml:space="preserve"> nem kiszámítható.</w:t>
       </w:r>
     </w:p>
     <w:p>
@@ -8820,15 +12868,61 @@
           <w:b w:val="0"/>
           <w:bCs w:val="0"/>
         </w:rPr>
-        <w:t xml:space="preserve">Az én megvalósításomban, a „RayShader()”-t is a programozó programozza. </w:t>
-      </w:r>
-      <w:r>
-        <w:rPr>
-          <w:rStyle w:val="Kiemels2"/>
-          <w:b w:val="0"/>
-          <w:bCs w:val="0"/>
-        </w:rPr>
-        <w:t>A RayShader függvény k</w:t>
+        <w:t>Az én megvalósításomban, a „</w:t>
+      </w:r>
+      <w:proofErr w:type="spellStart"/>
+      <w:proofErr w:type="gramStart"/>
+      <w:r>
+        <w:rPr>
+          <w:rStyle w:val="Kiemels2"/>
+          <w:b w:val="0"/>
+          <w:bCs w:val="0"/>
+        </w:rPr>
+        <w:t>RayShader</w:t>
+      </w:r>
+      <w:proofErr w:type="spellEnd"/>
+      <w:r>
+        <w:rPr>
+          <w:rStyle w:val="Kiemels2"/>
+          <w:b w:val="0"/>
+          <w:bCs w:val="0"/>
+        </w:rPr>
+        <w:t>(</w:t>
+      </w:r>
+      <w:proofErr w:type="gramEnd"/>
+      <w:r>
+        <w:rPr>
+          <w:rStyle w:val="Kiemels2"/>
+          <w:b w:val="0"/>
+          <w:bCs w:val="0"/>
+        </w:rPr>
+        <w:t xml:space="preserve">)”-t is a programozó programozza. </w:t>
+      </w:r>
+      <w:r>
+        <w:rPr>
+          <w:rStyle w:val="Kiemels2"/>
+          <w:b w:val="0"/>
+          <w:bCs w:val="0"/>
+        </w:rPr>
+        <w:t xml:space="preserve">A </w:t>
+      </w:r>
+      <w:proofErr w:type="spellStart"/>
+      <w:r>
+        <w:rPr>
+          <w:rStyle w:val="Kiemels2"/>
+          <w:b w:val="0"/>
+          <w:bCs w:val="0"/>
+        </w:rPr>
+        <w:t>RayShader</w:t>
+      </w:r>
+      <w:proofErr w:type="spellEnd"/>
+      <w:r>
+        <w:rPr>
+          <w:rStyle w:val="Kiemels2"/>
+          <w:b w:val="0"/>
+          <w:bCs w:val="0"/>
+        </w:rPr>
+        <w:t xml:space="preserve"> függvény k</w:t>
       </w:r>
       <w:r>
         <w:rPr>
@@ -8838,6 +12932,7 @@
         </w:rPr>
         <w:t xml:space="preserve">ap </w:t>
       </w:r>
+      <w:proofErr w:type="spellStart"/>
       <w:r>
         <w:rPr>
           <w:rStyle w:val="Kiemels2"/>
@@ -8846,6 +12941,7 @@
         </w:rPr>
         <w:t>paraméterül</w:t>
       </w:r>
+      <w:proofErr w:type="spellEnd"/>
       <w:r>
         <w:rPr>
           <w:rStyle w:val="Kiemels2"/>
@@ -8860,7 +12956,25 @@
           <w:b w:val="0"/>
           <w:bCs w:val="0"/>
         </w:rPr>
-        <w:t>„Hit *hits” ütközéspontokat tartalmazó listát</w:t>
+        <w:t>„Hit *</w:t>
+      </w:r>
+      <w:proofErr w:type="spellStart"/>
+      <w:r>
+        <w:rPr>
+          <w:rStyle w:val="Kiemels2"/>
+          <w:b w:val="0"/>
+          <w:bCs w:val="0"/>
+        </w:rPr>
+        <w:t>hits</w:t>
+      </w:r>
+      <w:proofErr w:type="spellEnd"/>
+      <w:r>
+        <w:rPr>
+          <w:rStyle w:val="Kiemels2"/>
+          <w:b w:val="0"/>
+          <w:bCs w:val="0"/>
+        </w:rPr>
+        <w:t>” ütközéspontokat tartalmazó listát</w:t>
       </w:r>
       <w:r>
         <w:rPr>
@@ -8876,7 +12990,25 @@
           <w:b w:val="0"/>
           <w:bCs w:val="0"/>
         </w:rPr>
-        <w:t xml:space="preserve"> és egy sugarakat tartalmazó „Ray *rays” listát.</w:t>
+        <w:t xml:space="preserve"> és egy sugarakat tartalmazó „Ray *</w:t>
+      </w:r>
+      <w:proofErr w:type="spellStart"/>
+      <w:r>
+        <w:rPr>
+          <w:rStyle w:val="Kiemels2"/>
+          <w:b w:val="0"/>
+          <w:bCs w:val="0"/>
+        </w:rPr>
+        <w:t>rays</w:t>
+      </w:r>
+      <w:proofErr w:type="spellEnd"/>
+      <w:r>
+        <w:rPr>
+          <w:rStyle w:val="Kiemels2"/>
+          <w:b w:val="0"/>
+          <w:bCs w:val="0"/>
+        </w:rPr>
+        <w:t>” listát.</w:t>
       </w:r>
       <w:r>
         <w:rPr>
@@ -8892,7 +13024,25 @@
           <w:b w:val="0"/>
           <w:bCs w:val="0"/>
         </w:rPr>
-        <w:t>sugár hosszát mondja meg. Hányadjára tükröződik/törik egy pixelből indított sugár. A második dimenzióba több sugarat is tehetünk, több irányba folytathatjuk a sugárkövetést. A 2D-s tömb mérete [</w:t>
+        <w:t xml:space="preserve">sugár hosszát mondja meg. </w:t>
+      </w:r>
+      <w:proofErr w:type="spellStart"/>
+      <w:r>
+        <w:rPr>
+          <w:rStyle w:val="Kiemels2"/>
+          <w:b w:val="0"/>
+          <w:bCs w:val="0"/>
+        </w:rPr>
+        <w:t>Hányadjára</w:t>
+      </w:r>
+      <w:proofErr w:type="spellEnd"/>
+      <w:r>
+        <w:rPr>
+          <w:rStyle w:val="Kiemels2"/>
+          <w:b w:val="0"/>
+          <w:bCs w:val="0"/>
+        </w:rPr>
+        <w:t xml:space="preserve"> tükröződik/törik egy pixelből indított sugár. A második dimenzióba több sugarat is tehetünk, több irányba folytathatjuk a sugárkövetést. A 2D-s tömb mérete [</w:t>
       </w:r>
       <w:r>
         <w:rPr>
@@ -9302,15 +13452,51 @@
           <w:b w:val="0"/>
           <w:bCs w:val="0"/>
         </w:rPr>
-        <w:t>A „8. ábra” azt mutatja, hogy egy pixel színének kiszámításához, 3 lépést használtam fel, és lépésenként 1 sugarat indítottam. Hogyis néz ez ki</w:t>
-      </w:r>
-      <w:r>
-        <w:rPr>
-          <w:rStyle w:val="Kiemels2"/>
-          <w:b w:val="0"/>
-          <w:bCs w:val="0"/>
-        </w:rPr>
-        <w:t xml:space="preserve"> RayShader-ben</w:t>
+        <w:t xml:space="preserve">A „8. ábra” azt mutatja, hogy egy pixel színének kiszámításához, 3 lépést használtam fel, és lépésenként 1 sugarat indítottam. </w:t>
+      </w:r>
+      <w:proofErr w:type="spellStart"/>
+      <w:r>
+        <w:rPr>
+          <w:rStyle w:val="Kiemels2"/>
+          <w:b w:val="0"/>
+          <w:bCs w:val="0"/>
+        </w:rPr>
+        <w:t>Hogyis</w:t>
+      </w:r>
+      <w:proofErr w:type="spellEnd"/>
+      <w:r>
+        <w:rPr>
+          <w:rStyle w:val="Kiemels2"/>
+          <w:b w:val="0"/>
+          <w:bCs w:val="0"/>
+        </w:rPr>
+        <w:t xml:space="preserve"> néz ez ki</w:t>
+      </w:r>
+      <w:r>
+        <w:rPr>
+          <w:rStyle w:val="Kiemels2"/>
+          <w:b w:val="0"/>
+          <w:bCs w:val="0"/>
+        </w:rPr>
+        <w:t xml:space="preserve"> </w:t>
+      </w:r>
+      <w:proofErr w:type="spellStart"/>
+      <w:r>
+        <w:rPr>
+          <w:rStyle w:val="Kiemels2"/>
+          <w:b w:val="0"/>
+          <w:bCs w:val="0"/>
+        </w:rPr>
+        <w:t>RayShader</w:t>
+      </w:r>
+      <w:proofErr w:type="spellEnd"/>
+      <w:r>
+        <w:rPr>
+          <w:rStyle w:val="Kiemels2"/>
+          <w:b w:val="0"/>
+          <w:bCs w:val="0"/>
+        </w:rPr>
+        <w:t>-ben</w:t>
       </w:r>
       <w:r>
         <w:rPr>
@@ -9326,7 +13512,53 @@
           <w:b w:val="0"/>
           <w:bCs w:val="0"/>
         </w:rPr>
-        <w:t xml:space="preserve"> Paraméterként megkapom mindig a „hits”- és „rays” 2D-s tömböket. Ezeket így kell használni:</w:t>
+        <w:t xml:space="preserve"> Paraméterként megkapom mindig a „</w:t>
+      </w:r>
+      <w:proofErr w:type="spellStart"/>
+      <w:proofErr w:type="gramStart"/>
+      <w:r>
+        <w:rPr>
+          <w:rStyle w:val="Kiemels2"/>
+          <w:b w:val="0"/>
+          <w:bCs w:val="0"/>
+        </w:rPr>
+        <w:t>hits</w:t>
+      </w:r>
+      <w:proofErr w:type="spellEnd"/>
+      <w:r>
+        <w:rPr>
+          <w:rStyle w:val="Kiemels2"/>
+          <w:b w:val="0"/>
+          <w:bCs w:val="0"/>
+        </w:rPr>
+        <w:t>”-</w:t>
+      </w:r>
+      <w:proofErr w:type="gramEnd"/>
+      <w:r>
+        <w:rPr>
+          <w:rStyle w:val="Kiemels2"/>
+          <w:b w:val="0"/>
+          <w:bCs w:val="0"/>
+        </w:rPr>
+        <w:t xml:space="preserve"> és „</w:t>
+      </w:r>
+      <w:proofErr w:type="spellStart"/>
+      <w:r>
+        <w:rPr>
+          <w:rStyle w:val="Kiemels2"/>
+          <w:b w:val="0"/>
+          <w:bCs w:val="0"/>
+        </w:rPr>
+        <w:t>rays</w:t>
+      </w:r>
+      <w:proofErr w:type="spellEnd"/>
+      <w:r>
+        <w:rPr>
+          <w:rStyle w:val="Kiemels2"/>
+          <w:b w:val="0"/>
+          <w:bCs w:val="0"/>
+        </w:rPr>
+        <w:t>” 2D-s tömböket. Ezeket így kell használni:</w:t>
       </w:r>
     </w:p>
     <w:p>
@@ -9344,13 +13576,51 @@
         </w:rPr>
         <w:t xml:space="preserve">Első lépés: </w:t>
       </w:r>
-      <w:r>
-        <w:rPr>
-          <w:rStyle w:val="Kiemels2"/>
-          <w:b w:val="0"/>
-          <w:bCs w:val="0"/>
-        </w:rPr>
-        <w:t>hits[0][0]-ba kerül a képernyő pixeléből kiinduló sugár, ezzel számolok</w:t>
+      <w:proofErr w:type="spellStart"/>
+      <w:proofErr w:type="gramStart"/>
+      <w:r>
+        <w:rPr>
+          <w:rStyle w:val="Kiemels2"/>
+          <w:b w:val="0"/>
+          <w:bCs w:val="0"/>
+        </w:rPr>
+        <w:t>hits</w:t>
+      </w:r>
+      <w:proofErr w:type="spellEnd"/>
+      <w:r>
+        <w:rPr>
+          <w:rStyle w:val="Kiemels2"/>
+          <w:b w:val="0"/>
+          <w:bCs w:val="0"/>
+        </w:rPr>
+        <w:t>[</w:t>
+      </w:r>
+      <w:proofErr w:type="gramEnd"/>
+      <w:r>
+        <w:rPr>
+          <w:rStyle w:val="Kiemels2"/>
+          <w:b w:val="0"/>
+          <w:bCs w:val="0"/>
+        </w:rPr>
+        <w:t>0][0]-</w:t>
+      </w:r>
+      <w:proofErr w:type="spellStart"/>
+      <w:r>
+        <w:rPr>
+          <w:rStyle w:val="Kiemels2"/>
+          <w:b w:val="0"/>
+          <w:bCs w:val="0"/>
+        </w:rPr>
+        <w:t>ba</w:t>
+      </w:r>
+      <w:proofErr w:type="spellEnd"/>
+      <w:r>
+        <w:rPr>
+          <w:rStyle w:val="Kiemels2"/>
+          <w:b w:val="0"/>
+          <w:bCs w:val="0"/>
+        </w:rPr>
+        <w:t xml:space="preserve"> kerül a képernyő pixeléből kiinduló sugár, ezzel számolok</w:t>
       </w:r>
       <w:r>
         <w:rPr>
@@ -9390,7 +13660,35 @@
           <w:b w:val="0"/>
           <w:bCs w:val="0"/>
         </w:rPr>
-        <w:t xml:space="preserve"> a „rays[1][</w:t>
+        <w:t xml:space="preserve"> a „</w:t>
+      </w:r>
+      <w:proofErr w:type="spellStart"/>
+      <w:proofErr w:type="gramStart"/>
+      <w:r>
+        <w:rPr>
+          <w:rStyle w:val="Kiemels2"/>
+          <w:b w:val="0"/>
+          <w:bCs w:val="0"/>
+        </w:rPr>
+        <w:t>rays</w:t>
+      </w:r>
+      <w:proofErr w:type="spellEnd"/>
+      <w:r>
+        <w:rPr>
+          <w:rStyle w:val="Kiemels2"/>
+          <w:b w:val="0"/>
+          <w:bCs w:val="0"/>
+        </w:rPr>
+        <w:t>[</w:t>
+      </w:r>
+      <w:proofErr w:type="gramEnd"/>
+      <w:r>
+        <w:rPr>
+          <w:rStyle w:val="Kiemels2"/>
+          <w:b w:val="0"/>
+          <w:bCs w:val="0"/>
+        </w:rPr>
+        <w:t>1][</w:t>
       </w:r>
       <w:r>
         <w:t>0</w:t>
@@ -9401,7 +13699,25 @@
           <w:b w:val="0"/>
           <w:bCs w:val="0"/>
         </w:rPr>
-        <w:t>]”-ba helyezem a következő sugarat.</w:t>
+        <w:t>]”-</w:t>
+      </w:r>
+      <w:proofErr w:type="spellStart"/>
+      <w:r>
+        <w:rPr>
+          <w:rStyle w:val="Kiemels2"/>
+          <w:b w:val="0"/>
+          <w:bCs w:val="0"/>
+        </w:rPr>
+        <w:t>ba</w:t>
+      </w:r>
+      <w:proofErr w:type="spellEnd"/>
+      <w:r>
+        <w:rPr>
+          <w:rStyle w:val="Kiemels2"/>
+          <w:b w:val="0"/>
+          <w:bCs w:val="0"/>
+        </w:rPr>
+        <w:t xml:space="preserve"> helyezem a következő sugarat.</w:t>
       </w:r>
     </w:p>
     <w:p>
@@ -9431,15 +13747,61 @@
           <w:b w:val="0"/>
           <w:bCs w:val="0"/>
         </w:rPr>
-        <w:t xml:space="preserve"> „hits[1][0]”-ban megkapom az </w:t>
-      </w:r>
-      <w:r>
-        <w:rPr>
-          <w:rStyle w:val="Kiemels2"/>
-          <w:b w:val="0"/>
-          <w:bCs w:val="0"/>
-        </w:rPr>
-        <w:t>előző lépésben, a „rays[1][</w:t>
+        <w:t xml:space="preserve"> „</w:t>
+      </w:r>
+      <w:proofErr w:type="spellStart"/>
+      <w:proofErr w:type="gramStart"/>
+      <w:r>
+        <w:rPr>
+          <w:rStyle w:val="Kiemels2"/>
+          <w:b w:val="0"/>
+          <w:bCs w:val="0"/>
+        </w:rPr>
+        <w:t>hits</w:t>
+      </w:r>
+      <w:proofErr w:type="spellEnd"/>
+      <w:r>
+        <w:rPr>
+          <w:rStyle w:val="Kiemels2"/>
+          <w:b w:val="0"/>
+          <w:bCs w:val="0"/>
+        </w:rPr>
+        <w:t>[</w:t>
+      </w:r>
+      <w:proofErr w:type="gramEnd"/>
+      <w:r>
+        <w:rPr>
+          <w:rStyle w:val="Kiemels2"/>
+          <w:b w:val="0"/>
+          <w:bCs w:val="0"/>
+        </w:rPr>
+        <w:t xml:space="preserve">1][0]”-ban megkapom az </w:t>
+      </w:r>
+      <w:r>
+        <w:rPr>
+          <w:rStyle w:val="Kiemels2"/>
+          <w:b w:val="0"/>
+          <w:bCs w:val="0"/>
+        </w:rPr>
+        <w:t>előző lépésben, a „</w:t>
+      </w:r>
+      <w:proofErr w:type="spellStart"/>
+      <w:r>
+        <w:rPr>
+          <w:rStyle w:val="Kiemels2"/>
+          <w:b w:val="0"/>
+          <w:bCs w:val="0"/>
+        </w:rPr>
+        <w:t>rays</w:t>
+      </w:r>
+      <w:proofErr w:type="spellEnd"/>
+      <w:r>
+        <w:rPr>
+          <w:rStyle w:val="Kiemels2"/>
+          <w:b w:val="0"/>
+          <w:bCs w:val="0"/>
+        </w:rPr>
+        <w:t>[1][</w:t>
       </w:r>
       <w:r>
         <w:t>0</w:t>
@@ -9450,7 +13812,89 @@
           <w:b w:val="0"/>
           <w:bCs w:val="0"/>
         </w:rPr>
-        <w:t>]”-ba elhelyezett sugár eredményét. Ha a „hits[1][0]” azt mondja hogy ütközés van, akkor a „rays[2][0]”-ba bele helyezem a következő sugarat.</w:t>
+        <w:t>]”-</w:t>
+      </w:r>
+      <w:proofErr w:type="spellStart"/>
+      <w:r>
+        <w:rPr>
+          <w:rStyle w:val="Kiemels2"/>
+          <w:b w:val="0"/>
+          <w:bCs w:val="0"/>
+        </w:rPr>
+        <w:t>ba</w:t>
+      </w:r>
+      <w:proofErr w:type="spellEnd"/>
+      <w:r>
+        <w:rPr>
+          <w:rStyle w:val="Kiemels2"/>
+          <w:b w:val="0"/>
+          <w:bCs w:val="0"/>
+        </w:rPr>
+        <w:t xml:space="preserve"> elhelyezett sugár eredményét. Ha a „</w:t>
+      </w:r>
+      <w:proofErr w:type="spellStart"/>
+      <w:proofErr w:type="gramStart"/>
+      <w:r>
+        <w:rPr>
+          <w:rStyle w:val="Kiemels2"/>
+          <w:b w:val="0"/>
+          <w:bCs w:val="0"/>
+        </w:rPr>
+        <w:t>hits</w:t>
+      </w:r>
+      <w:proofErr w:type="spellEnd"/>
+      <w:r>
+        <w:rPr>
+          <w:rStyle w:val="Kiemels2"/>
+          <w:b w:val="0"/>
+          <w:bCs w:val="0"/>
+        </w:rPr>
+        <w:t>[</w:t>
+      </w:r>
+      <w:proofErr w:type="gramEnd"/>
+      <w:r>
+        <w:rPr>
+          <w:rStyle w:val="Kiemels2"/>
+          <w:b w:val="0"/>
+          <w:bCs w:val="0"/>
+        </w:rPr>
+        <w:t>1][0]” azt mondja hogy ütközés van, akkor a „</w:t>
+      </w:r>
+      <w:proofErr w:type="spellStart"/>
+      <w:r>
+        <w:rPr>
+          <w:rStyle w:val="Kiemels2"/>
+          <w:b w:val="0"/>
+          <w:bCs w:val="0"/>
+        </w:rPr>
+        <w:t>rays</w:t>
+      </w:r>
+      <w:proofErr w:type="spellEnd"/>
+      <w:r>
+        <w:rPr>
+          <w:rStyle w:val="Kiemels2"/>
+          <w:b w:val="0"/>
+          <w:bCs w:val="0"/>
+        </w:rPr>
+        <w:t>[2][0]”-</w:t>
+      </w:r>
+      <w:proofErr w:type="spellStart"/>
+      <w:r>
+        <w:rPr>
+          <w:rStyle w:val="Kiemels2"/>
+          <w:b w:val="0"/>
+          <w:bCs w:val="0"/>
+        </w:rPr>
+        <w:t>ba</w:t>
+      </w:r>
+      <w:proofErr w:type="spellEnd"/>
+      <w:r>
+        <w:rPr>
+          <w:rStyle w:val="Kiemels2"/>
+          <w:b w:val="0"/>
+          <w:bCs w:val="0"/>
+        </w:rPr>
+        <w:t xml:space="preserve"> bele helyezem a következő sugarat.</w:t>
       </w:r>
     </w:p>
     <w:p>
@@ -9480,7 +13924,135 @@
           <w:b w:val="0"/>
           <w:bCs w:val="0"/>
         </w:rPr>
-        <w:t xml:space="preserve"> „hits[2][0]”-ban megkapom az előző lépésben, a „rays[2][0]”-ba elhelyezett sugár eredményét. Most a „hits[2][0]”, a kép alapján azt mondja, hogy nincs ütközés. Itt befejezem a sugár indításokat. Kiszámolom a „hits” 2D-s tömbben lévő ütközési pontokból és normal vektor</w:t>
+        <w:t xml:space="preserve"> „</w:t>
+      </w:r>
+      <w:proofErr w:type="spellStart"/>
+      <w:proofErr w:type="gramStart"/>
+      <w:r>
+        <w:rPr>
+          <w:rStyle w:val="Kiemels2"/>
+          <w:b w:val="0"/>
+          <w:bCs w:val="0"/>
+        </w:rPr>
+        <w:t>hits</w:t>
+      </w:r>
+      <w:proofErr w:type="spellEnd"/>
+      <w:r>
+        <w:rPr>
+          <w:rStyle w:val="Kiemels2"/>
+          <w:b w:val="0"/>
+          <w:bCs w:val="0"/>
+        </w:rPr>
+        <w:t>[</w:t>
+      </w:r>
+      <w:proofErr w:type="gramEnd"/>
+      <w:r>
+        <w:rPr>
+          <w:rStyle w:val="Kiemels2"/>
+          <w:b w:val="0"/>
+          <w:bCs w:val="0"/>
+        </w:rPr>
+        <w:t>2][0]”-ban megkapom az előző lépésben, a „</w:t>
+      </w:r>
+      <w:proofErr w:type="spellStart"/>
+      <w:r>
+        <w:rPr>
+          <w:rStyle w:val="Kiemels2"/>
+          <w:b w:val="0"/>
+          <w:bCs w:val="0"/>
+        </w:rPr>
+        <w:t>rays</w:t>
+      </w:r>
+      <w:proofErr w:type="spellEnd"/>
+      <w:r>
+        <w:rPr>
+          <w:rStyle w:val="Kiemels2"/>
+          <w:b w:val="0"/>
+          <w:bCs w:val="0"/>
+        </w:rPr>
+        <w:t>[2][0]”-</w:t>
+      </w:r>
+      <w:proofErr w:type="spellStart"/>
+      <w:r>
+        <w:rPr>
+          <w:rStyle w:val="Kiemels2"/>
+          <w:b w:val="0"/>
+          <w:bCs w:val="0"/>
+        </w:rPr>
+        <w:t>ba</w:t>
+      </w:r>
+      <w:proofErr w:type="spellEnd"/>
+      <w:r>
+        <w:rPr>
+          <w:rStyle w:val="Kiemels2"/>
+          <w:b w:val="0"/>
+          <w:bCs w:val="0"/>
+        </w:rPr>
+        <w:t xml:space="preserve"> elhelyezett sugár eredményét. Most a „</w:t>
+      </w:r>
+      <w:proofErr w:type="spellStart"/>
+      <w:proofErr w:type="gramStart"/>
+      <w:r>
+        <w:rPr>
+          <w:rStyle w:val="Kiemels2"/>
+          <w:b w:val="0"/>
+          <w:bCs w:val="0"/>
+        </w:rPr>
+        <w:t>hits</w:t>
+      </w:r>
+      <w:proofErr w:type="spellEnd"/>
+      <w:r>
+        <w:rPr>
+          <w:rStyle w:val="Kiemels2"/>
+          <w:b w:val="0"/>
+          <w:bCs w:val="0"/>
+        </w:rPr>
+        <w:t>[</w:t>
+      </w:r>
+      <w:proofErr w:type="gramEnd"/>
+      <w:r>
+        <w:rPr>
+          <w:rStyle w:val="Kiemels2"/>
+          <w:b w:val="0"/>
+          <w:bCs w:val="0"/>
+        </w:rPr>
+        <w:t>2][0]”, a kép alapján azt mondja, hogy nincs ütközés. Itt befejezem a sugár indításokat. Kiszámolom a „</w:t>
+      </w:r>
+      <w:proofErr w:type="spellStart"/>
+      <w:r>
+        <w:rPr>
+          <w:rStyle w:val="Kiemels2"/>
+          <w:b w:val="0"/>
+          <w:bCs w:val="0"/>
+        </w:rPr>
+        <w:t>hits</w:t>
+      </w:r>
+      <w:proofErr w:type="spellEnd"/>
+      <w:r>
+        <w:rPr>
+          <w:rStyle w:val="Kiemels2"/>
+          <w:b w:val="0"/>
+          <w:bCs w:val="0"/>
+        </w:rPr>
+        <w:t xml:space="preserve">” 2D-s tömbben lévő ütközési pontokból és </w:t>
+      </w:r>
+      <w:proofErr w:type="spellStart"/>
+      <w:r>
+        <w:rPr>
+          <w:rStyle w:val="Kiemels2"/>
+          <w:b w:val="0"/>
+          <w:bCs w:val="0"/>
+        </w:rPr>
+        <w:t>normal</w:t>
+      </w:r>
+      <w:proofErr w:type="spellEnd"/>
+      <w:r>
+        <w:rPr>
+          <w:rStyle w:val="Kiemels2"/>
+          <w:b w:val="0"/>
+          <w:bCs w:val="0"/>
+        </w:rPr>
+        <w:t xml:space="preserve"> vektor</w:t>
       </w:r>
       <w:r>
         <w:rPr>
@@ -9524,15 +14096,43 @@
           <w:b w:val="0"/>
           <w:bCs w:val="0"/>
         </w:rPr>
-        <w:t>Ha a „RayShader”</w:t>
-      </w:r>
-      <w:r>
-        <w:rPr>
-          <w:rStyle w:val="Kiemels2"/>
-          <w:b w:val="0"/>
-          <w:bCs w:val="0"/>
-        </w:rPr>
-        <w:t>-ben</w:t>
+        <w:t>Ha a „</w:t>
+      </w:r>
+      <w:proofErr w:type="spellStart"/>
+      <w:proofErr w:type="gramStart"/>
+      <w:r>
+        <w:rPr>
+          <w:rStyle w:val="Kiemels2"/>
+          <w:b w:val="0"/>
+          <w:bCs w:val="0"/>
+        </w:rPr>
+        <w:t>RayShader</w:t>
+      </w:r>
+      <w:proofErr w:type="spellEnd"/>
+      <w:r>
+        <w:rPr>
+          <w:rStyle w:val="Kiemels2"/>
+          <w:b w:val="0"/>
+          <w:bCs w:val="0"/>
+        </w:rPr>
+        <w:t>”</w:t>
+      </w:r>
+      <w:r>
+        <w:rPr>
+          <w:rStyle w:val="Kiemels2"/>
+          <w:b w:val="0"/>
+          <w:bCs w:val="0"/>
+        </w:rPr>
+        <w:t>-</w:t>
+      </w:r>
+      <w:proofErr w:type="gramEnd"/>
+      <w:r>
+        <w:rPr>
+          <w:rStyle w:val="Kiemels2"/>
+          <w:b w:val="0"/>
+          <w:bCs w:val="0"/>
+        </w:rPr>
+        <w:t>ben</w:t>
       </w:r>
       <w:r>
         <w:rPr>
@@ -9542,12 +14142,14 @@
         </w:rPr>
         <w:t xml:space="preserve"> </w:t>
       </w:r>
+      <w:proofErr w:type="spellStart"/>
       <w:r>
         <w:rPr>
           <w:rStyle w:val="Kiemels2"/>
         </w:rPr>
         <w:t>false</w:t>
       </w:r>
+      <w:proofErr w:type="spellEnd"/>
       <w:r>
         <w:rPr>
           <w:rStyle w:val="Kiemels2"/>
@@ -9620,7 +14222,25 @@
           <w:b w:val="0"/>
           <w:bCs w:val="0"/>
         </w:rPr>
-        <w:t xml:space="preserve">Így is fogalmazhatjuk: „új sugarat helyeztem a „Ray *rays” </w:t>
+        <w:t>Így is fogalmazhatjuk: „új sugarat helyeztem a „Ray *</w:t>
+      </w:r>
+      <w:proofErr w:type="spellStart"/>
+      <w:r>
+        <w:rPr>
+          <w:rStyle w:val="Kiemels2"/>
+          <w:b w:val="0"/>
+          <w:bCs w:val="0"/>
+        </w:rPr>
+        <w:t>rays</w:t>
+      </w:r>
+      <w:proofErr w:type="spellEnd"/>
+      <w:r>
+        <w:rPr>
+          <w:rStyle w:val="Kiemels2"/>
+          <w:b w:val="0"/>
+          <w:bCs w:val="0"/>
+        </w:rPr>
+        <w:t xml:space="preserve">” </w:t>
       </w:r>
       <w:r>
         <w:rPr>
@@ -9636,7 +14256,25 @@
           <w:b w:val="0"/>
           <w:bCs w:val="0"/>
         </w:rPr>
-        <w:t xml:space="preserve">, ha elmetsz háromszöget ez a sugár, akkor kérem a „Hit *hits” </w:t>
+        <w:t>, ha elmetsz háromszöget ez a sugár, akkor kérem a „Hit *</w:t>
+      </w:r>
+      <w:proofErr w:type="spellStart"/>
+      <w:r>
+        <w:rPr>
+          <w:rStyle w:val="Kiemels2"/>
+          <w:b w:val="0"/>
+          <w:bCs w:val="0"/>
+        </w:rPr>
+        <w:t>hits</w:t>
+      </w:r>
+      <w:proofErr w:type="spellEnd"/>
+      <w:r>
+        <w:rPr>
+          <w:rStyle w:val="Kiemels2"/>
+          <w:b w:val="0"/>
+          <w:bCs w:val="0"/>
+        </w:rPr>
+        <w:t xml:space="preserve">” </w:t>
       </w:r>
       <w:r>
         <w:rPr>
@@ -9660,7 +14298,53 @@
           <w:b w:val="0"/>
           <w:bCs w:val="0"/>
         </w:rPr>
-        <w:t>. Majd hívódjon meg újra a RayShader() függvény</w:t>
+        <w:t xml:space="preserve">. Majd </w:t>
+      </w:r>
+      <w:proofErr w:type="spellStart"/>
+      <w:r>
+        <w:rPr>
+          <w:rStyle w:val="Kiemels2"/>
+          <w:b w:val="0"/>
+          <w:bCs w:val="0"/>
+        </w:rPr>
+        <w:t>hívódjon</w:t>
+      </w:r>
+      <w:proofErr w:type="spellEnd"/>
+      <w:r>
+        <w:rPr>
+          <w:rStyle w:val="Kiemels2"/>
+          <w:b w:val="0"/>
+          <w:bCs w:val="0"/>
+        </w:rPr>
+        <w:t xml:space="preserve"> meg újra a </w:t>
+      </w:r>
+      <w:proofErr w:type="spellStart"/>
+      <w:proofErr w:type="gramStart"/>
+      <w:r>
+        <w:rPr>
+          <w:rStyle w:val="Kiemels2"/>
+          <w:b w:val="0"/>
+          <w:bCs w:val="0"/>
+        </w:rPr>
+        <w:t>RayShader</w:t>
+      </w:r>
+      <w:proofErr w:type="spellEnd"/>
+      <w:r>
+        <w:rPr>
+          <w:rStyle w:val="Kiemels2"/>
+          <w:b w:val="0"/>
+          <w:bCs w:val="0"/>
+        </w:rPr>
+        <w:t>(</w:t>
+      </w:r>
+      <w:proofErr w:type="gramEnd"/>
+      <w:r>
+        <w:rPr>
+          <w:rStyle w:val="Kiemels2"/>
+          <w:b w:val="0"/>
+          <w:bCs w:val="0"/>
+        </w:rPr>
+        <w:t>) függvény</w:t>
       </w:r>
       <w:r>
         <w:rPr>
@@ -9686,15 +14370,43 @@
           <w:b w:val="0"/>
           <w:bCs w:val="0"/>
         </w:rPr>
-        <w:t>Ha a „RayShader”</w:t>
-      </w:r>
-      <w:r>
-        <w:rPr>
-          <w:rStyle w:val="Kiemels2"/>
-          <w:b w:val="0"/>
-          <w:bCs w:val="0"/>
-        </w:rPr>
-        <w:t>-ben</w:t>
+        <w:t>Ha a „</w:t>
+      </w:r>
+      <w:proofErr w:type="spellStart"/>
+      <w:proofErr w:type="gramStart"/>
+      <w:r>
+        <w:rPr>
+          <w:rStyle w:val="Kiemels2"/>
+          <w:b w:val="0"/>
+          <w:bCs w:val="0"/>
+        </w:rPr>
+        <w:t>RayShader</w:t>
+      </w:r>
+      <w:proofErr w:type="spellEnd"/>
+      <w:r>
+        <w:rPr>
+          <w:rStyle w:val="Kiemels2"/>
+          <w:b w:val="0"/>
+          <w:bCs w:val="0"/>
+        </w:rPr>
+        <w:t>”</w:t>
+      </w:r>
+      <w:r>
+        <w:rPr>
+          <w:rStyle w:val="Kiemels2"/>
+          <w:b w:val="0"/>
+          <w:bCs w:val="0"/>
+        </w:rPr>
+        <w:t>-</w:t>
+      </w:r>
+      <w:proofErr w:type="gramEnd"/>
+      <w:r>
+        <w:rPr>
+          <w:rStyle w:val="Kiemels2"/>
+          <w:b w:val="0"/>
+          <w:bCs w:val="0"/>
+        </w:rPr>
+        <w:t>ben</w:t>
       </w:r>
       <w:r>
         <w:rPr>
@@ -9704,12 +14416,14 @@
         </w:rPr>
         <w:t xml:space="preserve"> </w:t>
       </w:r>
+      <w:proofErr w:type="spellStart"/>
       <w:r>
         <w:rPr>
           <w:rStyle w:val="Kiemels2"/>
         </w:rPr>
         <w:t>true</w:t>
       </w:r>
+      <w:proofErr w:type="spellEnd"/>
       <w:r>
         <w:rPr>
           <w:rStyle w:val="Kiemels2"/>
@@ -9766,7 +14480,25 @@
           <w:b w:val="0"/>
           <w:bCs w:val="0"/>
         </w:rPr>
-        <w:t xml:space="preserve">Így is fogalmazhatjuk: „nem helyeztem új sugarat a „Ray *rays” </w:t>
+        <w:t>Így is fogalmazhatjuk: „nem helyeztem új sugarat a „Ray *</w:t>
+      </w:r>
+      <w:proofErr w:type="spellStart"/>
+      <w:r>
+        <w:rPr>
+          <w:rStyle w:val="Kiemels2"/>
+          <w:b w:val="0"/>
+          <w:bCs w:val="0"/>
+        </w:rPr>
+        <w:t>rays</w:t>
+      </w:r>
+      <w:proofErr w:type="spellEnd"/>
+      <w:r>
+        <w:rPr>
+          <w:rStyle w:val="Kiemels2"/>
+          <w:b w:val="0"/>
+          <w:bCs w:val="0"/>
+        </w:rPr>
+        <w:t xml:space="preserve">” </w:t>
       </w:r>
       <w:r>
         <w:rPr>
@@ -9782,7 +14514,25 @@
           <w:b w:val="0"/>
           <w:bCs w:val="0"/>
         </w:rPr>
-        <w:t>, kiszámoltam a „Hit *hits” adatokból a</w:t>
+        <w:t>, kiszámoltam a „Hit *</w:t>
+      </w:r>
+      <w:proofErr w:type="spellStart"/>
+      <w:r>
+        <w:rPr>
+          <w:rStyle w:val="Kiemels2"/>
+          <w:b w:val="0"/>
+          <w:bCs w:val="0"/>
+        </w:rPr>
+        <w:t>hits</w:t>
+      </w:r>
+      <w:proofErr w:type="spellEnd"/>
+      <w:r>
+        <w:rPr>
+          <w:rStyle w:val="Kiemels2"/>
+          <w:b w:val="0"/>
+          <w:bCs w:val="0"/>
+        </w:rPr>
+        <w:t>” adatokból a</w:t>
       </w:r>
       <w:r>
         <w:rPr>
@@ -9883,7 +14633,21 @@
         <w:rPr>
           <w:rStyle w:val="Kiemels2"/>
         </w:rPr>
-        <w:t>Árnyék számítása RayShader-ben</w:t>
+        <w:t xml:space="preserve">Árnyék számítása </w:t>
+      </w:r>
+      <w:proofErr w:type="spellStart"/>
+      <w:r>
+        <w:rPr>
+          <w:rStyle w:val="Kiemels2"/>
+        </w:rPr>
+        <w:t>RayShader</w:t>
+      </w:r>
+      <w:proofErr w:type="spellEnd"/>
+      <w:r>
+        <w:rPr>
+          <w:rStyle w:val="Kiemels2"/>
+        </w:rPr>
+        <w:t>-ben</w:t>
       </w:r>
       <w:bookmarkEnd w:id="13"/>
       <w:r>
@@ -9915,7 +14679,7 @@
           <w:noProof/>
         </w:rPr>
         <w:drawing>
-          <wp:inline distT="0" distB="0" distL="0" distR="0">
+          <wp:inline distT="0" distB="0" distL="0" distR="0" wp14:anchorId="4BBCD640" wp14:editId="26743B3B">
             <wp:extent cx="5760720" cy="3048000"/>
             <wp:effectExtent l="19050" t="19050" r="11430" b="19050"/>
             <wp:docPr id="11" name="Kép 11" descr="A képen kültéri, égbolt, talaj, tengerpart látható&#10;&#10;Automatikusan generált leírás"/>
@@ -10009,7 +14773,15 @@
         <w:fldChar w:fldCharType="end"/>
       </w:r>
       <w:r>
-        <w:t>. ábra: textúra és árnyék, RayShader-ben</w:t>
+        <w:t xml:space="preserve">. ábra: textúra és árnyék, </w:t>
+      </w:r>
+      <w:proofErr w:type="spellStart"/>
+      <w:r>
+        <w:t>RayShader</w:t>
+      </w:r>
+      <w:proofErr w:type="spellEnd"/>
+      <w:r>
+        <w:t>-ben</w:t>
       </w:r>
     </w:p>
     <w:p>
@@ -10386,7 +15158,7 @@
               <w:lang w:eastAsia="hu-HU"/>
             </w:rPr>
             <w:drawing>
-              <wp:inline distT="0" distB="0" distL="0" distR="0" wp14:anchorId="5A992F86" wp14:editId="41C0FF7F">
+              <wp:inline distT="0" distB="0" distL="0" distR="0" wp14:anchorId="1758B488" wp14:editId="41128E76">
                 <wp:extent cx="959485" cy="482600"/>
                 <wp:effectExtent l="0" t="0" r="0" b="0"/>
                 <wp:docPr id="10" name="Kép 10"/>
@@ -12654,7 +17426,7 @@
 </file>
 
 <file path=customXml/itemProps1.xml><?xml version="1.0" encoding="utf-8"?>
-<ds:datastoreItem xmlns:ds="http://schemas.openxmlformats.org/officeDocument/2006/customXml" ds:itemID="{60B4BCC3-2155-43CA-AF55-3E2ED5B22000}">
+<ds:datastoreItem xmlns:ds="http://schemas.openxmlformats.org/officeDocument/2006/customXml" ds:itemID="{A4D9C780-E162-48CA-9D67-CD285C0EE954}">
   <ds:schemaRefs>
     <ds:schemaRef ds:uri="http://schemas.openxmlformats.org/officeDocument/2006/bibliography"/>
   </ds:schemaRefs>
